--- a/Rock.Mobile.UI_Documentation.docx
+++ b/Rock.Mobile.UI_Documentation.docx
@@ -183,12 +183,7 @@
             <w:pStyle w:val="TOCHeading"/>
           </w:pPr>
           <w:r>
-            <w:t>Tab</w:t>
-          </w:r>
-          <w:bookmarkStart w:id="0" w:name="_GoBack"/>
-          <w:bookmarkEnd w:id="0"/>
-          <w:r>
-            <w:t>le of Contents</w:t>
+            <w:t>Table of Contents</w:t>
           </w:r>
         </w:p>
         <w:p>
@@ -1074,12 +1069,12 @@
       <w:pPr>
         <w:pStyle w:val="Heading3"/>
       </w:pPr>
-      <w:bookmarkStart w:id="1" w:name="_Toc418785193"/>
+      <w:bookmarkStart w:id="0" w:name="_Toc418785193"/>
       <w:proofErr w:type="spellStart"/>
       <w:r>
         <w:t>PlatformBaseUI</w:t>
       </w:r>
-      <w:bookmarkEnd w:id="1"/>
+      <w:bookmarkEnd w:id="0"/>
       <w:proofErr w:type="spellEnd"/>
     </w:p>
     <w:p>
@@ -1156,7 +1151,6 @@
         <w:t xml:space="preserve">void </w:t>
       </w:r>
       <w:proofErr w:type="spellStart"/>
-      <w:proofErr w:type="gramStart"/>
       <w:r>
         <w:rPr>
           <w:sz w:val="20"/>
@@ -1172,7 +1166,6 @@
         </w:rPr>
         <w:t>( )</w:t>
       </w:r>
-      <w:proofErr w:type="gramEnd"/>
     </w:p>
     <w:p>
       <w:pPr>
@@ -1461,23 +1454,7 @@
           <w:sz w:val="20"/>
           <w:szCs w:val="20"/>
         </w:rPr>
-        <w:t xml:space="preserve"> Bounds – Gets or sets the local-space </w:t>
-      </w:r>
-      <w:proofErr w:type="spellStart"/>
-      <w:r>
-        <w:rPr>
-          <w:sz w:val="20"/>
-          <w:szCs w:val="20"/>
-        </w:rPr>
-        <w:t>bounds</w:t>
-      </w:r>
-      <w:proofErr w:type="spellEnd"/>
-      <w:r>
-        <w:rPr>
-          <w:sz w:val="20"/>
-          <w:szCs w:val="20"/>
-        </w:rPr>
-        <w:t xml:space="preserve"> of the UI object.</w:t>
+        <w:t xml:space="preserve"> Bounds – Gets or sets the local-space bounds of the UI object.</w:t>
       </w:r>
     </w:p>
     <w:p>
@@ -1642,7 +1619,6 @@
         <w:t xml:space="preserve"> </w:t>
       </w:r>
       <w:proofErr w:type="spellStart"/>
-      <w:proofErr w:type="gramStart"/>
       <w:r>
         <w:rPr>
           <w:sz w:val="20"/>
@@ -1666,7 +1642,6 @@
         </w:rPr>
         <w:t>object</w:t>
       </w:r>
-      <w:proofErr w:type="gramEnd"/>
       <w:r>
         <w:rPr>
           <w:sz w:val="20"/>
@@ -1745,21 +1720,12 @@
         <w:t>Child.AddAsSubview</w:t>
       </w:r>
       <w:proofErr w:type="spellEnd"/>
-      <w:proofErr w:type="gramStart"/>
-      <w:r>
-        <w:rPr>
-          <w:sz w:val="20"/>
-          <w:szCs w:val="20"/>
-        </w:rPr>
-        <w:t>( parent</w:t>
-      </w:r>
-      <w:proofErr w:type="gramEnd"/>
-      <w:r>
-        <w:rPr>
-          <w:sz w:val="20"/>
-          <w:szCs w:val="20"/>
-        </w:rPr>
-        <w:t xml:space="preserve"> ))</w:t>
+      <w:r>
+        <w:rPr>
+          <w:sz w:val="20"/>
+          <w:szCs w:val="20"/>
+        </w:rPr>
+        <w:t>( parent ))</w:t>
       </w:r>
     </w:p>
     <w:p>
@@ -1823,7 +1789,6 @@
         <w:t xml:space="preserve"> </w:t>
       </w:r>
       <w:proofErr w:type="spellStart"/>
-      <w:proofErr w:type="gramStart"/>
       <w:r>
         <w:rPr>
           <w:sz w:val="20"/>
@@ -1845,9 +1810,204 @@
           <w:sz w:val="20"/>
           <w:szCs w:val="20"/>
         </w:rPr>
-        <w:t>object</w:t>
-      </w:r>
-      <w:proofErr w:type="gramEnd"/>
+        <w:t xml:space="preserve">object </w:t>
+      </w:r>
+      <w:proofErr w:type="spellStart"/>
+      <w:r>
+        <w:rPr>
+          <w:sz w:val="20"/>
+          <w:szCs w:val="20"/>
+        </w:rPr>
+        <w:t>masterView</w:t>
+      </w:r>
+      <w:proofErr w:type="spellEnd"/>
+      <w:r>
+        <w:rPr>
+          <w:sz w:val="20"/>
+          <w:szCs w:val="20"/>
+        </w:rPr>
+        <w:t xml:space="preserve"> )</w:t>
+      </w:r>
+    </w:p>
+    <w:p>
+      <w:pPr>
+        <w:rPr>
+          <w:sz w:val="20"/>
+          <w:szCs w:val="20"/>
+        </w:rPr>
+      </w:pPr>
+      <w:r>
+        <w:rPr>
+          <w:sz w:val="20"/>
+          <w:szCs w:val="20"/>
+        </w:rPr>
+        <w:t xml:space="preserve">Removes the instance as a </w:t>
+      </w:r>
+      <w:r>
+        <w:rPr>
+          <w:b/>
+          <w:sz w:val="20"/>
+          <w:szCs w:val="20"/>
+        </w:rPr>
+        <w:t>child</w:t>
+      </w:r>
+      <w:r>
+        <w:rPr>
+          <w:sz w:val="20"/>
+          <w:szCs w:val="20"/>
+        </w:rPr>
+        <w:t xml:space="preserve"> of the </w:t>
+      </w:r>
+      <w:proofErr w:type="spellStart"/>
+      <w:r>
+        <w:rPr>
+          <w:sz w:val="20"/>
+          <w:szCs w:val="20"/>
+        </w:rPr>
+        <w:t>masterView</w:t>
+      </w:r>
+      <w:proofErr w:type="spellEnd"/>
+      <w:r>
+        <w:rPr>
+          <w:sz w:val="20"/>
+          <w:szCs w:val="20"/>
+        </w:rPr>
+        <w:t xml:space="preserve"> provided. (E.g. </w:t>
+      </w:r>
+      <w:proofErr w:type="spellStart"/>
+      <w:r>
+        <w:rPr>
+          <w:sz w:val="20"/>
+          <w:szCs w:val="20"/>
+        </w:rPr>
+        <w:t>Child.RemoveAsSubview</w:t>
+      </w:r>
+      <w:proofErr w:type="spellEnd"/>
+      <w:r>
+        <w:rPr>
+          <w:sz w:val="20"/>
+          <w:szCs w:val="20"/>
+        </w:rPr>
+        <w:t>( parent ))</w:t>
+      </w:r>
+    </w:p>
+    <w:p>
+      <w:pPr>
+        <w:rPr>
+          <w:sz w:val="20"/>
+          <w:szCs w:val="20"/>
+        </w:rPr>
+      </w:pPr>
+      <w:r>
+        <w:rPr>
+          <w:sz w:val="20"/>
+          <w:szCs w:val="20"/>
+        </w:rPr>
+        <w:t xml:space="preserve">Doing it this way allows these child objects to attach themselves to </w:t>
+      </w:r>
+      <w:r>
+        <w:rPr>
+          <w:b/>
+          <w:sz w:val="20"/>
+          <w:szCs w:val="20"/>
+        </w:rPr>
+        <w:t>native</w:t>
+      </w:r>
+      <w:r>
+        <w:rPr>
+          <w:sz w:val="20"/>
+          <w:szCs w:val="20"/>
+        </w:rPr>
+        <w:t xml:space="preserve"> parent objects.</w:t>
+      </w:r>
+    </w:p>
+    <w:p>
+      <w:pPr>
+        <w:rPr>
+          <w:sz w:val="20"/>
+          <w:szCs w:val="20"/>
+        </w:rPr>
+      </w:pPr>
+    </w:p>
+    <w:p>
+      <w:pPr>
+        <w:rPr>
+          <w:sz w:val="20"/>
+          <w:szCs w:val="20"/>
+        </w:rPr>
+      </w:pPr>
+    </w:p>
+    <w:p>
+      <w:pPr>
+        <w:pStyle w:val="Heading3"/>
+      </w:pPr>
+      <w:bookmarkStart w:id="1" w:name="_Toc418785194"/>
+      <w:proofErr w:type="spellStart"/>
+      <w:r>
+        <w:t>PlatformBusyIndicator</w:t>
+      </w:r>
+      <w:bookmarkEnd w:id="1"/>
+      <w:proofErr w:type="spellEnd"/>
+    </w:p>
+    <w:p>
+      <w:pPr>
+        <w:rPr>
+          <w:sz w:val="20"/>
+          <w:szCs w:val="20"/>
+        </w:rPr>
+      </w:pPr>
+      <w:r>
+        <w:rPr>
+          <w:sz w:val="20"/>
+          <w:szCs w:val="20"/>
+        </w:rPr>
+        <w:t xml:space="preserve">Implements a </w:t>
+      </w:r>
+      <w:r>
+        <w:rPr>
+          <w:sz w:val="20"/>
+          <w:szCs w:val="20"/>
+        </w:rPr>
+        <w:t xml:space="preserve">platform-native </w:t>
+      </w:r>
+      <w:r>
+        <w:rPr>
+          <w:sz w:val="20"/>
+          <w:szCs w:val="20"/>
+        </w:rPr>
+        <w:t>busy “spinner”.</w:t>
+      </w:r>
+    </w:p>
+    <w:p>
+      <w:pPr>
+        <w:rPr>
+          <w:sz w:val="20"/>
+          <w:szCs w:val="20"/>
+        </w:rPr>
+      </w:pPr>
+    </w:p>
+    <w:p>
+      <w:r>
+        <w:t>Methods:</w:t>
+      </w:r>
+    </w:p>
+    <w:p>
+      <w:pPr>
+        <w:rPr>
+          <w:sz w:val="20"/>
+          <w:szCs w:val="20"/>
+        </w:rPr>
+      </w:pPr>
+      <w:proofErr w:type="spellStart"/>
+      <w:r>
+        <w:rPr>
+          <w:b/>
+          <w:sz w:val="20"/>
+          <w:szCs w:val="20"/>
+        </w:rPr>
+        <w:t>PlatformBusyIndicator</w:t>
+      </w:r>
+      <w:proofErr w:type="spellEnd"/>
       <w:r>
         <w:rPr>
           <w:b/>
@@ -1856,241 +2016,6 @@
         </w:rPr>
         <w:t xml:space="preserve"> </w:t>
       </w:r>
-      <w:proofErr w:type="spellStart"/>
-      <w:r>
-        <w:rPr>
-          <w:sz w:val="20"/>
-          <w:szCs w:val="20"/>
-        </w:rPr>
-        <w:t>masterView</w:t>
-      </w:r>
-      <w:proofErr w:type="spellEnd"/>
-      <w:r>
-        <w:rPr>
-          <w:sz w:val="20"/>
-          <w:szCs w:val="20"/>
-        </w:rPr>
-        <w:t xml:space="preserve"> )</w:t>
-      </w:r>
-    </w:p>
-    <w:p>
-      <w:pPr>
-        <w:rPr>
-          <w:sz w:val="20"/>
-          <w:szCs w:val="20"/>
-        </w:rPr>
-      </w:pPr>
-      <w:r>
-        <w:rPr>
-          <w:sz w:val="20"/>
-          <w:szCs w:val="20"/>
-        </w:rPr>
-        <w:t xml:space="preserve">Removes </w:t>
-      </w:r>
-      <w:r>
-        <w:rPr>
-          <w:sz w:val="20"/>
-          <w:szCs w:val="20"/>
-        </w:rPr>
-        <w:t xml:space="preserve">the instance as a </w:t>
-      </w:r>
-      <w:r>
-        <w:rPr>
-          <w:b/>
-          <w:sz w:val="20"/>
-          <w:szCs w:val="20"/>
-        </w:rPr>
-        <w:t>child</w:t>
-      </w:r>
-      <w:r>
-        <w:rPr>
-          <w:sz w:val="20"/>
-          <w:szCs w:val="20"/>
-        </w:rPr>
-        <w:t xml:space="preserve"> of the </w:t>
-      </w:r>
-      <w:proofErr w:type="spellStart"/>
-      <w:r>
-        <w:rPr>
-          <w:sz w:val="20"/>
-          <w:szCs w:val="20"/>
-        </w:rPr>
-        <w:t>masterView</w:t>
-      </w:r>
-      <w:proofErr w:type="spellEnd"/>
-      <w:r>
-        <w:rPr>
-          <w:sz w:val="20"/>
-          <w:szCs w:val="20"/>
-        </w:rPr>
-        <w:t xml:space="preserve"> provided. (E.g. </w:t>
-      </w:r>
-      <w:proofErr w:type="spellStart"/>
-      <w:r>
-        <w:rPr>
-          <w:sz w:val="20"/>
-          <w:szCs w:val="20"/>
-        </w:rPr>
-        <w:t>Child.</w:t>
-      </w:r>
-      <w:r>
-        <w:rPr>
-          <w:sz w:val="20"/>
-          <w:szCs w:val="20"/>
-        </w:rPr>
-        <w:t>Remove</w:t>
-      </w:r>
-      <w:r>
-        <w:rPr>
-          <w:sz w:val="20"/>
-          <w:szCs w:val="20"/>
-        </w:rPr>
-        <w:t>AsSubview</w:t>
-      </w:r>
-      <w:proofErr w:type="spellEnd"/>
-      <w:proofErr w:type="gramStart"/>
-      <w:r>
-        <w:rPr>
-          <w:sz w:val="20"/>
-          <w:szCs w:val="20"/>
-        </w:rPr>
-        <w:t>( parent</w:t>
-      </w:r>
-      <w:proofErr w:type="gramEnd"/>
-      <w:r>
-        <w:rPr>
-          <w:sz w:val="20"/>
-          <w:szCs w:val="20"/>
-        </w:rPr>
-        <w:t xml:space="preserve"> ))</w:t>
-      </w:r>
-    </w:p>
-    <w:p>
-      <w:pPr>
-        <w:rPr>
-          <w:sz w:val="20"/>
-          <w:szCs w:val="20"/>
-        </w:rPr>
-      </w:pPr>
-      <w:r>
-        <w:rPr>
-          <w:sz w:val="20"/>
-          <w:szCs w:val="20"/>
-        </w:rPr>
-        <w:t xml:space="preserve">Doing it this way allows these child objects to attach themselves to </w:t>
-      </w:r>
-      <w:r>
-        <w:rPr>
-          <w:b/>
-          <w:sz w:val="20"/>
-          <w:szCs w:val="20"/>
-        </w:rPr>
-        <w:t>native</w:t>
-      </w:r>
-      <w:r>
-        <w:rPr>
-          <w:sz w:val="20"/>
-          <w:szCs w:val="20"/>
-        </w:rPr>
-        <w:t xml:space="preserve"> parent objects.</w:t>
-      </w:r>
-    </w:p>
-    <w:p>
-      <w:pPr>
-        <w:rPr>
-          <w:sz w:val="20"/>
-          <w:szCs w:val="20"/>
-        </w:rPr>
-      </w:pPr>
-    </w:p>
-    <w:p>
-      <w:pPr>
-        <w:rPr>
-          <w:sz w:val="20"/>
-          <w:szCs w:val="20"/>
-        </w:rPr>
-      </w:pPr>
-    </w:p>
-    <w:p>
-      <w:pPr>
-        <w:pStyle w:val="Heading3"/>
-      </w:pPr>
-      <w:bookmarkStart w:id="2" w:name="_Toc418785194"/>
-      <w:proofErr w:type="spellStart"/>
-      <w:r>
-        <w:t>PlatformBusyIndicator</w:t>
-      </w:r>
-      <w:bookmarkEnd w:id="2"/>
-      <w:proofErr w:type="spellEnd"/>
-    </w:p>
-    <w:p>
-      <w:pPr>
-        <w:rPr>
-          <w:sz w:val="20"/>
-          <w:szCs w:val="20"/>
-        </w:rPr>
-      </w:pPr>
-      <w:r>
-        <w:rPr>
-          <w:sz w:val="20"/>
-          <w:szCs w:val="20"/>
-        </w:rPr>
-        <w:t xml:space="preserve">Implements a </w:t>
-      </w:r>
-      <w:r>
-        <w:rPr>
-          <w:sz w:val="20"/>
-          <w:szCs w:val="20"/>
-        </w:rPr>
-        <w:t xml:space="preserve">platform-native </w:t>
-      </w:r>
-      <w:r>
-        <w:rPr>
-          <w:sz w:val="20"/>
-          <w:szCs w:val="20"/>
-        </w:rPr>
-        <w:t>busy “spinner”.</w:t>
-      </w:r>
-    </w:p>
-    <w:p>
-      <w:pPr>
-        <w:rPr>
-          <w:sz w:val="20"/>
-          <w:szCs w:val="20"/>
-        </w:rPr>
-      </w:pPr>
-    </w:p>
-    <w:p>
-      <w:r>
-        <w:t>Methods:</w:t>
-      </w:r>
-    </w:p>
-    <w:p>
-      <w:pPr>
-        <w:rPr>
-          <w:sz w:val="20"/>
-          <w:szCs w:val="20"/>
-        </w:rPr>
-      </w:pPr>
-      <w:proofErr w:type="spellStart"/>
-      <w:r>
-        <w:rPr>
-          <w:b/>
-          <w:sz w:val="20"/>
-          <w:szCs w:val="20"/>
-        </w:rPr>
-        <w:t>PlatformBusyIndicator</w:t>
-      </w:r>
-      <w:proofErr w:type="spellEnd"/>
-      <w:r>
-        <w:rPr>
-          <w:b/>
-          <w:sz w:val="20"/>
-          <w:szCs w:val="20"/>
-        </w:rPr>
-        <w:t xml:space="preserve"> </w:t>
-      </w:r>
-      <w:proofErr w:type="gramStart"/>
       <w:r>
         <w:rPr>
           <w:sz w:val="20"/>
@@ -2098,7 +2023,6 @@
         </w:rPr>
         <w:t>Create( )</w:t>
       </w:r>
-      <w:proofErr w:type="gramEnd"/>
     </w:p>
     <w:p>
       <w:pPr>
@@ -2194,12 +2118,12 @@
       <w:pPr>
         <w:pStyle w:val="Heading3"/>
       </w:pPr>
-      <w:bookmarkStart w:id="3" w:name="_Toc418785195"/>
+      <w:bookmarkStart w:id="2" w:name="_Toc418785195"/>
       <w:proofErr w:type="spellStart"/>
       <w:r>
         <w:t>PlatformButton</w:t>
       </w:r>
-      <w:bookmarkEnd w:id="3"/>
+      <w:bookmarkEnd w:id="2"/>
       <w:proofErr w:type="spellEnd"/>
     </w:p>
     <w:p>
@@ -2259,65 +2183,56 @@
           <w:sz w:val="20"/>
           <w:szCs w:val="20"/>
         </w:rPr>
+        <w:t xml:space="preserve"> Create( )</w:t>
+      </w:r>
+    </w:p>
+    <w:p>
+      <w:pPr>
+        <w:rPr>
+          <w:sz w:val="20"/>
+          <w:szCs w:val="20"/>
+        </w:rPr>
+      </w:pPr>
+      <w:r>
+        <w:rPr>
+          <w:sz w:val="20"/>
+          <w:szCs w:val="20"/>
+        </w:rPr>
+        <w:t>Creates and returns a new instance of a Button.</w:t>
+      </w:r>
+    </w:p>
+    <w:p>
+      <w:pPr>
+        <w:rPr>
+          <w:sz w:val="20"/>
+          <w:szCs w:val="20"/>
+        </w:rPr>
+      </w:pPr>
+    </w:p>
+    <w:p>
+      <w:pPr>
+        <w:rPr>
+          <w:sz w:val="20"/>
+          <w:szCs w:val="20"/>
+        </w:rPr>
+      </w:pPr>
+      <w:proofErr w:type="spellStart"/>
+      <w:r>
+        <w:rPr>
+          <w:b/>
+          <w:sz w:val="20"/>
+          <w:szCs w:val="20"/>
+        </w:rPr>
+        <w:t>OnClick</w:t>
+      </w:r>
+      <w:proofErr w:type="spellEnd"/>
+      <w:r>
+        <w:rPr>
+          <w:sz w:val="20"/>
+          <w:szCs w:val="20"/>
+        </w:rPr>
         <w:t xml:space="preserve"> </w:t>
       </w:r>
-      <w:proofErr w:type="gramStart"/>
-      <w:r>
-        <w:rPr>
-          <w:sz w:val="20"/>
-          <w:szCs w:val="20"/>
-        </w:rPr>
-        <w:t>Create( )</w:t>
-      </w:r>
-      <w:proofErr w:type="gramEnd"/>
-    </w:p>
-    <w:p>
-      <w:pPr>
-        <w:rPr>
-          <w:sz w:val="20"/>
-          <w:szCs w:val="20"/>
-        </w:rPr>
-      </w:pPr>
-      <w:r>
-        <w:rPr>
-          <w:sz w:val="20"/>
-          <w:szCs w:val="20"/>
-        </w:rPr>
-        <w:t>Creates and returns a new instance of a Button.</w:t>
-      </w:r>
-    </w:p>
-    <w:p>
-      <w:pPr>
-        <w:rPr>
-          <w:sz w:val="20"/>
-          <w:szCs w:val="20"/>
-        </w:rPr>
-      </w:pPr>
-    </w:p>
-    <w:p>
-      <w:pPr>
-        <w:rPr>
-          <w:sz w:val="20"/>
-          <w:szCs w:val="20"/>
-        </w:rPr>
-      </w:pPr>
-      <w:proofErr w:type="spellStart"/>
-      <w:r>
-        <w:rPr>
-          <w:b/>
-          <w:sz w:val="20"/>
-          <w:szCs w:val="20"/>
-        </w:rPr>
-        <w:t>OnClick</w:t>
-      </w:r>
-      <w:proofErr w:type="spellEnd"/>
-      <w:r>
-        <w:rPr>
-          <w:sz w:val="20"/>
-          <w:szCs w:val="20"/>
-        </w:rPr>
-        <w:t xml:space="preserve"> </w:t>
-      </w:r>
       <w:proofErr w:type="spellStart"/>
       <w:r>
         <w:rPr>
@@ -2359,7 +2274,6 @@
         <w:t xml:space="preserve">void </w:t>
       </w:r>
       <w:proofErr w:type="spellStart"/>
-      <w:proofErr w:type="gramStart"/>
       <w:r>
         <w:rPr>
           <w:sz w:val="20"/>
@@ -2381,16 +2295,7 @@
           <w:sz w:val="20"/>
           <w:szCs w:val="20"/>
         </w:rPr>
-        <w:t>string</w:t>
-      </w:r>
-      <w:proofErr w:type="gramEnd"/>
-      <w:r>
-        <w:rPr>
-          <w:b/>
-          <w:sz w:val="20"/>
-          <w:szCs w:val="20"/>
-        </w:rPr>
-        <w:t xml:space="preserve"> </w:t>
+        <w:t xml:space="preserve">string </w:t>
       </w:r>
       <w:proofErr w:type="spellStart"/>
       <w:r>
@@ -2433,7 +2338,6 @@
         <w:t xml:space="preserve">float </w:t>
       </w:r>
       <w:proofErr w:type="spellStart"/>
-      <w:proofErr w:type="gramStart"/>
       <w:r>
         <w:rPr>
           <w:sz w:val="20"/>
@@ -2449,7 +2353,6 @@
         </w:rPr>
         <w:t xml:space="preserve"> )</w:t>
       </w:r>
-      <w:proofErr w:type="gramEnd"/>
     </w:p>
     <w:p>
       <w:pPr>
@@ -2490,7 +2393,6 @@
         <w:t xml:space="preserve">void </w:t>
       </w:r>
       <w:proofErr w:type="spellStart"/>
-      <w:proofErr w:type="gramStart"/>
       <w:r>
         <w:rPr>
           <w:sz w:val="20"/>
@@ -2506,7 +2408,6 @@
         </w:rPr>
         <w:t>( )</w:t>
       </w:r>
-      <w:proofErr w:type="gramEnd"/>
     </w:p>
     <w:p>
       <w:pPr>
@@ -2663,13 +2564,13 @@
       <w:pPr>
         <w:pStyle w:val="Heading3"/>
       </w:pPr>
-      <w:bookmarkStart w:id="4" w:name="_Toc418785196"/>
+      <w:bookmarkStart w:id="3" w:name="_Toc418785196"/>
       <w:proofErr w:type="spellStart"/>
       <w:r>
         <w:lastRenderedPageBreak/>
         <w:t>PlatformCardCarousel</w:t>
       </w:r>
-      <w:bookmarkEnd w:id="4"/>
+      <w:bookmarkEnd w:id="3"/>
       <w:proofErr w:type="spellEnd"/>
     </w:p>
     <w:p>
@@ -2725,7 +2626,6 @@
         </w:rPr>
         <w:t xml:space="preserve"> </w:t>
       </w:r>
-      <w:proofErr w:type="gramStart"/>
       <w:r>
         <w:rPr>
           <w:sz w:val="20"/>
@@ -2739,16 +2639,7 @@
           <w:sz w:val="20"/>
           <w:szCs w:val="20"/>
         </w:rPr>
-        <w:t>object</w:t>
-      </w:r>
-      <w:proofErr w:type="gramEnd"/>
-      <w:r>
-        <w:rPr>
-          <w:b/>
-          <w:sz w:val="20"/>
-          <w:szCs w:val="20"/>
-        </w:rPr>
-        <w:t xml:space="preserve"> </w:t>
+        <w:t xml:space="preserve">object </w:t>
       </w:r>
       <w:proofErr w:type="spellStart"/>
       <w:r>
@@ -3011,7 +2902,6 @@
         <w:t xml:space="preserve">float </w:t>
       </w:r>
       <w:proofErr w:type="spellStart"/>
-      <w:proofErr w:type="gramStart"/>
       <w:r>
         <w:rPr>
           <w:sz w:val="20"/>
@@ -3027,7 +2917,6 @@
         </w:rPr>
         <w:t xml:space="preserve"> )</w:t>
       </w:r>
-      <w:proofErr w:type="gramEnd"/>
     </w:p>
     <w:p>
       <w:pPr>
@@ -3405,7 +3294,6 @@
         <w:t xml:space="preserve"> </w:t>
       </w:r>
       <w:proofErr w:type="spellStart"/>
-      <w:proofErr w:type="gramStart"/>
       <w:r>
         <w:rPr>
           <w:sz w:val="20"/>
@@ -3431,7 +3319,6 @@
         <w:t>PlatformView</w:t>
       </w:r>
       <w:proofErr w:type="spellEnd"/>
-      <w:proofErr w:type="gramEnd"/>
       <w:r>
         <w:rPr>
           <w:b/>
@@ -3494,7 +3381,6 @@
         <w:t xml:space="preserve"> </w:t>
       </w:r>
       <w:proofErr w:type="spellStart"/>
-      <w:proofErr w:type="gramStart"/>
       <w:r>
         <w:rPr>
           <w:sz w:val="20"/>
@@ -3516,16 +3402,7 @@
           <w:sz w:val="20"/>
           <w:szCs w:val="20"/>
         </w:rPr>
-        <w:t>float</w:t>
-      </w:r>
-      <w:proofErr w:type="gramEnd"/>
-      <w:r>
-        <w:rPr>
-          <w:b/>
-          <w:sz w:val="20"/>
-          <w:szCs w:val="20"/>
-        </w:rPr>
-        <w:t xml:space="preserve"> </w:t>
+        <w:t xml:space="preserve">float </w:t>
       </w:r>
       <w:proofErr w:type="spellStart"/>
       <w:r>
@@ -3654,7 +3531,6 @@
         <w:t xml:space="preserve"> </w:t>
       </w:r>
       <w:proofErr w:type="spellStart"/>
-      <w:proofErr w:type="gramStart"/>
       <w:r>
         <w:rPr>
           <w:sz w:val="20"/>
@@ -3670,7 +3546,6 @@
         </w:rPr>
         <w:t xml:space="preserve"> )</w:t>
       </w:r>
-      <w:proofErr w:type="gramEnd"/>
     </w:p>
     <w:p>
       <w:pPr>
@@ -3846,7 +3721,6 @@
         </w:rPr>
         <w:t xml:space="preserve">void </w:t>
       </w:r>
-      <w:proofErr w:type="gramStart"/>
       <w:r>
         <w:rPr>
           <w:sz w:val="20"/>
@@ -3854,7 +3728,6 @@
         </w:rPr>
         <w:t>Clear( )</w:t>
       </w:r>
-      <w:proofErr w:type="gramEnd"/>
     </w:p>
     <w:p>
       <w:pPr>
@@ -3902,7 +3775,6 @@
         <w:t xml:space="preserve"> </w:t>
       </w:r>
       <w:proofErr w:type="spellStart"/>
-      <w:proofErr w:type="gramStart"/>
       <w:r>
         <w:rPr>
           <w:sz w:val="20"/>
@@ -3918,7 +3790,6 @@
         </w:rPr>
         <w:t>( )</w:t>
       </w:r>
-      <w:proofErr w:type="gramEnd"/>
     </w:p>
     <w:p>
       <w:pPr>
@@ -3935,7 +3806,6 @@
         <w:t xml:space="preserve">Should be called when the parent receives </w:t>
       </w:r>
       <w:proofErr w:type="spellStart"/>
-      <w:proofErr w:type="gramStart"/>
       <w:r>
         <w:rPr>
           <w:sz w:val="20"/>
@@ -3949,42 +3819,64 @@
           <w:sz w:val="20"/>
           <w:szCs w:val="20"/>
         </w:rPr>
+        <w:t>( ) or equivalent.</w:t>
+      </w:r>
+    </w:p>
+    <w:p>
+      <w:pPr>
+        <w:rPr>
+          <w:sz w:val="20"/>
+          <w:szCs w:val="20"/>
+        </w:rPr>
+      </w:pPr>
+    </w:p>
+    <w:p>
+      <w:pPr>
+        <w:rPr>
+          <w:sz w:val="20"/>
+          <w:szCs w:val="20"/>
+        </w:rPr>
+      </w:pPr>
+      <w:r>
+        <w:rPr>
+          <w:b/>
+          <w:sz w:val="20"/>
+          <w:szCs w:val="20"/>
+        </w:rPr>
+        <w:t xml:space="preserve">void </w:t>
+      </w:r>
+      <w:proofErr w:type="spellStart"/>
+      <w:r>
+        <w:rPr>
+          <w:sz w:val="20"/>
+          <w:szCs w:val="20"/>
+        </w:rPr>
+        <w:t>TouchesEnded</w:t>
+      </w:r>
+      <w:proofErr w:type="spellEnd"/>
+      <w:r>
+        <w:rPr>
+          <w:sz w:val="20"/>
+          <w:szCs w:val="20"/>
+        </w:rPr>
         <w:t>( )</w:t>
       </w:r>
-      <w:proofErr w:type="gramEnd"/>
-      <w:r>
-        <w:rPr>
-          <w:sz w:val="20"/>
-          <w:szCs w:val="20"/>
-        </w:rPr>
-        <w:t xml:space="preserve"> or equivalent.</w:t>
-      </w:r>
-    </w:p>
-    <w:p>
-      <w:pPr>
-        <w:rPr>
-          <w:sz w:val="20"/>
-          <w:szCs w:val="20"/>
-        </w:rPr>
-      </w:pPr>
-    </w:p>
-    <w:p>
-      <w:pPr>
-        <w:rPr>
-          <w:sz w:val="20"/>
-          <w:szCs w:val="20"/>
-        </w:rPr>
-      </w:pPr>
-      <w:r>
-        <w:rPr>
-          <w:b/>
-          <w:sz w:val="20"/>
-          <w:szCs w:val="20"/>
-        </w:rPr>
-        <w:t xml:space="preserve">void </w:t>
-      </w:r>
-      <w:proofErr w:type="spellStart"/>
-      <w:proofErr w:type="gramStart"/>
+    </w:p>
+    <w:p>
+      <w:pPr>
+        <w:rPr>
+          <w:sz w:val="20"/>
+          <w:szCs w:val="20"/>
+        </w:rPr>
+      </w:pPr>
+      <w:r>
+        <w:rPr>
+          <w:sz w:val="20"/>
+          <w:szCs w:val="20"/>
+        </w:rPr>
+        <w:t xml:space="preserve">Should be called when the parent receives </w:t>
+      </w:r>
+      <w:proofErr w:type="spellStart"/>
       <w:r>
         <w:rPr>
           <w:sz w:val="20"/>
@@ -3998,48 +3890,7 @@
           <w:sz w:val="20"/>
           <w:szCs w:val="20"/>
         </w:rPr>
-        <w:t>( )</w:t>
-      </w:r>
-      <w:proofErr w:type="gramEnd"/>
-    </w:p>
-    <w:p>
-      <w:pPr>
-        <w:rPr>
-          <w:sz w:val="20"/>
-          <w:szCs w:val="20"/>
-        </w:rPr>
-      </w:pPr>
-      <w:r>
-        <w:rPr>
-          <w:sz w:val="20"/>
-          <w:szCs w:val="20"/>
-        </w:rPr>
-        <w:t xml:space="preserve">Should be called when the parent receives </w:t>
-      </w:r>
-      <w:proofErr w:type="spellStart"/>
-      <w:proofErr w:type="gramStart"/>
-      <w:r>
-        <w:rPr>
-          <w:sz w:val="20"/>
-          <w:szCs w:val="20"/>
-        </w:rPr>
-        <w:t>TouchesEnded</w:t>
-      </w:r>
-      <w:proofErr w:type="spellEnd"/>
-      <w:r>
-        <w:rPr>
-          <w:sz w:val="20"/>
-          <w:szCs w:val="20"/>
-        </w:rPr>
-        <w:t>( )</w:t>
-      </w:r>
-      <w:proofErr w:type="gramEnd"/>
-      <w:r>
-        <w:rPr>
-          <w:sz w:val="20"/>
-          <w:szCs w:val="20"/>
-        </w:rPr>
-        <w:t xml:space="preserve"> or equivalent.</w:t>
+        <w:t>( ) or equivalent.</w:t>
       </w:r>
     </w:p>
     <w:p>
@@ -4054,12 +3905,12 @@
       <w:pPr>
         <w:pStyle w:val="Heading3"/>
       </w:pPr>
-      <w:bookmarkStart w:id="5" w:name="_Toc418785197"/>
+      <w:bookmarkStart w:id="4" w:name="_Toc418785197"/>
       <w:proofErr w:type="spellStart"/>
       <w:r>
         <w:t>PlatformCircleView</w:t>
       </w:r>
-      <w:bookmarkEnd w:id="5"/>
+      <w:bookmarkEnd w:id="4"/>
       <w:proofErr w:type="spellEnd"/>
     </w:p>
     <w:p>
@@ -4126,7 +3977,6 @@
         </w:rPr>
         <w:t xml:space="preserve"> </w:t>
       </w:r>
-      <w:proofErr w:type="gramStart"/>
       <w:r>
         <w:rPr>
           <w:sz w:val="20"/>
@@ -4134,7 +3984,6 @@
         </w:rPr>
         <w:t>Create( )</w:t>
       </w:r>
-      <w:proofErr w:type="gramEnd"/>
     </w:p>
     <w:p>
       <w:pPr>
@@ -4198,7 +4047,6 @@
         <w:t xml:space="preserve"> </w:t>
       </w:r>
       <w:proofErr w:type="spellStart"/>
-      <w:proofErr w:type="gramStart"/>
       <w:r>
         <w:rPr>
           <w:sz w:val="20"/>
@@ -4214,7 +4062,6 @@
         </w:rPr>
         <w:t>( )</w:t>
       </w:r>
-      <w:proofErr w:type="gramEnd"/>
     </w:p>
     <w:p>
       <w:pPr>
@@ -4301,12 +4148,12 @@
       <w:pPr>
         <w:pStyle w:val="Heading3"/>
       </w:pPr>
-      <w:bookmarkStart w:id="6" w:name="_Toc418785198"/>
+      <w:bookmarkStart w:id="5" w:name="_Toc418785198"/>
       <w:proofErr w:type="spellStart"/>
       <w:r>
         <w:t>PlatformImageView</w:t>
       </w:r>
-      <w:bookmarkEnd w:id="6"/>
+      <w:bookmarkEnd w:id="5"/>
       <w:proofErr w:type="spellEnd"/>
     </w:p>
     <w:p>
@@ -4372,7 +4219,6 @@
         </w:rPr>
         <w:t xml:space="preserve"> </w:t>
       </w:r>
-      <w:proofErr w:type="gramStart"/>
       <w:r>
         <w:rPr>
           <w:sz w:val="20"/>
@@ -4380,7 +4226,6 @@
         </w:rPr>
         <w:t>Create( )</w:t>
       </w:r>
-      <w:proofErr w:type="gramEnd"/>
     </w:p>
     <w:p>
       <w:pPr>
@@ -4444,7 +4289,6 @@
         <w:t xml:space="preserve"> </w:t>
       </w:r>
       <w:proofErr w:type="spellStart"/>
-      <w:proofErr w:type="gramStart"/>
       <w:r>
         <w:rPr>
           <w:sz w:val="20"/>
@@ -4460,7 +4304,6 @@
         </w:rPr>
         <w:t>( )</w:t>
       </w:r>
-      <w:proofErr w:type="gramEnd"/>
     </w:p>
     <w:p>
       <w:pPr>
@@ -4626,7 +4469,6 @@
         <w:t xml:space="preserve">void </w:t>
       </w:r>
       <w:proofErr w:type="spellStart"/>
-      <w:proofErr w:type="gramStart"/>
       <w:r>
         <w:rPr>
           <w:sz w:val="20"/>
@@ -4652,7 +4494,6 @@
         <w:t>MemoryStream</w:t>
       </w:r>
       <w:proofErr w:type="spellEnd"/>
-      <w:proofErr w:type="gramEnd"/>
       <w:r>
         <w:rPr>
           <w:b/>
@@ -4831,7 +4672,6 @@
         <w:t xml:space="preserve">void </w:t>
       </w:r>
       <w:proofErr w:type="spellStart"/>
-      <w:proofErr w:type="gramStart"/>
       <w:r>
         <w:rPr>
           <w:sz w:val="20"/>
@@ -4847,7 +4687,6 @@
         </w:rPr>
         <w:t>( )</w:t>
       </w:r>
-      <w:proofErr w:type="gramEnd"/>
       <w:r>
         <w:rPr>
           <w:sz w:val="20"/>
@@ -4898,23 +4737,7 @@
           <w:sz w:val="20"/>
           <w:szCs w:val="20"/>
         </w:rPr>
-        <w:t xml:space="preserve"> </w:t>
-      </w:r>
-      <w:proofErr w:type="gramStart"/>
-      <w:r>
-        <w:rPr>
-          <w:sz w:val="20"/>
-          <w:szCs w:val="20"/>
-        </w:rPr>
-        <w:t>Destroy( )</w:t>
-      </w:r>
-      <w:proofErr w:type="gramEnd"/>
-      <w:r>
-        <w:rPr>
-          <w:sz w:val="20"/>
-          <w:szCs w:val="20"/>
-        </w:rPr>
-        <w:t xml:space="preserve"> – Frees resources used in storing the image in memory.</w:t>
+        <w:t xml:space="preserve"> Destroy( ) – Frees resources used in storing the image in memory.</w:t>
       </w:r>
     </w:p>
     <w:p>
@@ -4939,12 +4762,12 @@
       <w:pPr>
         <w:pStyle w:val="Heading3"/>
       </w:pPr>
-      <w:bookmarkStart w:id="7" w:name="_Toc418785199"/>
+      <w:bookmarkStart w:id="6" w:name="_Toc418785199"/>
       <w:proofErr w:type="spellStart"/>
       <w:r>
         <w:t>PlatformBaseLabelUI</w:t>
       </w:r>
-      <w:bookmarkEnd w:id="7"/>
+      <w:bookmarkEnd w:id="6"/>
       <w:proofErr w:type="spellEnd"/>
     </w:p>
     <w:p>
@@ -5016,7 +4839,6 @@
         <w:t xml:space="preserve"> </w:t>
       </w:r>
       <w:proofErr w:type="spellStart"/>
-      <w:proofErr w:type="gramStart"/>
       <w:r>
         <w:rPr>
           <w:sz w:val="20"/>
@@ -5038,16 +4860,7 @@
           <w:sz w:val="20"/>
           <w:szCs w:val="20"/>
         </w:rPr>
-        <w:t>string</w:t>
-      </w:r>
-      <w:proofErr w:type="gramEnd"/>
-      <w:r>
-        <w:rPr>
-          <w:b/>
-          <w:sz w:val="20"/>
-          <w:szCs w:val="20"/>
-        </w:rPr>
-        <w:t xml:space="preserve"> </w:t>
+        <w:t xml:space="preserve">string </w:t>
       </w:r>
       <w:proofErr w:type="spellStart"/>
       <w:r>
@@ -5328,7 +5141,6 @@
         <w:t xml:space="preserve"> </w:t>
       </w:r>
       <w:proofErr w:type="spellStart"/>
-      <w:proofErr w:type="gramStart"/>
       <w:r>
         <w:rPr>
           <w:sz w:val="20"/>
@@ -5344,7 +5156,6 @@
         </w:rPr>
         <w:t>( )</w:t>
       </w:r>
-      <w:proofErr w:type="gramEnd"/>
     </w:p>
     <w:p>
       <w:pPr>
@@ -5437,12 +5248,12 @@
       <w:pPr>
         <w:pStyle w:val="Heading3"/>
       </w:pPr>
-      <w:bookmarkStart w:id="8" w:name="_Toc418785200"/>
+      <w:bookmarkStart w:id="7" w:name="_Toc418785200"/>
       <w:proofErr w:type="spellStart"/>
       <w:r>
         <w:t>PlatformLabel</w:t>
       </w:r>
-      <w:bookmarkEnd w:id="8"/>
+      <w:bookmarkEnd w:id="7"/>
       <w:proofErr w:type="spellEnd"/>
     </w:p>
     <w:p>
@@ -5491,7 +5302,6 @@
         <w:t xml:space="preserve"> </w:t>
       </w:r>
       <w:proofErr w:type="spellStart"/>
-      <w:proofErr w:type="gramStart"/>
       <w:r>
         <w:rPr>
           <w:sz w:val="20"/>
@@ -5507,7 +5317,6 @@
         </w:rPr>
         <w:t>( )</w:t>
       </w:r>
-      <w:proofErr w:type="gramEnd"/>
     </w:p>
     <w:p>
       <w:pPr>
@@ -5558,7 +5367,6 @@
         <w:t xml:space="preserve"> </w:t>
       </w:r>
       <w:proofErr w:type="spellStart"/>
-      <w:proofErr w:type="gramStart"/>
       <w:r>
         <w:rPr>
           <w:sz w:val="20"/>
@@ -5574,7 +5382,6 @@
         </w:rPr>
         <w:t>( )</w:t>
       </w:r>
-      <w:proofErr w:type="gramEnd"/>
     </w:p>
     <w:p>
       <w:pPr>
@@ -5652,7 +5459,6 @@
         <w:t xml:space="preserve"> </w:t>
       </w:r>
       <w:proofErr w:type="spellStart"/>
-      <w:proofErr w:type="gramStart"/>
       <w:r>
         <w:rPr>
           <w:sz w:val="20"/>
@@ -5668,7 +5474,6 @@
         </w:rPr>
         <w:t>( )</w:t>
       </w:r>
-      <w:proofErr w:type="gramEnd"/>
     </w:p>
     <w:p>
       <w:pPr>
@@ -5731,7 +5536,6 @@
         <w:t xml:space="preserve"> </w:t>
       </w:r>
       <w:proofErr w:type="spellStart"/>
-      <w:proofErr w:type="gramStart"/>
       <w:r>
         <w:rPr>
           <w:sz w:val="20"/>
@@ -5753,12 +5557,97 @@
           <w:sz w:val="20"/>
           <w:szCs w:val="20"/>
         </w:rPr>
+        <w:t xml:space="preserve">float </w:t>
+      </w:r>
+      <w:proofErr w:type="spellStart"/>
+      <w:r>
+        <w:rPr>
+          <w:sz w:val="20"/>
+          <w:szCs w:val="20"/>
+        </w:rPr>
+        <w:t>fadeAmount</w:t>
+      </w:r>
+      <w:proofErr w:type="spellEnd"/>
+      <w:r>
+        <w:rPr>
+          <w:sz w:val="20"/>
+          <w:szCs w:val="20"/>
+        </w:rPr>
+        <w:t xml:space="preserve"> )</w:t>
+      </w:r>
+    </w:p>
+    <w:p>
+      <w:pPr>
+        <w:rPr>
+          <w:sz w:val="20"/>
+          <w:szCs w:val="20"/>
+        </w:rPr>
+      </w:pPr>
+      <w:r>
+        <w:rPr>
+          <w:sz w:val="20"/>
+          <w:szCs w:val="20"/>
+        </w:rPr>
+        <w:t xml:space="preserve">Sets the 0 – 1 reveal amount of the label </w:t>
+      </w:r>
+      <w:r>
+        <w:rPr>
+          <w:b/>
+          <w:sz w:val="20"/>
+          <w:szCs w:val="20"/>
+        </w:rPr>
+        <w:t>if a reveal label.</w:t>
+      </w:r>
+    </w:p>
+    <w:p>
+      <w:pPr>
+        <w:rPr>
+          <w:sz w:val="20"/>
+          <w:szCs w:val="20"/>
+        </w:rPr>
+      </w:pPr>
+    </w:p>
+    <w:p>
+      <w:pPr>
+        <w:rPr>
+          <w:sz w:val="20"/>
+          <w:szCs w:val="20"/>
+        </w:rPr>
+      </w:pPr>
+      <w:r>
+        <w:rPr>
+          <w:b/>
+          <w:sz w:val="20"/>
+          <w:szCs w:val="20"/>
+        </w:rPr>
+        <w:t xml:space="preserve">void </w:t>
+      </w:r>
+      <w:proofErr w:type="spellStart"/>
+      <w:r>
+        <w:rPr>
+          <w:sz w:val="20"/>
+          <w:szCs w:val="20"/>
+        </w:rPr>
+        <w:t>AnimateToFade</w:t>
+      </w:r>
+      <w:proofErr w:type="spellEnd"/>
+      <w:r>
+        <w:rPr>
+          <w:sz w:val="20"/>
+          <w:szCs w:val="20"/>
+        </w:rPr>
+        <w:t xml:space="preserve">( </w:t>
+      </w:r>
+      <w:r>
+        <w:rPr>
+          <w:b/>
+          <w:sz w:val="20"/>
+          <w:szCs w:val="20"/>
+        </w:rPr>
         <w:t>float</w:t>
       </w:r>
-      <w:proofErr w:type="gramEnd"/>
-      <w:r>
-        <w:rPr>
-          <w:b/>
+      <w:r>
+        <w:rPr>
           <w:sz w:val="20"/>
           <w:szCs w:val="20"/>
         </w:rPr>
@@ -5793,7 +5682,7 @@
           <w:sz w:val="20"/>
           <w:szCs w:val="20"/>
         </w:rPr>
-        <w:t xml:space="preserve">Sets the 0 – 1 reveal amount of the label </w:t>
+        <w:t xml:space="preserve">Animates the reveal amount of the label </w:t>
       </w:r>
       <w:r>
         <w:rPr>
@@ -5828,103 +5717,6 @@
         <w:t xml:space="preserve">void </w:t>
       </w:r>
       <w:proofErr w:type="spellStart"/>
-      <w:proofErr w:type="gramStart"/>
-      <w:r>
-        <w:rPr>
-          <w:sz w:val="20"/>
-          <w:szCs w:val="20"/>
-        </w:rPr>
-        <w:t>AnimateToFade</w:t>
-      </w:r>
-      <w:proofErr w:type="spellEnd"/>
-      <w:r>
-        <w:rPr>
-          <w:sz w:val="20"/>
-          <w:szCs w:val="20"/>
-        </w:rPr>
-        <w:t xml:space="preserve">( </w:t>
-      </w:r>
-      <w:r>
-        <w:rPr>
-          <w:b/>
-          <w:sz w:val="20"/>
-          <w:szCs w:val="20"/>
-        </w:rPr>
-        <w:t>float</w:t>
-      </w:r>
-      <w:proofErr w:type="gramEnd"/>
-      <w:r>
-        <w:rPr>
-          <w:sz w:val="20"/>
-          <w:szCs w:val="20"/>
-        </w:rPr>
-        <w:t xml:space="preserve"> </w:t>
-      </w:r>
-      <w:proofErr w:type="spellStart"/>
-      <w:r>
-        <w:rPr>
-          <w:sz w:val="20"/>
-          <w:szCs w:val="20"/>
-        </w:rPr>
-        <w:t>fadeAmount</w:t>
-      </w:r>
-      <w:proofErr w:type="spellEnd"/>
-      <w:r>
-        <w:rPr>
-          <w:sz w:val="20"/>
-          <w:szCs w:val="20"/>
-        </w:rPr>
-        <w:t xml:space="preserve"> )</w:t>
-      </w:r>
-    </w:p>
-    <w:p>
-      <w:pPr>
-        <w:rPr>
-          <w:sz w:val="20"/>
-          <w:szCs w:val="20"/>
-        </w:rPr>
-      </w:pPr>
-      <w:r>
-        <w:rPr>
-          <w:sz w:val="20"/>
-          <w:szCs w:val="20"/>
-        </w:rPr>
-        <w:t xml:space="preserve">Animates the reveal amount of the label </w:t>
-      </w:r>
-      <w:r>
-        <w:rPr>
-          <w:b/>
-          <w:sz w:val="20"/>
-          <w:szCs w:val="20"/>
-        </w:rPr>
-        <w:t>if a reveal label.</w:t>
-      </w:r>
-    </w:p>
-    <w:p>
-      <w:pPr>
-        <w:rPr>
-          <w:sz w:val="20"/>
-          <w:szCs w:val="20"/>
-        </w:rPr>
-      </w:pPr>
-    </w:p>
-    <w:p>
-      <w:pPr>
-        <w:rPr>
-          <w:sz w:val="20"/>
-          <w:szCs w:val="20"/>
-        </w:rPr>
-      </w:pPr>
-      <w:r>
-        <w:rPr>
-          <w:b/>
-          <w:sz w:val="20"/>
-          <w:szCs w:val="20"/>
-        </w:rPr>
-        <w:t xml:space="preserve">void </w:t>
-      </w:r>
-      <w:proofErr w:type="spellStart"/>
-      <w:proofErr w:type="gramStart"/>
       <w:r>
         <w:rPr>
           <w:sz w:val="20"/>
@@ -5940,7 +5732,6 @@
         </w:rPr>
         <w:t>( )</w:t>
       </w:r>
-      <w:proofErr w:type="gramEnd"/>
     </w:p>
     <w:p>
       <w:pPr>
@@ -5980,12 +5771,12 @@
       <w:pPr>
         <w:pStyle w:val="Heading3"/>
       </w:pPr>
-      <w:bookmarkStart w:id="9" w:name="_Toc418785201"/>
+      <w:bookmarkStart w:id="8" w:name="_Toc418785201"/>
       <w:proofErr w:type="spellStart"/>
       <w:r>
         <w:t>PlatformTextField</w:t>
       </w:r>
-      <w:bookmarkEnd w:id="9"/>
+      <w:bookmarkEnd w:id="8"/>
       <w:proofErr w:type="spellEnd"/>
     </w:p>
     <w:p>
@@ -6066,7 +5857,6 @@
         </w:rPr>
         <w:t xml:space="preserve"> </w:t>
       </w:r>
-      <w:proofErr w:type="gramStart"/>
       <w:r>
         <w:rPr>
           <w:sz w:val="20"/>
@@ -6074,7 +5864,6 @@
         </w:rPr>
         <w:t>Create( )</w:t>
       </w:r>
-      <w:proofErr w:type="gramEnd"/>
     </w:p>
     <w:p>
       <w:pPr>
@@ -6515,7 +6304,6 @@
         <w:t xml:space="preserve"> </w:t>
       </w:r>
       <w:proofErr w:type="spellStart"/>
-      <w:proofErr w:type="gramStart"/>
       <w:r>
         <w:rPr>
           <w:sz w:val="20"/>
@@ -6531,7 +6319,6 @@
         </w:rPr>
         <w:t>( )</w:t>
       </w:r>
-      <w:proofErr w:type="gramEnd"/>
     </w:p>
     <w:p>
       <w:pPr>
@@ -6555,12 +6342,12 @@
       <w:pPr>
         <w:pStyle w:val="Heading3"/>
       </w:pPr>
-      <w:bookmarkStart w:id="10" w:name="_Toc418785202"/>
+      <w:bookmarkStart w:id="9" w:name="_Toc418785202"/>
       <w:proofErr w:type="spellStart"/>
       <w:r>
         <w:t>PlatformTextView</w:t>
       </w:r>
-      <w:bookmarkEnd w:id="10"/>
+      <w:bookmarkEnd w:id="9"/>
       <w:proofErr w:type="spellEnd"/>
     </w:p>
     <w:p>
@@ -6644,7 +6431,6 @@
         </w:rPr>
         <w:t xml:space="preserve"> </w:t>
       </w:r>
-      <w:proofErr w:type="gramStart"/>
       <w:r>
         <w:rPr>
           <w:sz w:val="20"/>
@@ -6652,7 +6438,6 @@
         </w:rPr>
         <w:t>Create( )</w:t>
       </w:r>
-      <w:proofErr w:type="gramEnd"/>
     </w:p>
     <w:p>
       <w:pPr>
@@ -7142,7 +6927,6 @@
         <w:t xml:space="preserve"> </w:t>
       </w:r>
       <w:proofErr w:type="spellStart"/>
-      <w:proofErr w:type="gramStart"/>
       <w:r>
         <w:rPr>
           <w:sz w:val="20"/>
@@ -7158,7 +6942,6 @@
         </w:rPr>
         <w:t>( )</w:t>
       </w:r>
-      <w:proofErr w:type="gramEnd"/>
     </w:p>
     <w:p>
       <w:pPr>
@@ -7187,7 +6970,6 @@
         <w:t xml:space="preserve"> </w:t>
       </w:r>
       <w:proofErr w:type="spellStart"/>
-      <w:proofErr w:type="gramStart"/>
       <w:r>
         <w:t>AnimateOpen</w:t>
       </w:r>
@@ -7195,7 +6977,6 @@
       <w:r>
         <w:t>( )</w:t>
       </w:r>
-      <w:proofErr w:type="gramEnd"/>
     </w:p>
     <w:p>
       <w:pPr>
@@ -7225,7 +7006,6 @@
         <w:t xml:space="preserve"> </w:t>
       </w:r>
       <w:proofErr w:type="spellStart"/>
-      <w:proofErr w:type="gramStart"/>
       <w:r>
         <w:t>AnimateClosed</w:t>
       </w:r>
@@ -7233,7 +7013,6 @@
       <w:r>
         <w:t>( )</w:t>
       </w:r>
-      <w:proofErr w:type="gramEnd"/>
     </w:p>
     <w:p>
       <w:pPr>
@@ -7255,11 +7034,224 @@
       <w:pPr>
         <w:pStyle w:val="Heading3"/>
       </w:pPr>
-      <w:bookmarkStart w:id="11" w:name="_Toc418785203"/>
+      <w:bookmarkStart w:id="10" w:name="_Toc418785203"/>
       <w:proofErr w:type="spellStart"/>
       <w:r>
         <w:t>PlatformView</w:t>
       </w:r>
+      <w:bookmarkEnd w:id="10"/>
+      <w:proofErr w:type="spellEnd"/>
+    </w:p>
+    <w:p>
+      <w:pPr>
+        <w:rPr>
+          <w:sz w:val="20"/>
+          <w:szCs w:val="20"/>
+        </w:rPr>
+      </w:pPr>
+      <w:r>
+        <w:rPr>
+          <w:sz w:val="20"/>
+          <w:szCs w:val="20"/>
+        </w:rPr>
+        <w:t>Implements a standard UI view.</w:t>
+      </w:r>
+    </w:p>
+    <w:p/>
+    <w:p>
+      <w:r>
+        <w:t>Methods:</w:t>
+      </w:r>
+    </w:p>
+    <w:p>
+      <w:pPr>
+        <w:rPr>
+          <w:sz w:val="20"/>
+          <w:szCs w:val="20"/>
+        </w:rPr>
+      </w:pPr>
+      <w:proofErr w:type="spellStart"/>
+      <w:r>
+        <w:rPr>
+          <w:b/>
+          <w:sz w:val="20"/>
+          <w:szCs w:val="20"/>
+        </w:rPr>
+        <w:t>PlatformView</w:t>
+      </w:r>
+      <w:proofErr w:type="spellEnd"/>
+      <w:r>
+        <w:rPr>
+          <w:b/>
+          <w:sz w:val="20"/>
+          <w:szCs w:val="20"/>
+        </w:rPr>
+        <w:t xml:space="preserve"> </w:t>
+      </w:r>
+      <w:r>
+        <w:rPr>
+          <w:sz w:val="20"/>
+          <w:szCs w:val="20"/>
+        </w:rPr>
+        <w:t>Create( )</w:t>
+      </w:r>
+    </w:p>
+    <w:p>
+      <w:pPr>
+        <w:rPr>
+          <w:sz w:val="20"/>
+          <w:szCs w:val="20"/>
+        </w:rPr>
+      </w:pPr>
+      <w:r>
+        <w:rPr>
+          <w:sz w:val="20"/>
+          <w:szCs w:val="20"/>
+        </w:rPr>
+        <w:t>Returns a newly created View.</w:t>
+      </w:r>
+    </w:p>
+    <w:p>
+      <w:pPr>
+        <w:rPr>
+          <w:sz w:val="20"/>
+          <w:szCs w:val="20"/>
+        </w:rPr>
+      </w:pPr>
+    </w:p>
+    <w:p>
+      <w:pPr>
+        <w:rPr>
+          <w:sz w:val="20"/>
+          <w:szCs w:val="20"/>
+        </w:rPr>
+      </w:pPr>
+      <w:proofErr w:type="spellStart"/>
+      <w:r>
+        <w:rPr>
+          <w:b/>
+          <w:sz w:val="20"/>
+          <w:szCs w:val="20"/>
+        </w:rPr>
+        <w:t>PlatformNativeObject</w:t>
+      </w:r>
+      <w:proofErr w:type="spellEnd"/>
+      <w:r>
+        <w:rPr>
+          <w:b/>
+          <w:sz w:val="20"/>
+          <w:szCs w:val="20"/>
+        </w:rPr>
+        <w:t xml:space="preserve"> – </w:t>
+      </w:r>
+      <w:r>
+        <w:rPr>
+          <w:sz w:val="20"/>
+          <w:szCs w:val="20"/>
+        </w:rPr>
+        <w:t xml:space="preserve">Gets the </w:t>
+      </w:r>
+      <w:r>
+        <w:rPr>
+          <w:sz w:val="20"/>
+          <w:szCs w:val="20"/>
+        </w:rPr>
+        <w:t xml:space="preserve">native platform object. On iOS, this is a </w:t>
+      </w:r>
+      <w:proofErr w:type="spellStart"/>
+      <w:r>
+        <w:rPr>
+          <w:sz w:val="20"/>
+          <w:szCs w:val="20"/>
+        </w:rPr>
+        <w:t>UIView</w:t>
+      </w:r>
+      <w:proofErr w:type="spellEnd"/>
+      <w:r>
+        <w:rPr>
+          <w:sz w:val="20"/>
+          <w:szCs w:val="20"/>
+        </w:rPr>
+        <w:t xml:space="preserve">. On Android, it is a </w:t>
+      </w:r>
+      <w:proofErr w:type="spellStart"/>
+      <w:r>
+        <w:rPr>
+          <w:sz w:val="20"/>
+          <w:szCs w:val="20"/>
+        </w:rPr>
+        <w:t>BorderedRectView</w:t>
+      </w:r>
+      <w:proofErr w:type="spellEnd"/>
+      <w:r>
+        <w:rPr>
+          <w:sz w:val="20"/>
+          <w:szCs w:val="20"/>
+        </w:rPr>
+        <w:t>.</w:t>
+      </w:r>
+    </w:p>
+    <w:p/>
+    <w:p>
+      <w:pPr>
+        <w:rPr>
+          <w:sz w:val="20"/>
+          <w:szCs w:val="20"/>
+        </w:rPr>
+      </w:pPr>
+      <w:r>
+        <w:rPr>
+          <w:b/>
+          <w:sz w:val="20"/>
+          <w:szCs w:val="20"/>
+        </w:rPr>
+        <w:t xml:space="preserve">float </w:t>
+      </w:r>
+      <w:proofErr w:type="spellStart"/>
+      <w:r>
+        <w:rPr>
+          <w:sz w:val="20"/>
+          <w:szCs w:val="20"/>
+        </w:rPr>
+        <w:t>CornerRadius</w:t>
+      </w:r>
+      <w:proofErr w:type="spellEnd"/>
+      <w:r>
+        <w:rPr>
+          <w:sz w:val="20"/>
+          <w:szCs w:val="20"/>
+        </w:rPr>
+        <w:t xml:space="preserve"> – Gets or sets the corner radius for the view. Allows rounded corners. </w:t>
+      </w:r>
+      <w:proofErr w:type="spellStart"/>
+      <w:r>
+        <w:rPr>
+          <w:sz w:val="20"/>
+          <w:szCs w:val="20"/>
+        </w:rPr>
+        <w:t>BorderWidth</w:t>
+      </w:r>
+      <w:proofErr w:type="spellEnd"/>
+      <w:r>
+        <w:rPr>
+          <w:sz w:val="20"/>
+          <w:szCs w:val="20"/>
+        </w:rPr>
+        <w:t xml:space="preserve"> must be at least 1.</w:t>
+      </w:r>
+    </w:p>
+    <w:p>
+      <w:pPr>
+        <w:pStyle w:val="Heading3"/>
+        <w:rPr>
+          <w:b w:val="0"/>
+        </w:rPr>
+      </w:pPr>
+      <w:bookmarkStart w:id="11" w:name="_Toc418785204"/>
+      <w:proofErr w:type="spellStart"/>
+      <w:r>
+        <w:t>Util</w:t>
+      </w:r>
       <w:bookmarkEnd w:id="11"/>
       <w:proofErr w:type="spellEnd"/>
     </w:p>
@@ -7275,7 +7267,23 @@
           <w:sz w:val="20"/>
           <w:szCs w:val="20"/>
         </w:rPr>
-        <w:t>Implements a standard UI view.</w:t>
+        <w:t xml:space="preserve">Common functionality needed by </w:t>
+      </w:r>
+      <w:proofErr w:type="spellStart"/>
+      <w:r>
+        <w:rPr>
+          <w:sz w:val="20"/>
+          <w:szCs w:val="20"/>
+        </w:rPr>
+        <w:t>Rock.Mobile.UI</w:t>
+      </w:r>
+      <w:proofErr w:type="spellEnd"/>
+      <w:r>
+        <w:rPr>
+          <w:sz w:val="20"/>
+          <w:szCs w:val="20"/>
+        </w:rPr>
+        <w:t>.</w:t>
       </w:r>
     </w:p>
     <w:p/>
@@ -7284,283 +7292,104 @@
         <w:t>Methods:</w:t>
       </w:r>
     </w:p>
-    <w:p>
-      <w:pPr>
-        <w:rPr>
-          <w:sz w:val="20"/>
-          <w:szCs w:val="20"/>
-        </w:rPr>
-      </w:pPr>
-      <w:proofErr w:type="spellStart"/>
-      <w:r>
-        <w:rPr>
-          <w:b/>
-          <w:sz w:val="20"/>
-          <w:szCs w:val="20"/>
-        </w:rPr>
-        <w:t>PlatformView</w:t>
-      </w:r>
-      <w:proofErr w:type="spellEnd"/>
-      <w:r>
-        <w:rPr>
-          <w:b/>
+    <w:p/>
+    <w:p>
+      <w:pPr>
+        <w:rPr>
+          <w:sz w:val="20"/>
+          <w:szCs w:val="20"/>
+        </w:rPr>
+      </w:pPr>
+      <w:r>
+        <w:rPr>
+          <w:b/>
+          <w:sz w:val="20"/>
+          <w:szCs w:val="20"/>
+        </w:rPr>
+        <w:t>void</w:t>
+      </w:r>
+      <w:r>
+        <w:rPr>
           <w:sz w:val="20"/>
           <w:szCs w:val="20"/>
         </w:rPr>
         <w:t xml:space="preserve"> </w:t>
       </w:r>
-      <w:proofErr w:type="gramStart"/>
-      <w:r>
-        <w:rPr>
-          <w:sz w:val="20"/>
-          <w:szCs w:val="20"/>
-        </w:rPr>
-        <w:t>Create( )</w:t>
-      </w:r>
-      <w:proofErr w:type="gramEnd"/>
-    </w:p>
-    <w:p>
-      <w:pPr>
-        <w:rPr>
-          <w:sz w:val="20"/>
-          <w:szCs w:val="20"/>
-        </w:rPr>
-      </w:pPr>
-      <w:r>
-        <w:rPr>
-          <w:sz w:val="20"/>
-          <w:szCs w:val="20"/>
-        </w:rPr>
-        <w:t>Returns a newly created View.</w:t>
-      </w:r>
-    </w:p>
-    <w:p>
-      <w:pPr>
-        <w:rPr>
-          <w:sz w:val="20"/>
-          <w:szCs w:val="20"/>
-        </w:rPr>
-      </w:pPr>
-    </w:p>
-    <w:p>
-      <w:pPr>
-        <w:rPr>
-          <w:sz w:val="20"/>
-          <w:szCs w:val="20"/>
-        </w:rPr>
-      </w:pPr>
-      <w:proofErr w:type="spellStart"/>
-      <w:r>
-        <w:rPr>
-          <w:b/>
-          <w:sz w:val="20"/>
-          <w:szCs w:val="20"/>
-        </w:rPr>
-        <w:t>PlatformNativeObject</w:t>
-      </w:r>
-      <w:proofErr w:type="spellEnd"/>
-      <w:r>
-        <w:rPr>
-          <w:b/>
-          <w:sz w:val="20"/>
-          <w:szCs w:val="20"/>
-        </w:rPr>
-        <w:t xml:space="preserve"> – </w:t>
-      </w:r>
-      <w:r>
-        <w:rPr>
-          <w:sz w:val="20"/>
-          <w:szCs w:val="20"/>
-        </w:rPr>
-        <w:t xml:space="preserve">Gets the </w:t>
-      </w:r>
-      <w:r>
-        <w:rPr>
-          <w:sz w:val="20"/>
-          <w:szCs w:val="20"/>
-        </w:rPr>
-        <w:t xml:space="preserve">native platform object. On iOS, this is a </w:t>
-      </w:r>
-      <w:proofErr w:type="spellStart"/>
-      <w:r>
-        <w:rPr>
-          <w:sz w:val="20"/>
-          <w:szCs w:val="20"/>
-        </w:rPr>
-        <w:t>UIView</w:t>
-      </w:r>
-      <w:proofErr w:type="spellEnd"/>
-      <w:r>
-        <w:rPr>
-          <w:sz w:val="20"/>
-          <w:szCs w:val="20"/>
-        </w:rPr>
-        <w:t xml:space="preserve">. On Android, it is a </w:t>
-      </w:r>
-      <w:proofErr w:type="spellStart"/>
-      <w:r>
-        <w:rPr>
-          <w:sz w:val="20"/>
-          <w:szCs w:val="20"/>
-        </w:rPr>
-        <w:t>BorderedRectView</w:t>
-      </w:r>
-      <w:proofErr w:type="spellEnd"/>
-      <w:r>
-        <w:rPr>
-          <w:sz w:val="20"/>
-          <w:szCs w:val="20"/>
-        </w:rPr>
-        <w:t>.</w:t>
-      </w:r>
-    </w:p>
-    <w:p/>
-    <w:p>
-      <w:pPr>
-        <w:rPr>
-          <w:sz w:val="20"/>
-          <w:szCs w:val="20"/>
-        </w:rPr>
-      </w:pPr>
-      <w:r>
-        <w:rPr>
-          <w:b/>
-          <w:sz w:val="20"/>
-          <w:szCs w:val="20"/>
-        </w:rPr>
-        <w:t xml:space="preserve">float </w:t>
-      </w:r>
-      <w:proofErr w:type="spellStart"/>
-      <w:r>
-        <w:rPr>
-          <w:sz w:val="20"/>
-          <w:szCs w:val="20"/>
-        </w:rPr>
-        <w:t>CornerRadius</w:t>
-      </w:r>
-      <w:proofErr w:type="spellEnd"/>
-      <w:r>
-        <w:rPr>
-          <w:sz w:val="20"/>
-          <w:szCs w:val="20"/>
-        </w:rPr>
-        <w:t xml:space="preserve"> – Gets or sets the corner radius for the </w:t>
-      </w:r>
-      <w:r>
-        <w:rPr>
-          <w:sz w:val="20"/>
-          <w:szCs w:val="20"/>
-        </w:rPr>
-        <w:t>view</w:t>
-      </w:r>
-      <w:r>
-        <w:rPr>
-          <w:sz w:val="20"/>
-          <w:szCs w:val="20"/>
-        </w:rPr>
-        <w:t xml:space="preserve">. Allows rounded corners. </w:t>
-      </w:r>
-      <w:proofErr w:type="spellStart"/>
-      <w:r>
-        <w:rPr>
-          <w:sz w:val="20"/>
-          <w:szCs w:val="20"/>
-        </w:rPr>
-        <w:t>BorderWidth</w:t>
-      </w:r>
-      <w:proofErr w:type="spellEnd"/>
-      <w:r>
-        <w:rPr>
-          <w:sz w:val="20"/>
-          <w:szCs w:val="20"/>
-        </w:rPr>
-        <w:t xml:space="preserve"> must be at least 1.</w:t>
-      </w:r>
-    </w:p>
-    <w:p>
-      <w:pPr>
-        <w:pStyle w:val="Heading3"/>
-        <w:rPr>
-          <w:b w:val="0"/>
-        </w:rPr>
-      </w:pPr>
-      <w:bookmarkStart w:id="12" w:name="_Toc418785204"/>
-      <w:proofErr w:type="spellStart"/>
-      <w:r>
-        <w:t>Util</w:t>
-      </w:r>
-      <w:bookmarkEnd w:id="12"/>
-      <w:proofErr w:type="spellEnd"/>
-    </w:p>
-    <w:p>
-      <w:r>
-        <w:t xml:space="preserve">Common functionality needed by </w:t>
-      </w:r>
-      <w:proofErr w:type="spellStart"/>
-      <w:r>
-        <w:t>Rock.Mobile.UI</w:t>
-      </w:r>
-      <w:proofErr w:type="spellEnd"/>
-      <w:r>
-        <w:t>.</w:t>
-      </w:r>
-    </w:p>
-    <w:p/>
-    <w:p>
-      <w:r>
-        <w:t>Methods:</w:t>
-      </w:r>
-    </w:p>
-    <w:p/>
-    <w:p>
-      <w:r>
-        <w:rPr>
-          <w:b/>
-        </w:rPr>
-        <w:t>void</w:t>
-      </w:r>
-      <w:r>
+      <w:proofErr w:type="spellStart"/>
+      <w:r>
+        <w:rPr>
+          <w:sz w:val="20"/>
+          <w:szCs w:val="20"/>
+        </w:rPr>
+        <w:t>AnimateBackgroundColor</w:t>
+      </w:r>
+      <w:proofErr w:type="spellEnd"/>
+      <w:r>
+        <w:rPr>
+          <w:sz w:val="20"/>
+          <w:szCs w:val="20"/>
+        </w:rPr>
+        <w:t xml:space="preserve">( </w:t>
+      </w:r>
+      <w:proofErr w:type="spellStart"/>
+      <w:r>
+        <w:rPr>
+          <w:b/>
+          <w:sz w:val="20"/>
+          <w:szCs w:val="20"/>
+        </w:rPr>
+        <w:t>PlatformBaseUI</w:t>
+      </w:r>
+      <w:proofErr w:type="spellEnd"/>
+      <w:r>
+        <w:rPr>
+          <w:b/>
+          <w:sz w:val="20"/>
+          <w:szCs w:val="20"/>
+        </w:rPr>
         <w:t xml:space="preserve"> </w:t>
       </w:r>
-      <w:proofErr w:type="spellStart"/>
-      <w:proofErr w:type="gramStart"/>
-      <w:r>
-        <w:t>AnimateBackgroundColor</w:t>
-      </w:r>
-      <w:proofErr w:type="spellEnd"/>
-      <w:r>
-        <w:t xml:space="preserve">( </w:t>
-      </w:r>
-      <w:proofErr w:type="spellStart"/>
-      <w:r>
-        <w:rPr>
-          <w:b/>
-        </w:rPr>
-        <w:t>PlatformBaseUI</w:t>
-      </w:r>
-      <w:proofErr w:type="spellEnd"/>
-      <w:proofErr w:type="gramEnd"/>
-      <w:r>
-        <w:rPr>
-          <w:b/>
-        </w:rPr>
-        <w:t xml:space="preserve"> </w:t>
-      </w:r>
-      <w:r>
+      <w:r>
+        <w:rPr>
+          <w:sz w:val="20"/>
+          <w:szCs w:val="20"/>
+        </w:rPr>
         <w:t>view,</w:t>
       </w:r>
     </w:p>
     <w:p>
-      <w:r>
+      <w:pPr>
+        <w:rPr>
+          <w:sz w:val="20"/>
+          <w:szCs w:val="20"/>
+        </w:rPr>
+      </w:pPr>
+      <w:r>
+        <w:rPr>
+          <w:sz w:val="20"/>
+          <w:szCs w:val="20"/>
+        </w:rPr>
         <w:tab/>
       </w:r>
       <w:r>
+        <w:rPr>
+          <w:sz w:val="20"/>
+          <w:szCs w:val="20"/>
+        </w:rPr>
         <w:tab/>
       </w:r>
       <w:r>
+        <w:rPr>
+          <w:sz w:val="20"/>
+          <w:szCs w:val="20"/>
+        </w:rPr>
         <w:tab/>
       </w:r>
       <w:r>
+        <w:rPr>
+          <w:sz w:val="20"/>
+          <w:szCs w:val="20"/>
+        </w:rPr>
         <w:tab/>
         <w:t xml:space="preserve">         </w:t>
       </w:r>
@@ -7568,19 +7397,33 @@
       <w:r>
         <w:rPr>
           <w:b/>
+          <w:sz w:val="20"/>
+          <w:szCs w:val="20"/>
         </w:rPr>
         <w:t>uint</w:t>
       </w:r>
       <w:proofErr w:type="spellEnd"/>
       <w:r>
+        <w:rPr>
+          <w:sz w:val="20"/>
+          <w:szCs w:val="20"/>
+        </w:rPr>
         <w:t xml:space="preserve"> </w:t>
       </w:r>
       <w:proofErr w:type="spellStart"/>
       <w:r>
+        <w:rPr>
+          <w:sz w:val="20"/>
+          <w:szCs w:val="20"/>
+        </w:rPr>
         <w:t>targetColor</w:t>
       </w:r>
       <w:proofErr w:type="spellEnd"/>
       <w:r>
+        <w:rPr>
+          <w:sz w:val="20"/>
+          <w:szCs w:val="20"/>
+        </w:rPr>
         <w:t>,</w:t>
       </w:r>
     </w:p>
@@ -7588,18 +7431,36 @@
       <w:pPr>
         <w:rPr>
           <w:b/>
-        </w:rPr>
-      </w:pPr>
-      <w:r>
+          <w:sz w:val="20"/>
+          <w:szCs w:val="20"/>
+        </w:rPr>
+      </w:pPr>
+      <w:r>
+        <w:rPr>
+          <w:sz w:val="20"/>
+          <w:szCs w:val="20"/>
+        </w:rPr>
         <w:tab/>
       </w:r>
       <w:r>
+        <w:rPr>
+          <w:sz w:val="20"/>
+          <w:szCs w:val="20"/>
+        </w:rPr>
         <w:tab/>
       </w:r>
       <w:r>
+        <w:rPr>
+          <w:sz w:val="20"/>
+          <w:szCs w:val="20"/>
+        </w:rPr>
         <w:tab/>
       </w:r>
       <w:r>
+        <w:rPr>
+          <w:sz w:val="20"/>
+          <w:szCs w:val="20"/>
+        </w:rPr>
         <w:tab/>
         <w:t xml:space="preserve">         </w:t>
       </w:r>
@@ -7607,6 +7468,8 @@
       <w:r>
         <w:rPr>
           <w:b/>
+          <w:sz w:val="20"/>
+          <w:szCs w:val="20"/>
         </w:rPr>
         <w:t>SimpleAnimator.AnimationComplete</w:t>
       </w:r>
@@ -7614,6 +7477,8 @@
       <w:r>
         <w:rPr>
           <w:b/>
+          <w:sz w:val="20"/>
+          <w:szCs w:val="20"/>
         </w:rPr>
         <w:t xml:space="preserve"> </w:t>
       </w:r>
@@ -7621,115 +7486,194 @@
     <w:p>
       <w:pPr>
         <w:ind w:left="2880"/>
-      </w:pPr>
-      <w:r>
-        <w:rPr>
-          <w:b/>
+        <w:rPr>
+          <w:sz w:val="20"/>
+          <w:szCs w:val="20"/>
+        </w:rPr>
+      </w:pPr>
+      <w:r>
+        <w:rPr>
+          <w:b/>
+          <w:sz w:val="20"/>
+          <w:szCs w:val="20"/>
         </w:rPr>
         <w:t xml:space="preserve">         </w:t>
       </w:r>
       <w:proofErr w:type="spellStart"/>
       <w:r>
+        <w:rPr>
+          <w:sz w:val="20"/>
+          <w:szCs w:val="20"/>
+        </w:rPr>
         <w:t>onCompletion</w:t>
       </w:r>
       <w:proofErr w:type="spellEnd"/>
       <w:r>
+        <w:rPr>
+          <w:sz w:val="20"/>
+          <w:szCs w:val="20"/>
+        </w:rPr>
         <w:t xml:space="preserve"> = null)</w:t>
       </w:r>
     </w:p>
     <w:p>
-      <w:r>
+      <w:pPr>
+        <w:rPr>
+          <w:sz w:val="20"/>
+          <w:szCs w:val="20"/>
+        </w:rPr>
+      </w:pPr>
+      <w:r>
+        <w:rPr>
+          <w:sz w:val="20"/>
+          <w:szCs w:val="20"/>
+        </w:rPr>
         <w:t>Animates the background color of a view, and optionally calls the provided delegate on completion.</w:t>
       </w:r>
     </w:p>
-    <w:p/>
-    <w:p>
-      <w:pPr>
-        <w:rPr>
-          <w:b/>
-        </w:rPr>
-      </w:pPr>
-      <w:r>
-        <w:rPr>
-          <w:b/>
+    <w:p>
+      <w:pPr>
+        <w:rPr>
+          <w:sz w:val="20"/>
+          <w:szCs w:val="20"/>
+        </w:rPr>
+      </w:pPr>
+    </w:p>
+    <w:p>
+      <w:pPr>
+        <w:rPr>
+          <w:b/>
+          <w:sz w:val="20"/>
+          <w:szCs w:val="20"/>
+        </w:rPr>
+      </w:pPr>
+      <w:r>
+        <w:rPr>
+          <w:b/>
+          <w:sz w:val="20"/>
+          <w:szCs w:val="20"/>
         </w:rPr>
         <w:t>void</w:t>
       </w:r>
       <w:r>
+        <w:rPr>
+          <w:sz w:val="20"/>
+          <w:szCs w:val="20"/>
+        </w:rPr>
         <w:t xml:space="preserve"> </w:t>
       </w:r>
       <w:proofErr w:type="spellStart"/>
-      <w:proofErr w:type="gramStart"/>
-      <w:r>
+      <w:r>
+        <w:rPr>
+          <w:sz w:val="20"/>
+          <w:szCs w:val="20"/>
+        </w:rPr>
         <w:t>AnimateBackgroundOpacity</w:t>
       </w:r>
       <w:proofErr w:type="spellEnd"/>
       <w:r>
+        <w:rPr>
+          <w:sz w:val="20"/>
+          <w:szCs w:val="20"/>
+        </w:rPr>
         <w:t xml:space="preserve">( </w:t>
       </w:r>
       <w:proofErr w:type="spellStart"/>
       <w:r>
         <w:rPr>
           <w:b/>
+          <w:sz w:val="20"/>
+          <w:szCs w:val="20"/>
         </w:rPr>
         <w:t>PlatformBaseUI</w:t>
       </w:r>
       <w:proofErr w:type="spellEnd"/>
-      <w:proofErr w:type="gramEnd"/>
-      <w:r>
-        <w:rPr>
-          <w:b/>
+      <w:r>
+        <w:rPr>
+          <w:b/>
+          <w:sz w:val="20"/>
+          <w:szCs w:val="20"/>
         </w:rPr>
         <w:t xml:space="preserve"> </w:t>
       </w:r>
       <w:r>
+        <w:rPr>
+          <w:sz w:val="20"/>
+          <w:szCs w:val="20"/>
+        </w:rPr>
         <w:t>view</w:t>
       </w:r>
       <w:r>
         <w:rPr>
           <w:b/>
+          <w:sz w:val="20"/>
+          <w:szCs w:val="20"/>
         </w:rPr>
         <w:t>,</w:t>
       </w:r>
     </w:p>
     <w:p>
-      <w:r>
-        <w:rPr>
-          <w:b/>
+      <w:pPr>
+        <w:rPr>
+          <w:sz w:val="20"/>
+          <w:szCs w:val="20"/>
+        </w:rPr>
+      </w:pPr>
+      <w:r>
+        <w:rPr>
+          <w:b/>
+          <w:sz w:val="20"/>
+          <w:szCs w:val="20"/>
         </w:rPr>
         <w:tab/>
       </w:r>
       <w:r>
         <w:rPr>
           <w:b/>
+          <w:sz w:val="20"/>
+          <w:szCs w:val="20"/>
         </w:rPr>
         <w:tab/>
       </w:r>
       <w:r>
         <w:rPr>
           <w:b/>
+          <w:sz w:val="20"/>
+          <w:szCs w:val="20"/>
         </w:rPr>
         <w:tab/>
       </w:r>
       <w:r>
         <w:rPr>
           <w:b/>
+          <w:sz w:val="20"/>
+          <w:szCs w:val="20"/>
         </w:rPr>
         <w:tab/>
       </w:r>
       <w:r>
         <w:rPr>
           <w:b/>
+          <w:sz w:val="20"/>
+          <w:szCs w:val="20"/>
         </w:rPr>
         <w:tab/>
         <w:t xml:space="preserve">float </w:t>
       </w:r>
       <w:proofErr w:type="spellStart"/>
       <w:r>
+        <w:rPr>
+          <w:sz w:val="20"/>
+          <w:szCs w:val="20"/>
+        </w:rPr>
         <w:t>targetOpacity</w:t>
       </w:r>
       <w:proofErr w:type="spellEnd"/>
       <w:r>
+        <w:rPr>
+          <w:sz w:val="20"/>
+          <w:szCs w:val="20"/>
+        </w:rPr>
         <w:t>,</w:t>
       </w:r>
     </w:p>
@@ -7737,63 +7681,652 @@
       <w:pPr>
         <w:rPr>
           <w:b/>
-        </w:rPr>
-      </w:pPr>
-      <w:r>
+          <w:sz w:val="20"/>
+          <w:szCs w:val="20"/>
+        </w:rPr>
+      </w:pPr>
+      <w:r>
+        <w:rPr>
+          <w:sz w:val="20"/>
+          <w:szCs w:val="20"/>
+        </w:rPr>
         <w:tab/>
       </w:r>
       <w:r>
+        <w:rPr>
+          <w:sz w:val="20"/>
+          <w:szCs w:val="20"/>
+        </w:rPr>
         <w:tab/>
       </w:r>
       <w:r>
+        <w:rPr>
+          <w:sz w:val="20"/>
+          <w:szCs w:val="20"/>
+        </w:rPr>
         <w:tab/>
       </w:r>
       <w:r>
+        <w:rPr>
+          <w:sz w:val="20"/>
+          <w:szCs w:val="20"/>
+        </w:rPr>
         <w:tab/>
       </w:r>
       <w:r>
+        <w:rPr>
+          <w:sz w:val="20"/>
+          <w:szCs w:val="20"/>
+        </w:rPr>
         <w:tab/>
       </w:r>
       <w:proofErr w:type="spellStart"/>
       <w:r>
         <w:rPr>
           <w:b/>
+          <w:sz w:val="20"/>
+          <w:szCs w:val="20"/>
         </w:rPr>
         <w:t>SimpleAnimator.AnimationComplete</w:t>
       </w:r>
       <w:proofErr w:type="spellEnd"/>
     </w:p>
     <w:p>
-      <w:r>
+      <w:pPr>
+        <w:rPr>
+          <w:sz w:val="20"/>
+          <w:szCs w:val="20"/>
+        </w:rPr>
+      </w:pPr>
+      <w:r>
+        <w:rPr>
+          <w:sz w:val="20"/>
+          <w:szCs w:val="20"/>
+        </w:rPr>
         <w:tab/>
       </w:r>
       <w:r>
+        <w:rPr>
+          <w:sz w:val="20"/>
+          <w:szCs w:val="20"/>
+        </w:rPr>
         <w:tab/>
       </w:r>
       <w:r>
+        <w:rPr>
+          <w:sz w:val="20"/>
+          <w:szCs w:val="20"/>
+        </w:rPr>
         <w:tab/>
       </w:r>
       <w:r>
+        <w:rPr>
+          <w:sz w:val="20"/>
+          <w:szCs w:val="20"/>
+        </w:rPr>
         <w:tab/>
       </w:r>
       <w:r>
+        <w:rPr>
+          <w:sz w:val="20"/>
+          <w:szCs w:val="20"/>
+        </w:rPr>
         <w:tab/>
       </w:r>
       <w:proofErr w:type="spellStart"/>
       <w:r>
+        <w:rPr>
+          <w:sz w:val="20"/>
+          <w:szCs w:val="20"/>
+        </w:rPr>
         <w:t>onCompletion</w:t>
       </w:r>
       <w:proofErr w:type="spellEnd"/>
       <w:r>
+        <w:rPr>
+          <w:sz w:val="20"/>
+          <w:szCs w:val="20"/>
+        </w:rPr>
         <w:t xml:space="preserve"> = null)</w:t>
       </w:r>
     </w:p>
     <w:p>
-      <w:r>
+      <w:pPr>
+        <w:rPr>
+          <w:sz w:val="20"/>
+          <w:szCs w:val="20"/>
+        </w:rPr>
+      </w:pPr>
+      <w:r>
+        <w:rPr>
+          <w:sz w:val="20"/>
+          <w:szCs w:val="20"/>
+        </w:rPr>
         <w:t>Animates the opacity of the provided view, and optionally calls the provided delegate on completion.</w:t>
       </w:r>
     </w:p>
+    <w:p>
+      <w:pPr>
+        <w:rPr>
+          <w:sz w:val="20"/>
+          <w:szCs w:val="20"/>
+        </w:rPr>
+      </w:pPr>
+    </w:p>
+    <w:p>
+      <w:pPr>
+        <w:rPr>
+          <w:sz w:val="20"/>
+          <w:szCs w:val="20"/>
+        </w:rPr>
+      </w:pPr>
+      <w:proofErr w:type="spellStart"/>
+      <w:r>
+        <w:rPr>
+          <w:b/>
+          <w:sz w:val="20"/>
+          <w:szCs w:val="20"/>
+        </w:rPr>
+        <w:t>Android.Graphics.Color</w:t>
+      </w:r>
+      <w:proofErr w:type="spellEnd"/>
+      <w:r>
+        <w:rPr>
+          <w:b/>
+          <w:sz w:val="20"/>
+          <w:szCs w:val="20"/>
+        </w:rPr>
+        <w:t xml:space="preserve"> </w:t>
+      </w:r>
+      <w:proofErr w:type="spellStart"/>
+      <w:r>
+        <w:rPr>
+          <w:sz w:val="20"/>
+          <w:szCs w:val="20"/>
+        </w:rPr>
+        <w:t>GetUIColor</w:t>
+      </w:r>
+      <w:proofErr w:type="spellEnd"/>
+      <w:r>
+        <w:rPr>
+          <w:sz w:val="20"/>
+          <w:szCs w:val="20"/>
+        </w:rPr>
+        <w:t xml:space="preserve">( </w:t>
+      </w:r>
+      <w:proofErr w:type="spellStart"/>
+      <w:r>
+        <w:rPr>
+          <w:b/>
+          <w:sz w:val="20"/>
+          <w:szCs w:val="20"/>
+        </w:rPr>
+        <w:t>uint</w:t>
+      </w:r>
+      <w:proofErr w:type="spellEnd"/>
+      <w:r>
+        <w:rPr>
+          <w:b/>
+          <w:sz w:val="20"/>
+          <w:szCs w:val="20"/>
+        </w:rPr>
+        <w:t xml:space="preserve"> </w:t>
+      </w:r>
+      <w:r>
+        <w:rPr>
+          <w:sz w:val="20"/>
+          <w:szCs w:val="20"/>
+        </w:rPr>
+        <w:t>color )</w:t>
+      </w:r>
+    </w:p>
+    <w:p>
+      <w:pPr>
+        <w:rPr>
+          <w:sz w:val="20"/>
+          <w:szCs w:val="20"/>
+        </w:rPr>
+      </w:pPr>
+      <w:r>
+        <w:rPr>
+          <w:i/>
+          <w:sz w:val="20"/>
+          <w:szCs w:val="20"/>
+        </w:rPr>
+        <w:t>or</w:t>
+      </w:r>
+      <w:bookmarkStart w:id="12" w:name="_GoBack"/>
+      <w:bookmarkEnd w:id="12"/>
+    </w:p>
+    <w:p>
+      <w:pPr>
+        <w:rPr>
+          <w:sz w:val="20"/>
+          <w:szCs w:val="20"/>
+        </w:rPr>
+      </w:pPr>
+      <w:proofErr w:type="spellStart"/>
+      <w:r>
+        <w:rPr>
+          <w:b/>
+          <w:sz w:val="20"/>
+          <w:szCs w:val="20"/>
+        </w:rPr>
+        <w:t>UIKit.UIColor</w:t>
+      </w:r>
+      <w:proofErr w:type="spellEnd"/>
+      <w:r>
+        <w:rPr>
+          <w:b/>
+          <w:sz w:val="20"/>
+          <w:szCs w:val="20"/>
+        </w:rPr>
+        <w:t xml:space="preserve"> </w:t>
+      </w:r>
+      <w:proofErr w:type="spellStart"/>
+      <w:r>
+        <w:rPr>
+          <w:sz w:val="20"/>
+          <w:szCs w:val="20"/>
+        </w:rPr>
+        <w:t>GetUIColor</w:t>
+      </w:r>
+      <w:proofErr w:type="spellEnd"/>
+      <w:r>
+        <w:rPr>
+          <w:sz w:val="20"/>
+          <w:szCs w:val="20"/>
+        </w:rPr>
+        <w:t xml:space="preserve">( </w:t>
+      </w:r>
+      <w:proofErr w:type="spellStart"/>
+      <w:r>
+        <w:rPr>
+          <w:b/>
+          <w:sz w:val="20"/>
+          <w:szCs w:val="20"/>
+        </w:rPr>
+        <w:t>uint</w:t>
+      </w:r>
+      <w:proofErr w:type="spellEnd"/>
+      <w:r>
+        <w:rPr>
+          <w:sz w:val="20"/>
+          <w:szCs w:val="20"/>
+        </w:rPr>
+        <w:t xml:space="preserve"> color )</w:t>
+      </w:r>
+    </w:p>
+    <w:p>
+      <w:pPr>
+        <w:rPr>
+          <w:sz w:val="20"/>
+          <w:szCs w:val="20"/>
+        </w:rPr>
+      </w:pPr>
+      <w:r>
+        <w:rPr>
+          <w:sz w:val="20"/>
+          <w:szCs w:val="20"/>
+        </w:rPr>
+        <w:t xml:space="preserve">Returns a newly created platform color object from a </w:t>
+      </w:r>
+      <w:proofErr w:type="spellStart"/>
+      <w:r>
+        <w:rPr>
+          <w:b/>
+          <w:sz w:val="20"/>
+          <w:szCs w:val="20"/>
+        </w:rPr>
+        <w:t>uint</w:t>
+      </w:r>
+      <w:proofErr w:type="spellEnd"/>
+      <w:r>
+        <w:rPr>
+          <w:sz w:val="20"/>
+          <w:szCs w:val="20"/>
+        </w:rPr>
+        <w:t xml:space="preserve"> color in the format </w:t>
+      </w:r>
+      <w:r>
+        <w:rPr>
+          <w:sz w:val="20"/>
+          <w:szCs w:val="20"/>
+        </w:rPr>
+        <w:t>0x</w:t>
+      </w:r>
+      <w:r>
+        <w:rPr>
+          <w:color w:val="FF0000"/>
+          <w:sz w:val="20"/>
+          <w:szCs w:val="20"/>
+        </w:rPr>
+        <w:t>RR</w:t>
+      </w:r>
+      <w:r>
+        <w:rPr>
+          <w:color w:val="00B050"/>
+          <w:sz w:val="20"/>
+          <w:szCs w:val="20"/>
+        </w:rPr>
+        <w:t>GG</w:t>
+      </w:r>
+      <w:r>
+        <w:rPr>
+          <w:color w:val="0070C0"/>
+          <w:sz w:val="20"/>
+          <w:szCs w:val="20"/>
+        </w:rPr>
+        <w:t>BB</w:t>
+      </w:r>
+      <w:r>
+        <w:rPr>
+          <w:sz w:val="20"/>
+          <w:szCs w:val="20"/>
+        </w:rPr>
+        <w:t>AA</w:t>
+      </w:r>
+    </w:p>
     <w:p/>
+    <w:p/>
+    <w:p>
+      <w:pPr>
+        <w:rPr>
+          <w:sz w:val="20"/>
+          <w:szCs w:val="20"/>
+        </w:rPr>
+      </w:pPr>
+      <w:proofErr w:type="spellStart"/>
+      <w:r>
+        <w:rPr>
+          <w:b/>
+          <w:sz w:val="20"/>
+          <w:szCs w:val="20"/>
+        </w:rPr>
+        <w:t>uint</w:t>
+      </w:r>
+      <w:proofErr w:type="spellEnd"/>
+      <w:r>
+        <w:rPr>
+          <w:sz w:val="20"/>
+          <w:szCs w:val="20"/>
+        </w:rPr>
+        <w:t xml:space="preserve"> </w:t>
+      </w:r>
+      <w:proofErr w:type="spellStart"/>
+      <w:r>
+        <w:rPr>
+          <w:sz w:val="20"/>
+          <w:szCs w:val="20"/>
+        </w:rPr>
+        <w:t>UIColorToInt</w:t>
+      </w:r>
+      <w:proofErr w:type="spellEnd"/>
+      <w:r>
+        <w:rPr>
+          <w:sz w:val="20"/>
+          <w:szCs w:val="20"/>
+        </w:rPr>
+        <w:t xml:space="preserve">( </w:t>
+      </w:r>
+      <w:proofErr w:type="spellStart"/>
+      <w:r>
+        <w:rPr>
+          <w:b/>
+          <w:sz w:val="20"/>
+          <w:szCs w:val="20"/>
+        </w:rPr>
+        <w:t>Android.Graphics.Color</w:t>
+      </w:r>
+      <w:proofErr w:type="spellEnd"/>
+      <w:r>
+        <w:rPr>
+          <w:b/>
+          <w:sz w:val="20"/>
+          <w:szCs w:val="20"/>
+        </w:rPr>
+        <w:t xml:space="preserve"> </w:t>
+      </w:r>
+      <w:r>
+        <w:rPr>
+          <w:sz w:val="20"/>
+          <w:szCs w:val="20"/>
+        </w:rPr>
+        <w:t>color )</w:t>
+      </w:r>
+    </w:p>
+    <w:p>
+      <w:pPr>
+        <w:rPr>
+          <w:sz w:val="20"/>
+          <w:szCs w:val="20"/>
+        </w:rPr>
+      </w:pPr>
+      <w:r>
+        <w:rPr>
+          <w:i/>
+          <w:sz w:val="20"/>
+          <w:szCs w:val="20"/>
+        </w:rPr>
+        <w:t>or</w:t>
+      </w:r>
+    </w:p>
+    <w:p>
+      <w:pPr>
+        <w:rPr>
+          <w:sz w:val="20"/>
+          <w:szCs w:val="20"/>
+        </w:rPr>
+      </w:pPr>
+      <w:proofErr w:type="spellStart"/>
+      <w:r>
+        <w:rPr>
+          <w:b/>
+          <w:sz w:val="20"/>
+          <w:szCs w:val="20"/>
+        </w:rPr>
+        <w:t>uint</w:t>
+      </w:r>
+      <w:proofErr w:type="spellEnd"/>
+      <w:r>
+        <w:rPr>
+          <w:sz w:val="20"/>
+          <w:szCs w:val="20"/>
+        </w:rPr>
+        <w:t xml:space="preserve"> </w:t>
+      </w:r>
+      <w:proofErr w:type="spellStart"/>
+      <w:r>
+        <w:rPr>
+          <w:sz w:val="20"/>
+          <w:szCs w:val="20"/>
+        </w:rPr>
+        <w:t>UIColorToInt</w:t>
+      </w:r>
+      <w:proofErr w:type="spellEnd"/>
+      <w:r>
+        <w:rPr>
+          <w:sz w:val="20"/>
+          <w:szCs w:val="20"/>
+        </w:rPr>
+        <w:t xml:space="preserve">( </w:t>
+      </w:r>
+      <w:proofErr w:type="spellStart"/>
+      <w:r>
+        <w:rPr>
+          <w:b/>
+          <w:sz w:val="20"/>
+          <w:szCs w:val="20"/>
+        </w:rPr>
+        <w:t>CoreGraphics.CGColor</w:t>
+      </w:r>
+      <w:proofErr w:type="spellEnd"/>
+      <w:r>
+        <w:rPr>
+          <w:sz w:val="20"/>
+          <w:szCs w:val="20"/>
+        </w:rPr>
+        <w:t xml:space="preserve"> color )</w:t>
+      </w:r>
+    </w:p>
+    <w:p>
+      <w:pPr>
+        <w:rPr>
+          <w:sz w:val="20"/>
+          <w:szCs w:val="20"/>
+        </w:rPr>
+      </w:pPr>
+      <w:proofErr w:type="spellStart"/>
+      <w:r>
+        <w:rPr>
+          <w:b/>
+          <w:sz w:val="20"/>
+          <w:szCs w:val="20"/>
+        </w:rPr>
+        <w:t>uint</w:t>
+      </w:r>
+      <w:proofErr w:type="spellEnd"/>
+      <w:r>
+        <w:rPr>
+          <w:sz w:val="20"/>
+          <w:szCs w:val="20"/>
+        </w:rPr>
+        <w:t xml:space="preserve"> </w:t>
+      </w:r>
+      <w:proofErr w:type="spellStart"/>
+      <w:r>
+        <w:rPr>
+          <w:sz w:val="20"/>
+          <w:szCs w:val="20"/>
+        </w:rPr>
+        <w:t>UIColorToInt</w:t>
+      </w:r>
+      <w:proofErr w:type="spellEnd"/>
+      <w:r>
+        <w:rPr>
+          <w:sz w:val="20"/>
+          <w:szCs w:val="20"/>
+        </w:rPr>
+        <w:t xml:space="preserve">( </w:t>
+      </w:r>
+      <w:proofErr w:type="spellStart"/>
+      <w:r>
+        <w:rPr>
+          <w:b/>
+          <w:sz w:val="20"/>
+          <w:szCs w:val="20"/>
+        </w:rPr>
+        <w:t>UIKit.UIColor</w:t>
+      </w:r>
+      <w:proofErr w:type="spellEnd"/>
+      <w:r>
+        <w:rPr>
+          <w:b/>
+          <w:sz w:val="20"/>
+          <w:szCs w:val="20"/>
+        </w:rPr>
+        <w:t xml:space="preserve"> </w:t>
+      </w:r>
+      <w:r>
+        <w:rPr>
+          <w:sz w:val="20"/>
+          <w:szCs w:val="20"/>
+        </w:rPr>
+        <w:t>color )</w:t>
+      </w:r>
+    </w:p>
+    <w:p>
+      <w:pPr>
+        <w:rPr>
+          <w:sz w:val="20"/>
+          <w:szCs w:val="20"/>
+        </w:rPr>
+      </w:pPr>
+      <w:r>
+        <w:rPr>
+          <w:sz w:val="20"/>
+          <w:szCs w:val="20"/>
+        </w:rPr>
+        <w:t xml:space="preserve">Returns a </w:t>
+      </w:r>
+      <w:proofErr w:type="spellStart"/>
+      <w:r>
+        <w:rPr>
+          <w:b/>
+          <w:sz w:val="20"/>
+          <w:szCs w:val="20"/>
+        </w:rPr>
+        <w:t>uint</w:t>
+      </w:r>
+      <w:proofErr w:type="spellEnd"/>
+      <w:r>
+        <w:rPr>
+          <w:sz w:val="20"/>
+          <w:szCs w:val="20"/>
+        </w:rPr>
+        <w:t xml:space="preserve"> color in the format </w:t>
+      </w:r>
+      <w:r>
+        <w:rPr>
+          <w:sz w:val="20"/>
+          <w:szCs w:val="20"/>
+        </w:rPr>
+        <w:t>0x</w:t>
+      </w:r>
+      <w:r>
+        <w:rPr>
+          <w:color w:val="FF0000"/>
+          <w:sz w:val="20"/>
+          <w:szCs w:val="20"/>
+        </w:rPr>
+        <w:t>RR</w:t>
+      </w:r>
+      <w:r>
+        <w:rPr>
+          <w:color w:val="00B050"/>
+          <w:sz w:val="20"/>
+          <w:szCs w:val="20"/>
+        </w:rPr>
+        <w:t>GG</w:t>
+      </w:r>
+      <w:r>
+        <w:rPr>
+          <w:color w:val="0070C0"/>
+          <w:sz w:val="20"/>
+          <w:szCs w:val="20"/>
+        </w:rPr>
+        <w:t>BB</w:t>
+      </w:r>
+      <w:r>
+        <w:rPr>
+          <w:sz w:val="20"/>
+          <w:szCs w:val="20"/>
+        </w:rPr>
+        <w:t>AA</w:t>
+      </w:r>
+      <w:r>
+        <w:rPr>
+          <w:sz w:val="20"/>
+          <w:szCs w:val="20"/>
+        </w:rPr>
+        <w:t xml:space="preserve"> from the provided </w:t>
+      </w:r>
+      <w:r>
+        <w:rPr>
+          <w:b/>
+          <w:sz w:val="20"/>
+          <w:szCs w:val="20"/>
+        </w:rPr>
+        <w:t>color</w:t>
+      </w:r>
+      <w:r>
+        <w:rPr>
+          <w:sz w:val="20"/>
+          <w:szCs w:val="20"/>
+        </w:rPr>
+        <w:t xml:space="preserve"> object.</w:t>
+      </w:r>
+    </w:p>
     <w:sectPr>
       <w:pgSz w:w="12240" w:h="15840"/>
       <w:pgMar w:top="1440" w:right="1800" w:bottom="1440" w:left="1800" w:header="720" w:footer="720" w:gutter="0"/>
@@ -9401,7 +9934,7 @@
 </file>
 
 <file path=customXml/itemProps1.xml><?xml version="1.0" encoding="utf-8"?>
-<ds:datastoreItem xmlns:ds="http://schemas.openxmlformats.org/officeDocument/2006/customXml" ds:itemID="{9AA4EBCA-5154-C247-B961-5678EDEE9CD5}">
+<ds:datastoreItem xmlns:ds="http://schemas.openxmlformats.org/officeDocument/2006/customXml" ds:itemID="{7B2983BB-F7E3-AF4D-81B8-35D4F7455F8C}">
   <ds:schemaRefs>
     <ds:schemaRef ds:uri="http://schemas.openxmlformats.org/officeDocument/2006/bibliography"/>
   </ds:schemaRefs>

--- a/Rock.Mobile.UI_Documentation.docx
+++ b/Rock.Mobile.UI_Documentation.docx
@@ -6,7 +6,6 @@
       <w:pPr>
         <w:pStyle w:val="Title"/>
       </w:pPr>
-      <w:proofErr w:type="spellStart"/>
       <w:r>
         <w:t>Rock</w:t>
       </w:r>
@@ -19,140 +18,66 @@
       <w:r>
         <w:t>.UI</w:t>
       </w:r>
-      <w:proofErr w:type="spellEnd"/>
-    </w:p>
-    <w:p>
-      <w:pPr>
-        <w:rPr>
-          <w:sz w:val="20"/>
-          <w:szCs w:val="20"/>
-        </w:rPr>
-      </w:pPr>
-      <w:r>
-        <w:rPr>
-          <w:sz w:val="20"/>
-          <w:szCs w:val="20"/>
-        </w:rPr>
-        <w:t xml:space="preserve">Because </w:t>
-      </w:r>
-      <w:proofErr w:type="spellStart"/>
-      <w:r>
-        <w:rPr>
-          <w:sz w:val="20"/>
-          <w:szCs w:val="20"/>
-        </w:rPr>
-        <w:t>Rock.Mobile.UI</w:t>
-      </w:r>
-      <w:proofErr w:type="spellEnd"/>
-      <w:r>
-        <w:rPr>
-          <w:sz w:val="20"/>
-          <w:szCs w:val="20"/>
-        </w:rPr>
-        <w:t xml:space="preserve"> comprises such a large part of </w:t>
-      </w:r>
-      <w:proofErr w:type="spellStart"/>
-      <w:r>
-        <w:rPr>
-          <w:sz w:val="20"/>
-          <w:szCs w:val="20"/>
-        </w:rPr>
-        <w:t>Rock.Mobile</w:t>
-      </w:r>
-      <w:proofErr w:type="spellEnd"/>
-      <w:r>
-        <w:rPr>
-          <w:sz w:val="20"/>
-          <w:szCs w:val="20"/>
-        </w:rPr>
-        <w:t xml:space="preserve">, it has been broken out into its own document. </w:t>
-      </w:r>
-    </w:p>
-    <w:p>
-      <w:pPr>
-        <w:rPr>
-          <w:sz w:val="20"/>
-          <w:szCs w:val="20"/>
-        </w:rPr>
-      </w:pPr>
-    </w:p>
-    <w:p>
-      <w:pPr>
-        <w:rPr>
-          <w:sz w:val="20"/>
-          <w:szCs w:val="20"/>
-        </w:rPr>
-      </w:pPr>
-      <w:proofErr w:type="spellStart"/>
-      <w:r>
-        <w:rPr>
-          <w:sz w:val="20"/>
-          <w:szCs w:val="20"/>
-        </w:rPr>
-        <w:t>Rock.Mobile.UI</w:t>
-      </w:r>
-      <w:proofErr w:type="spellEnd"/>
-      <w:r>
-        <w:rPr>
-          <w:sz w:val="20"/>
-          <w:szCs w:val="20"/>
-        </w:rPr>
-        <w:t xml:space="preserve"> is a set of platform abstracted UI components that you can use the develop UIs for both iOS and Android and share the same code. It is regularly evolving, but contains most elements needed for a basic UI page.</w:t>
-      </w:r>
-    </w:p>
-    <w:p>
-      <w:pPr>
-        <w:rPr>
-          <w:sz w:val="20"/>
-          <w:szCs w:val="20"/>
-        </w:rPr>
-      </w:pPr>
-    </w:p>
-    <w:p>
-      <w:pPr>
-        <w:rPr>
-          <w:sz w:val="20"/>
-          <w:szCs w:val="20"/>
-        </w:rPr>
-      </w:pPr>
-      <w:r>
-        <w:rPr>
-          <w:sz w:val="20"/>
-          <w:szCs w:val="20"/>
-        </w:rPr>
-        <w:t xml:space="preserve">Additionally, native UI can be intermixed with </w:t>
-      </w:r>
-      <w:proofErr w:type="spellStart"/>
-      <w:r>
-        <w:rPr>
-          <w:sz w:val="20"/>
-          <w:szCs w:val="20"/>
-        </w:rPr>
-        <w:t>Rock.Mobile.UI</w:t>
-      </w:r>
-      <w:proofErr w:type="spellEnd"/>
-      <w:r>
-        <w:rPr>
-          <w:sz w:val="20"/>
-          <w:szCs w:val="20"/>
-        </w:rPr>
-        <w:t>, through a platform abstracted hierarchy method “</w:t>
-      </w:r>
-      <w:proofErr w:type="spellStart"/>
-      <w:r>
-        <w:rPr>
-          <w:sz w:val="20"/>
-          <w:szCs w:val="20"/>
-        </w:rPr>
-        <w:t>AddAsSubview</w:t>
-      </w:r>
-      <w:proofErr w:type="spellEnd"/>
-      <w:r>
-        <w:rPr>
-          <w:sz w:val="20"/>
-          <w:szCs w:val="20"/>
-        </w:rPr>
-        <w:t>”, which will be detailed later in this document.</w:t>
+    </w:p>
+    <w:p>
+      <w:pPr>
+        <w:rPr>
+          <w:sz w:val="20"/>
+          <w:szCs w:val="20"/>
+        </w:rPr>
+      </w:pPr>
+      <w:r>
+        <w:rPr>
+          <w:sz w:val="20"/>
+          <w:szCs w:val="20"/>
+        </w:rPr>
+        <w:t xml:space="preserve">Because Rock.Mobile.UI comprises such a large part of Rock.Mobile, it has been broken out into its own document. </w:t>
+      </w:r>
+    </w:p>
+    <w:p>
+      <w:pPr>
+        <w:rPr>
+          <w:sz w:val="20"/>
+          <w:szCs w:val="20"/>
+        </w:rPr>
+      </w:pPr>
+    </w:p>
+    <w:p>
+      <w:pPr>
+        <w:rPr>
+          <w:sz w:val="20"/>
+          <w:szCs w:val="20"/>
+        </w:rPr>
+      </w:pPr>
+      <w:r>
+        <w:rPr>
+          <w:sz w:val="20"/>
+          <w:szCs w:val="20"/>
+        </w:rPr>
+        <w:t>Rock.Mobile.UI is a set of platform abstracted UI components that you can use the develop UIs for both iOS and Android and share the same code. It is regularly evolving, but contains most elements needed for a basic UI page.</w:t>
+      </w:r>
+    </w:p>
+    <w:p>
+      <w:pPr>
+        <w:rPr>
+          <w:sz w:val="20"/>
+          <w:szCs w:val="20"/>
+        </w:rPr>
+      </w:pPr>
+    </w:p>
+    <w:p>
+      <w:pPr>
+        <w:rPr>
+          <w:sz w:val="20"/>
+          <w:szCs w:val="20"/>
+        </w:rPr>
+      </w:pPr>
+      <w:r>
+        <w:rPr>
+          <w:sz w:val="20"/>
+          <w:szCs w:val="20"/>
+        </w:rPr>
+        <w:t>Additionally, native UI can be intermixed with Rock.Mobile.UI, through a platform abstracted hierarchy method “AddAsSubview”, which will be detailed later in this document.</w:t>
       </w:r>
     </w:p>
     <w:p/>
@@ -1070,12 +995,10 @@
         <w:pStyle w:val="Heading3"/>
       </w:pPr>
       <w:bookmarkStart w:id="0" w:name="_Toc418785193"/>
-      <w:proofErr w:type="spellStart"/>
       <w:r>
         <w:t>PlatformBaseUI</w:t>
       </w:r>
       <w:bookmarkEnd w:id="0"/>
-      <w:proofErr w:type="spellEnd"/>
     </w:p>
     <w:p>
       <w:pPr>
@@ -1110,15 +1033,7 @@
           <w:sz w:val="20"/>
           <w:szCs w:val="20"/>
         </w:rPr>
-        <w:t xml:space="preserve">Namespace: </w:t>
-      </w:r>
-      <w:proofErr w:type="spellStart"/>
-      <w:r>
-        <w:rPr>
-          <w:sz w:val="20"/>
-          <w:szCs w:val="20"/>
-        </w:rPr>
-        <w:t>Rock.Mobile.</w:t>
+        <w:t>Namespace: Rock.Mobile.</w:t>
       </w:r>
       <w:r>
         <w:rPr>
@@ -1127,7 +1042,6 @@
         </w:rPr>
         <w:t>UI</w:t>
       </w:r>
-      <w:proofErr w:type="spellEnd"/>
     </w:p>
     <w:p/>
     <w:p>
@@ -1150,52 +1064,27 @@
         </w:rPr>
         <w:t xml:space="preserve">void </w:t>
       </w:r>
-      <w:proofErr w:type="spellStart"/>
-      <w:r>
-        <w:rPr>
-          <w:sz w:val="20"/>
-          <w:szCs w:val="20"/>
-        </w:rPr>
-        <w:t>Init</w:t>
-      </w:r>
-      <w:proofErr w:type="spellEnd"/>
-      <w:r>
-        <w:rPr>
-          <w:sz w:val="20"/>
-          <w:szCs w:val="20"/>
-        </w:rPr>
-        <w:t>( )</w:t>
-      </w:r>
-    </w:p>
-    <w:p>
-      <w:pPr>
-        <w:rPr>
-          <w:sz w:val="20"/>
-          <w:szCs w:val="20"/>
-        </w:rPr>
-      </w:pPr>
-      <w:r>
-        <w:rPr>
-          <w:sz w:val="20"/>
-          <w:szCs w:val="20"/>
-        </w:rPr>
-        <w:t xml:space="preserve">This should be called once at startup to allow the device to </w:t>
-      </w:r>
-      <w:proofErr w:type="spellStart"/>
-      <w:r>
-        <w:rPr>
-          <w:sz w:val="20"/>
-          <w:szCs w:val="20"/>
-        </w:rPr>
-        <w:t>init</w:t>
-      </w:r>
-      <w:proofErr w:type="spellEnd"/>
-      <w:r>
-        <w:rPr>
-          <w:sz w:val="20"/>
-          <w:szCs w:val="20"/>
-        </w:rPr>
-        <w:t xml:space="preserve"> anything that can be done before actually creating / rendering the UI.</w:t>
+      <w:r>
+        <w:rPr>
+          <w:sz w:val="20"/>
+          <w:szCs w:val="20"/>
+        </w:rPr>
+        <w:t>Init( )</w:t>
+      </w:r>
+    </w:p>
+    <w:p>
+      <w:pPr>
+        <w:rPr>
+          <w:sz w:val="20"/>
+          <w:szCs w:val="20"/>
+        </w:rPr>
+      </w:pPr>
+      <w:r>
+        <w:rPr>
+          <w:sz w:val="20"/>
+          <w:szCs w:val="20"/>
+        </w:rPr>
+        <w:t>This should be called once at startup to allow the device to init anything that can be done before actually creating / rendering the UI.</w:t>
       </w:r>
     </w:p>
     <w:p>
@@ -1221,7 +1110,6 @@
           <w:szCs w:val="20"/>
         </w:rPr>
       </w:pPr>
-      <w:proofErr w:type="spellStart"/>
       <w:r>
         <w:rPr>
           <w:b/>
@@ -1230,23 +1118,13 @@
         </w:rPr>
         <w:t>uint</w:t>
       </w:r>
-      <w:proofErr w:type="spellEnd"/>
-      <w:r>
-        <w:rPr>
-          <w:sz w:val="20"/>
-          <w:szCs w:val="20"/>
-        </w:rPr>
-        <w:t xml:space="preserve"> </w:t>
-      </w:r>
-      <w:proofErr w:type="spellStart"/>
-      <w:r>
-        <w:rPr>
-          <w:sz w:val="20"/>
-          <w:szCs w:val="20"/>
-        </w:rPr>
-        <w:t>BackgroundColor</w:t>
-      </w:r>
-      <w:proofErr w:type="spellEnd"/>
+      <w:r>
+        <w:rPr>
+          <w:sz w:val="20"/>
+          <w:szCs w:val="20"/>
+        </w:rPr>
+        <w:t xml:space="preserve"> BackgroundColor</w:t>
+      </w:r>
       <w:r>
         <w:rPr>
           <w:sz w:val="20"/>
@@ -1262,55 +1140,20 @@
           <w:szCs w:val="20"/>
         </w:rPr>
       </w:pPr>
-      <w:proofErr w:type="spellStart"/>
-      <w:r>
-        <w:rPr>
-          <w:b/>
-          <w:sz w:val="20"/>
-          <w:szCs w:val="20"/>
-        </w:rPr>
-        <w:t>uint</w:t>
-      </w:r>
-      <w:proofErr w:type="spellEnd"/>
-      <w:r>
-        <w:rPr>
-          <w:b/>
-          <w:sz w:val="20"/>
-          <w:szCs w:val="20"/>
-        </w:rPr>
-        <w:t xml:space="preserve"> </w:t>
-      </w:r>
-      <w:proofErr w:type="spellStart"/>
-      <w:r>
-        <w:rPr>
-          <w:sz w:val="20"/>
-          <w:szCs w:val="20"/>
-        </w:rPr>
-        <w:t>BorderColor</w:t>
-      </w:r>
-      <w:proofErr w:type="spellEnd"/>
-      <w:r>
-        <w:rPr>
-          <w:sz w:val="20"/>
-          <w:szCs w:val="20"/>
-        </w:rPr>
-        <w:t xml:space="preserve"> – Gets or sets the border color of the UI object. (Requires a </w:t>
-      </w:r>
-      <w:proofErr w:type="spellStart"/>
-      <w:r>
-        <w:rPr>
-          <w:sz w:val="20"/>
-          <w:szCs w:val="20"/>
-        </w:rPr>
-        <w:t>BorderWidth</w:t>
-      </w:r>
-      <w:proofErr w:type="spellEnd"/>
-      <w:r>
-        <w:rPr>
-          <w:sz w:val="20"/>
-          <w:szCs w:val="20"/>
-        </w:rPr>
-        <w:t xml:space="preserve"> of at least 1)</w:t>
+      <w:r>
+        <w:rPr>
+          <w:b/>
+          <w:sz w:val="20"/>
+          <w:szCs w:val="20"/>
+        </w:rPr>
+        <w:t xml:space="preserve">uint </w:t>
+      </w:r>
+      <w:r>
+        <w:rPr>
+          <w:sz w:val="20"/>
+          <w:szCs w:val="20"/>
+        </w:rPr>
+        <w:t>BorderColor – Gets or sets the border color of the UI object. (Requires a BorderWidth of at least 1)</w:t>
       </w:r>
     </w:p>
     <w:p>
@@ -1333,23 +1176,7 @@
           <w:sz w:val="20"/>
           <w:szCs w:val="20"/>
         </w:rPr>
-        <w:t xml:space="preserve"> </w:t>
-      </w:r>
-      <w:proofErr w:type="spellStart"/>
-      <w:r>
-        <w:rPr>
-          <w:sz w:val="20"/>
-          <w:szCs w:val="20"/>
-        </w:rPr>
-        <w:t>BorderWidth</w:t>
-      </w:r>
-      <w:proofErr w:type="spellEnd"/>
-      <w:r>
-        <w:rPr>
-          <w:sz w:val="20"/>
-          <w:szCs w:val="20"/>
-        </w:rPr>
-        <w:t xml:space="preserve"> – Gets or sets the border width of the UI object.</w:t>
+        <w:t xml:space="preserve"> BorderWidth – Gets or sets the border width of the UI object.</w:t>
       </w:r>
     </w:p>
     <w:p>
@@ -1390,7 +1217,6 @@
         </w:rPr>
         <w:t xml:space="preserve">float </w:t>
       </w:r>
-      <w:proofErr w:type="spellStart"/>
       <w:r>
         <w:rPr>
           <w:sz w:val="20"/>
@@ -1398,7 +1224,6 @@
         </w:rPr>
         <w:t>ZPosition</w:t>
       </w:r>
-      <w:proofErr w:type="spellEnd"/>
       <w:r>
         <w:rPr>
           <w:sz w:val="20"/>
@@ -1439,7 +1264,6 @@
           <w:szCs w:val="20"/>
         </w:rPr>
       </w:pPr>
-      <w:proofErr w:type="spellStart"/>
       <w:r>
         <w:rPr>
           <w:b/>
@@ -1448,7 +1272,6 @@
         </w:rPr>
         <w:t>RectangleF</w:t>
       </w:r>
-      <w:proofErr w:type="spellEnd"/>
       <w:r>
         <w:rPr>
           <w:sz w:val="20"/>
@@ -1464,23 +1287,13 @@
           <w:szCs w:val="20"/>
         </w:rPr>
       </w:pPr>
-      <w:proofErr w:type="spellStart"/>
-      <w:r>
-        <w:rPr>
-          <w:b/>
-          <w:sz w:val="20"/>
-          <w:szCs w:val="20"/>
-        </w:rPr>
-        <w:t>RectangeleF</w:t>
-      </w:r>
-      <w:proofErr w:type="spellEnd"/>
-      <w:r>
-        <w:rPr>
-          <w:b/>
-          <w:sz w:val="20"/>
-          <w:szCs w:val="20"/>
-        </w:rPr>
-        <w:t xml:space="preserve"> </w:t>
+      <w:r>
+        <w:rPr>
+          <w:b/>
+          <w:sz w:val="20"/>
+          <w:szCs w:val="20"/>
+        </w:rPr>
+        <w:t xml:space="preserve">RectangeleF </w:t>
       </w:r>
       <w:r>
         <w:rPr>
@@ -1497,23 +1310,13 @@
           <w:szCs w:val="20"/>
         </w:rPr>
       </w:pPr>
-      <w:proofErr w:type="spellStart"/>
-      <w:r>
-        <w:rPr>
-          <w:b/>
-          <w:sz w:val="20"/>
-          <w:szCs w:val="20"/>
-        </w:rPr>
-        <w:t>bool</w:t>
-      </w:r>
-      <w:proofErr w:type="spellEnd"/>
-      <w:r>
-        <w:rPr>
-          <w:b/>
-          <w:sz w:val="20"/>
-          <w:szCs w:val="20"/>
-        </w:rPr>
-        <w:t xml:space="preserve"> </w:t>
+      <w:r>
+        <w:rPr>
+          <w:b/>
+          <w:sz w:val="20"/>
+          <w:szCs w:val="20"/>
+        </w:rPr>
+        <w:t xml:space="preserve">bool </w:t>
       </w:r>
       <w:r>
         <w:rPr>
@@ -1527,65 +1330,30 @@
           <w:sz w:val="20"/>
           <w:szCs w:val="20"/>
         </w:rPr>
-        <w:t xml:space="preserve"> – Gets or sets the Hidden flag. A value of true hides the object, a value of false </w:t>
-      </w:r>
-      <w:proofErr w:type="spellStart"/>
-      <w:r>
-        <w:rPr>
-          <w:sz w:val="20"/>
-          <w:szCs w:val="20"/>
-        </w:rPr>
-        <w:t>unhides</w:t>
-      </w:r>
-      <w:proofErr w:type="spellEnd"/>
-      <w:r>
-        <w:rPr>
-          <w:sz w:val="20"/>
-          <w:szCs w:val="20"/>
-        </w:rPr>
-        <w:t xml:space="preserve"> it.</w:t>
-      </w:r>
-    </w:p>
-    <w:p>
-      <w:pPr>
-        <w:rPr>
-          <w:sz w:val="20"/>
-          <w:szCs w:val="20"/>
-        </w:rPr>
-      </w:pPr>
-      <w:proofErr w:type="spellStart"/>
-      <w:r>
-        <w:rPr>
-          <w:b/>
-          <w:sz w:val="20"/>
-          <w:szCs w:val="20"/>
-        </w:rPr>
-        <w:t>bool</w:t>
-      </w:r>
-      <w:proofErr w:type="spellEnd"/>
-      <w:r>
-        <w:rPr>
-          <w:b/>
-          <w:sz w:val="20"/>
-          <w:szCs w:val="20"/>
-        </w:rPr>
-        <w:t xml:space="preserve"> </w:t>
-      </w:r>
-      <w:proofErr w:type="spellStart"/>
-      <w:r>
-        <w:rPr>
-          <w:sz w:val="20"/>
-          <w:szCs w:val="20"/>
-        </w:rPr>
-        <w:t>UserInteractionEnabled</w:t>
-      </w:r>
-      <w:proofErr w:type="spellEnd"/>
-      <w:r>
-        <w:rPr>
-          <w:sz w:val="20"/>
-          <w:szCs w:val="20"/>
-        </w:rPr>
-        <w:t xml:space="preserve"> – Gets or sets the user interaction flag. A value of true allows the UI object to receive input. A value of false disables input on the object.</w:t>
+        <w:t xml:space="preserve"> – Gets or sets the Hidden flag. A value of true hides the object, a value of false unhides it.</w:t>
+      </w:r>
+    </w:p>
+    <w:p>
+      <w:pPr>
+        <w:rPr>
+          <w:sz w:val="20"/>
+          <w:szCs w:val="20"/>
+        </w:rPr>
+      </w:pPr>
+      <w:r>
+        <w:rPr>
+          <w:b/>
+          <w:sz w:val="20"/>
+          <w:szCs w:val="20"/>
+        </w:rPr>
+        <w:t xml:space="preserve">bool </w:t>
+      </w:r>
+      <w:r>
+        <w:rPr>
+          <w:sz w:val="20"/>
+          <w:szCs w:val="20"/>
+        </w:rPr>
+        <w:t>UserInteractionEnabled – Gets or sets the user interaction flag. A value of true allows the UI object to receive input. A value of false disables input on the object.</w:t>
       </w:r>
     </w:p>
     <w:p>
@@ -1616,23 +1384,7 @@
           <w:sz w:val="20"/>
           <w:szCs w:val="20"/>
         </w:rPr>
-        <w:t xml:space="preserve"> </w:t>
-      </w:r>
-      <w:proofErr w:type="spellStart"/>
-      <w:r>
-        <w:rPr>
-          <w:sz w:val="20"/>
-          <w:szCs w:val="20"/>
-        </w:rPr>
-        <w:t>AddAsSubview</w:t>
-      </w:r>
-      <w:proofErr w:type="spellEnd"/>
-      <w:r>
-        <w:rPr>
-          <w:sz w:val="20"/>
-          <w:szCs w:val="20"/>
-        </w:rPr>
-        <w:t xml:space="preserve">( </w:t>
+        <w:t xml:space="preserve"> AddAsSubview( </w:t>
       </w:r>
       <w:r>
         <w:rPr>
@@ -1647,23 +1399,7 @@
           <w:sz w:val="20"/>
           <w:szCs w:val="20"/>
         </w:rPr>
-        <w:t xml:space="preserve"> </w:t>
-      </w:r>
-      <w:proofErr w:type="spellStart"/>
-      <w:r>
-        <w:rPr>
-          <w:sz w:val="20"/>
-          <w:szCs w:val="20"/>
-        </w:rPr>
-        <w:t>masterView</w:t>
-      </w:r>
-      <w:proofErr w:type="spellEnd"/>
-      <w:r>
-        <w:rPr>
-          <w:sz w:val="20"/>
-          <w:szCs w:val="20"/>
-        </w:rPr>
-        <w:t xml:space="preserve"> )</w:t>
+        <w:t xml:space="preserve"> masterView )</w:t>
       </w:r>
     </w:p>
     <w:p>
@@ -1693,39 +1429,7 @@
           <w:sz w:val="20"/>
           <w:szCs w:val="20"/>
         </w:rPr>
-        <w:t xml:space="preserve"> of the </w:t>
-      </w:r>
-      <w:proofErr w:type="spellStart"/>
-      <w:r>
-        <w:rPr>
-          <w:sz w:val="20"/>
-          <w:szCs w:val="20"/>
-        </w:rPr>
-        <w:t>masterView</w:t>
-      </w:r>
-      <w:proofErr w:type="spellEnd"/>
-      <w:r>
-        <w:rPr>
-          <w:sz w:val="20"/>
-          <w:szCs w:val="20"/>
-        </w:rPr>
-        <w:t xml:space="preserve"> provided. (E.g. </w:t>
-      </w:r>
-      <w:proofErr w:type="spellStart"/>
-      <w:r>
-        <w:rPr>
-          <w:sz w:val="20"/>
-          <w:szCs w:val="20"/>
-        </w:rPr>
-        <w:t>Child.AddAsSubview</w:t>
-      </w:r>
-      <w:proofErr w:type="spellEnd"/>
-      <w:r>
-        <w:rPr>
-          <w:sz w:val="20"/>
-          <w:szCs w:val="20"/>
-        </w:rPr>
-        <w:t>( parent ))</w:t>
+        <w:t xml:space="preserve"> of the masterView provided. (E.g. Child.AddAsSubview( parent ))</w:t>
       </w:r>
     </w:p>
     <w:p>
@@ -1786,23 +1490,7 @@
           <w:sz w:val="20"/>
           <w:szCs w:val="20"/>
         </w:rPr>
-        <w:t xml:space="preserve"> </w:t>
-      </w:r>
-      <w:proofErr w:type="spellStart"/>
-      <w:r>
-        <w:rPr>
-          <w:sz w:val="20"/>
-          <w:szCs w:val="20"/>
-        </w:rPr>
-        <w:t>RemoveAsSubview</w:t>
-      </w:r>
-      <w:proofErr w:type="spellEnd"/>
-      <w:r>
-        <w:rPr>
-          <w:sz w:val="20"/>
-          <w:szCs w:val="20"/>
-        </w:rPr>
-        <w:t xml:space="preserve">( </w:t>
+        <w:t xml:space="preserve"> RemoveAsSubview( </w:t>
       </w:r>
       <w:r>
         <w:rPr>
@@ -1812,21 +1500,12 @@
         </w:rPr>
         <w:t xml:space="preserve">object </w:t>
       </w:r>
-      <w:proofErr w:type="spellStart"/>
-      <w:r>
-        <w:rPr>
-          <w:sz w:val="20"/>
-          <w:szCs w:val="20"/>
-        </w:rPr>
-        <w:t>masterView</w:t>
-      </w:r>
-      <w:proofErr w:type="spellEnd"/>
-      <w:r>
-        <w:rPr>
-          <w:sz w:val="20"/>
-          <w:szCs w:val="20"/>
-        </w:rPr>
-        <w:t xml:space="preserve"> )</w:t>
+      <w:r>
+        <w:rPr>
+          <w:sz w:val="20"/>
+          <w:szCs w:val="20"/>
+        </w:rPr>
+        <w:t>masterView )</w:t>
       </w:r>
     </w:p>
     <w:p>
@@ -1856,39 +1535,7 @@
           <w:sz w:val="20"/>
           <w:szCs w:val="20"/>
         </w:rPr>
-        <w:t xml:space="preserve"> of the </w:t>
-      </w:r>
-      <w:proofErr w:type="spellStart"/>
-      <w:r>
-        <w:rPr>
-          <w:sz w:val="20"/>
-          <w:szCs w:val="20"/>
-        </w:rPr>
-        <w:t>masterView</w:t>
-      </w:r>
-      <w:proofErr w:type="spellEnd"/>
-      <w:r>
-        <w:rPr>
-          <w:sz w:val="20"/>
-          <w:szCs w:val="20"/>
-        </w:rPr>
-        <w:t xml:space="preserve"> provided. (E.g. </w:t>
-      </w:r>
-      <w:proofErr w:type="spellStart"/>
-      <w:r>
-        <w:rPr>
-          <w:sz w:val="20"/>
-          <w:szCs w:val="20"/>
-        </w:rPr>
-        <w:t>Child.RemoveAsSubview</w:t>
-      </w:r>
-      <w:proofErr w:type="spellEnd"/>
-      <w:r>
-        <w:rPr>
-          <w:sz w:val="20"/>
-          <w:szCs w:val="20"/>
-        </w:rPr>
-        <w:t>( parent ))</w:t>
+        <w:t xml:space="preserve"> of the masterView provided. (E.g. Child.RemoveAsSubview( parent ))</w:t>
       </w:r>
     </w:p>
     <w:p>
@@ -1942,12 +1589,10 @@
         <w:pStyle w:val="Heading3"/>
       </w:pPr>
       <w:bookmarkStart w:id="1" w:name="_Toc418785194"/>
-      <w:proofErr w:type="spellStart"/>
       <w:r>
         <w:t>PlatformBusyIndicator</w:t>
       </w:r>
       <w:bookmarkEnd w:id="1"/>
-      <w:proofErr w:type="spellEnd"/>
     </w:p>
     <w:p>
       <w:pPr>
@@ -1998,23 +1643,13 @@
           <w:szCs w:val="20"/>
         </w:rPr>
       </w:pPr>
-      <w:proofErr w:type="spellStart"/>
-      <w:r>
-        <w:rPr>
-          <w:b/>
-          <w:sz w:val="20"/>
-          <w:szCs w:val="20"/>
-        </w:rPr>
-        <w:t>PlatformBusyIndicator</w:t>
-      </w:r>
-      <w:proofErr w:type="spellEnd"/>
-      <w:r>
-        <w:rPr>
-          <w:b/>
-          <w:sz w:val="20"/>
-          <w:szCs w:val="20"/>
-        </w:rPr>
-        <w:t xml:space="preserve"> </w:t>
+      <w:r>
+        <w:rPr>
+          <w:b/>
+          <w:sz w:val="20"/>
+          <w:szCs w:val="20"/>
+        </w:rPr>
+        <w:t xml:space="preserve">PlatformBusyIndicator </w:t>
       </w:r>
       <w:r>
         <w:rPr>
@@ -2036,41 +1671,24 @@
           <w:sz w:val="20"/>
           <w:szCs w:val="20"/>
         </w:rPr>
-        <w:t xml:space="preserve">Creates and returns a new instance of a </w:t>
-      </w:r>
-      <w:proofErr w:type="spellStart"/>
-      <w:r>
-        <w:rPr>
-          <w:sz w:val="20"/>
-          <w:szCs w:val="20"/>
-        </w:rPr>
-        <w:t>BusyIndicator</w:t>
-      </w:r>
-      <w:proofErr w:type="spellEnd"/>
-      <w:r>
-        <w:rPr>
-          <w:sz w:val="20"/>
-          <w:szCs w:val="20"/>
-        </w:rPr>
-        <w:t>.</w:t>
-      </w:r>
-    </w:p>
-    <w:p>
-      <w:pPr>
-        <w:rPr>
-          <w:sz w:val="20"/>
-          <w:szCs w:val="20"/>
-        </w:rPr>
-      </w:pPr>
-    </w:p>
-    <w:p>
-      <w:pPr>
-        <w:rPr>
-          <w:sz w:val="20"/>
-          <w:szCs w:val="20"/>
-        </w:rPr>
-      </w:pPr>
-      <w:proofErr w:type="spellStart"/>
+        <w:t>Creates and returns a new instance of a BusyIndicator.</w:t>
+      </w:r>
+    </w:p>
+    <w:p>
+      <w:pPr>
+        <w:rPr>
+          <w:sz w:val="20"/>
+          <w:szCs w:val="20"/>
+        </w:rPr>
+      </w:pPr>
+    </w:p>
+    <w:p>
+      <w:pPr>
+        <w:rPr>
+          <w:sz w:val="20"/>
+          <w:szCs w:val="20"/>
+        </w:rPr>
+      </w:pPr>
       <w:r>
         <w:rPr>
           <w:b/>
@@ -2079,7 +1697,6 @@
         </w:rPr>
         <w:t>uint</w:t>
       </w:r>
-      <w:proofErr w:type="spellEnd"/>
       <w:r>
         <w:rPr>
           <w:sz w:val="20"/>
@@ -2119,12 +1736,10 @@
         <w:pStyle w:val="Heading3"/>
       </w:pPr>
       <w:bookmarkStart w:id="2" w:name="_Toc418785195"/>
-      <w:proofErr w:type="spellStart"/>
       <w:r>
         <w:t>PlatformButton</w:t>
       </w:r>
       <w:bookmarkEnd w:id="2"/>
-      <w:proofErr w:type="spellEnd"/>
     </w:p>
     <w:p>
       <w:pPr>
@@ -2168,7 +1783,6 @@
           <w:szCs w:val="20"/>
         </w:rPr>
       </w:pPr>
-      <w:proofErr w:type="spellStart"/>
       <w:r>
         <w:rPr>
           <w:b/>
@@ -2177,7 +1791,6 @@
         </w:rPr>
         <w:t>PlatformButton</w:t>
       </w:r>
-      <w:proofErr w:type="spellEnd"/>
       <w:r>
         <w:rPr>
           <w:sz w:val="20"/>
@@ -2216,7 +1829,6 @@
           <w:szCs w:val="20"/>
         </w:rPr>
       </w:pPr>
-      <w:proofErr w:type="spellStart"/>
       <w:r>
         <w:rPr>
           <w:b/>
@@ -2225,29 +1837,12 @@
         </w:rPr>
         <w:t>OnClick</w:t>
       </w:r>
-      <w:proofErr w:type="spellEnd"/>
-      <w:r>
-        <w:rPr>
-          <w:sz w:val="20"/>
-          <w:szCs w:val="20"/>
-        </w:rPr>
-        <w:t xml:space="preserve"> </w:t>
-      </w:r>
-      <w:proofErr w:type="spellStart"/>
-      <w:r>
-        <w:rPr>
-          <w:sz w:val="20"/>
-          <w:szCs w:val="20"/>
-        </w:rPr>
-        <w:t>ClickEvent</w:t>
-      </w:r>
-      <w:proofErr w:type="spellEnd"/>
-      <w:r>
-        <w:rPr>
-          <w:sz w:val="20"/>
-          <w:szCs w:val="20"/>
-        </w:rPr>
-        <w:t xml:space="preserve"> – Sets or gets the event to call when the button is clicked/tapped.</w:t>
+      <w:r>
+        <w:rPr>
+          <w:sz w:val="20"/>
+          <w:szCs w:val="20"/>
+        </w:rPr>
+        <w:t xml:space="preserve"> ClickEvent – Sets or gets the event to call when the button is clicked/tapped.</w:t>
       </w:r>
     </w:p>
     <w:p>
@@ -2273,21 +1868,12 @@
         </w:rPr>
         <w:t xml:space="preserve">void </w:t>
       </w:r>
-      <w:proofErr w:type="spellStart"/>
-      <w:r>
-        <w:rPr>
-          <w:sz w:val="20"/>
-          <w:szCs w:val="20"/>
-        </w:rPr>
-        <w:t>SetFont</w:t>
-      </w:r>
-      <w:proofErr w:type="spellEnd"/>
-      <w:r>
-        <w:rPr>
-          <w:sz w:val="20"/>
-          <w:szCs w:val="20"/>
-        </w:rPr>
-        <w:t xml:space="preserve">( </w:t>
+      <w:r>
+        <w:rPr>
+          <w:sz w:val="20"/>
+          <w:szCs w:val="20"/>
+        </w:rPr>
+        <w:t xml:space="preserve">SetFont( </w:t>
       </w:r>
       <w:r>
         <w:rPr>
@@ -2297,21 +1883,12 @@
         </w:rPr>
         <w:t xml:space="preserve">string </w:t>
       </w:r>
-      <w:proofErr w:type="spellStart"/>
-      <w:r>
-        <w:rPr>
-          <w:sz w:val="20"/>
-          <w:szCs w:val="20"/>
-        </w:rPr>
-        <w:t>fontName</w:t>
-      </w:r>
-      <w:proofErr w:type="spellEnd"/>
-      <w:r>
-        <w:rPr>
-          <w:sz w:val="20"/>
-          <w:szCs w:val="20"/>
-        </w:rPr>
-        <w:t>,</w:t>
+      <w:r>
+        <w:rPr>
+          <w:sz w:val="20"/>
+          <w:szCs w:val="20"/>
+        </w:rPr>
+        <w:t>fontName,</w:t>
       </w:r>
     </w:p>
     <w:p>
@@ -2337,21 +1914,12 @@
         </w:rPr>
         <w:t xml:space="preserve">float </w:t>
       </w:r>
-      <w:proofErr w:type="spellStart"/>
-      <w:r>
-        <w:rPr>
-          <w:sz w:val="20"/>
-          <w:szCs w:val="20"/>
-        </w:rPr>
-        <w:t>fontSize</w:t>
-      </w:r>
-      <w:proofErr w:type="spellEnd"/>
-      <w:r>
-        <w:rPr>
-          <w:sz w:val="20"/>
-          <w:szCs w:val="20"/>
-        </w:rPr>
-        <w:t xml:space="preserve"> )</w:t>
+      <w:r>
+        <w:rPr>
+          <w:sz w:val="20"/>
+          <w:szCs w:val="20"/>
+        </w:rPr>
+        <w:t>fontSize )</w:t>
       </w:r>
     </w:p>
     <w:p>
@@ -2392,21 +1960,12 @@
         </w:rPr>
         <w:t xml:space="preserve">void </w:t>
       </w:r>
-      <w:proofErr w:type="spellStart"/>
-      <w:r>
-        <w:rPr>
-          <w:sz w:val="20"/>
-          <w:szCs w:val="20"/>
-        </w:rPr>
-        <w:t>SizeToFit</w:t>
-      </w:r>
-      <w:proofErr w:type="spellEnd"/>
-      <w:r>
-        <w:rPr>
-          <w:sz w:val="20"/>
-          <w:szCs w:val="20"/>
-        </w:rPr>
-        <w:t>( )</w:t>
+      <w:r>
+        <w:rPr>
+          <w:sz w:val="20"/>
+          <w:szCs w:val="20"/>
+        </w:rPr>
+        <w:t>SizeToFit( )</w:t>
       </w:r>
     </w:p>
     <w:p>
@@ -2439,39 +1998,20 @@
           <w:szCs w:val="20"/>
         </w:rPr>
       </w:pPr>
-      <w:proofErr w:type="spellStart"/>
-      <w:r>
-        <w:rPr>
-          <w:b/>
-          <w:sz w:val="20"/>
-          <w:szCs w:val="20"/>
-        </w:rPr>
-        <w:t>uint</w:t>
-      </w:r>
-      <w:proofErr w:type="spellEnd"/>
-      <w:r>
-        <w:rPr>
-          <w:b/>
-          <w:sz w:val="20"/>
-          <w:szCs w:val="20"/>
-        </w:rPr>
-        <w:t xml:space="preserve"> </w:t>
-      </w:r>
-      <w:proofErr w:type="spellStart"/>
-      <w:r>
-        <w:rPr>
-          <w:sz w:val="20"/>
-          <w:szCs w:val="20"/>
-        </w:rPr>
-        <w:t>TextColor</w:t>
-      </w:r>
-      <w:proofErr w:type="spellEnd"/>
-      <w:r>
-        <w:rPr>
-          <w:sz w:val="20"/>
-          <w:szCs w:val="20"/>
-        </w:rPr>
-        <w:t xml:space="preserve"> – Gets or sets the color of the text.</w:t>
+      <w:r>
+        <w:rPr>
+          <w:b/>
+          <w:sz w:val="20"/>
+          <w:szCs w:val="20"/>
+        </w:rPr>
+        <w:t xml:space="preserve">uint </w:t>
+      </w:r>
+      <w:r>
+        <w:rPr>
+          <w:sz w:val="20"/>
+          <w:szCs w:val="20"/>
+        </w:rPr>
+        <w:t>TextColor – Gets or sets the color of the text.</w:t>
       </w:r>
     </w:p>
     <w:p>
@@ -2525,23 +2065,7 @@
           <w:sz w:val="20"/>
           <w:szCs w:val="20"/>
         </w:rPr>
-        <w:t xml:space="preserve"> </w:t>
-      </w:r>
-      <w:proofErr w:type="spellStart"/>
-      <w:r>
-        <w:rPr>
-          <w:sz w:val="20"/>
-          <w:szCs w:val="20"/>
-        </w:rPr>
-        <w:t>CornerRadius</w:t>
-      </w:r>
-      <w:proofErr w:type="spellEnd"/>
-      <w:r>
-        <w:rPr>
-          <w:sz w:val="20"/>
-          <w:szCs w:val="20"/>
-        </w:rPr>
-        <w:t xml:space="preserve"> – Gets or sets the radius of the corners. This allows rounded corner buttons.</w:t>
+        <w:t xml:space="preserve"> CornerRadius – Gets or sets the radius of the corners. This allows rounded corner buttons.</w:t>
       </w:r>
     </w:p>
     <w:p>
@@ -2565,13 +2089,11 @@
         <w:pStyle w:val="Heading3"/>
       </w:pPr>
       <w:bookmarkStart w:id="3" w:name="_Toc418785196"/>
-      <w:proofErr w:type="spellStart"/>
       <w:r>
         <w:lastRenderedPageBreak/>
         <w:t>PlatformCardCarousel</w:t>
       </w:r>
       <w:bookmarkEnd w:id="3"/>
-      <w:proofErr w:type="spellEnd"/>
     </w:p>
     <w:p>
       <w:pPr>
@@ -2608,23 +2130,13 @@
           <w:szCs w:val="20"/>
         </w:rPr>
       </w:pPr>
-      <w:proofErr w:type="spellStart"/>
-      <w:r>
-        <w:rPr>
-          <w:b/>
-          <w:sz w:val="20"/>
-          <w:szCs w:val="20"/>
-        </w:rPr>
-        <w:t>PlatformCardCarousel</w:t>
-      </w:r>
-      <w:proofErr w:type="spellEnd"/>
-      <w:r>
-        <w:rPr>
-          <w:b/>
-          <w:sz w:val="20"/>
-          <w:szCs w:val="20"/>
-        </w:rPr>
-        <w:t xml:space="preserve"> </w:t>
+      <w:r>
+        <w:rPr>
+          <w:b/>
+          <w:sz w:val="20"/>
+          <w:szCs w:val="20"/>
+        </w:rPr>
+        <w:t xml:space="preserve">PlatformCardCarousel </w:t>
       </w:r>
       <w:r>
         <w:rPr>
@@ -2641,21 +2153,12 @@
         </w:rPr>
         <w:t xml:space="preserve">object </w:t>
       </w:r>
-      <w:proofErr w:type="spellStart"/>
-      <w:r>
-        <w:rPr>
-          <w:sz w:val="20"/>
-          <w:szCs w:val="20"/>
-        </w:rPr>
-        <w:t>parentView</w:t>
-      </w:r>
-      <w:proofErr w:type="spellEnd"/>
-      <w:r>
-        <w:rPr>
-          <w:sz w:val="20"/>
-          <w:szCs w:val="20"/>
-        </w:rPr>
-        <w:t>,</w:t>
+      <w:r>
+        <w:rPr>
+          <w:sz w:val="20"/>
+          <w:szCs w:val="20"/>
+        </w:rPr>
+        <w:t>parentView,</w:t>
       </w:r>
     </w:p>
     <w:p>
@@ -2708,21 +2211,12 @@
         </w:rPr>
         <w:t xml:space="preserve">float </w:t>
       </w:r>
-      <w:proofErr w:type="spellStart"/>
-      <w:r>
-        <w:rPr>
-          <w:sz w:val="20"/>
-          <w:szCs w:val="20"/>
-        </w:rPr>
-        <w:t>cardWidth</w:t>
-      </w:r>
-      <w:proofErr w:type="spellEnd"/>
-      <w:r>
-        <w:rPr>
-          <w:sz w:val="20"/>
-          <w:szCs w:val="20"/>
-        </w:rPr>
-        <w:t>,</w:t>
+      <w:r>
+        <w:rPr>
+          <w:sz w:val="20"/>
+          <w:szCs w:val="20"/>
+        </w:rPr>
+        <w:t>cardWidth,</w:t>
       </w:r>
     </w:p>
     <w:p>
@@ -2769,21 +2263,12 @@
         </w:rPr>
         <w:t xml:space="preserve">float </w:t>
       </w:r>
-      <w:proofErr w:type="spellStart"/>
-      <w:r>
-        <w:rPr>
-          <w:sz w:val="20"/>
-          <w:szCs w:val="20"/>
-        </w:rPr>
-        <w:t>cardHeight</w:t>
-      </w:r>
-      <w:proofErr w:type="spellEnd"/>
-      <w:r>
-        <w:rPr>
-          <w:sz w:val="20"/>
-          <w:szCs w:val="20"/>
-        </w:rPr>
-        <w:t>,</w:t>
+      <w:r>
+        <w:rPr>
+          <w:sz w:val="20"/>
+          <w:szCs w:val="20"/>
+        </w:rPr>
+        <w:t>cardHeight,</w:t>
       </w:r>
     </w:p>
     <w:p>
@@ -2822,39 +2307,20 @@
         </w:rPr>
         <w:t xml:space="preserve">        </w:t>
       </w:r>
-      <w:proofErr w:type="spellStart"/>
-      <w:r>
-        <w:rPr>
-          <w:b/>
-          <w:sz w:val="20"/>
-          <w:szCs w:val="20"/>
-        </w:rPr>
-        <w:t>RectangleF</w:t>
-      </w:r>
-      <w:proofErr w:type="spellEnd"/>
-      <w:r>
-        <w:rPr>
-          <w:b/>
-          <w:sz w:val="20"/>
-          <w:szCs w:val="20"/>
-        </w:rPr>
-        <w:t xml:space="preserve"> </w:t>
-      </w:r>
-      <w:proofErr w:type="spellStart"/>
-      <w:r>
-        <w:rPr>
-          <w:sz w:val="20"/>
-          <w:szCs w:val="20"/>
-        </w:rPr>
-        <w:t>boundsInParent</w:t>
-      </w:r>
-      <w:proofErr w:type="spellEnd"/>
-      <w:r>
-        <w:rPr>
-          <w:sz w:val="20"/>
-          <w:szCs w:val="20"/>
-        </w:rPr>
-        <w:t>,</w:t>
+      <w:r>
+        <w:rPr>
+          <w:b/>
+          <w:sz w:val="20"/>
+          <w:szCs w:val="20"/>
+        </w:rPr>
+        <w:t xml:space="preserve">RectangleF </w:t>
+      </w:r>
+      <w:r>
+        <w:rPr>
+          <w:sz w:val="20"/>
+          <w:szCs w:val="20"/>
+        </w:rPr>
+        <w:t>boundsInParent,</w:t>
       </w:r>
     </w:p>
     <w:p>
@@ -2901,21 +2367,12 @@
         </w:rPr>
         <w:t xml:space="preserve">float </w:t>
       </w:r>
-      <w:proofErr w:type="spellStart"/>
-      <w:r>
-        <w:rPr>
-          <w:sz w:val="20"/>
-          <w:szCs w:val="20"/>
-        </w:rPr>
-        <w:t>animationDuration</w:t>
-      </w:r>
-      <w:proofErr w:type="spellEnd"/>
-      <w:r>
-        <w:rPr>
-          <w:sz w:val="20"/>
-          <w:szCs w:val="20"/>
-        </w:rPr>
-        <w:t xml:space="preserve"> )</w:t>
+      <w:r>
+        <w:rPr>
+          <w:sz w:val="20"/>
+          <w:szCs w:val="20"/>
+        </w:rPr>
+        <w:t>animationDuration )</w:t>
       </w:r>
     </w:p>
     <w:p>
@@ -2932,7 +2389,6 @@
         </w:rPr>
         <w:t xml:space="preserve">Returns a new instance of a </w:t>
       </w:r>
-      <w:proofErr w:type="spellStart"/>
       <w:r>
         <w:rPr>
           <w:b/>
@@ -2941,7 +2397,6 @@
         </w:rPr>
         <w:t>PlatformCardCarousel</w:t>
       </w:r>
-      <w:proofErr w:type="spellEnd"/>
       <w:r>
         <w:rPr>
           <w:sz w:val="20"/>
@@ -2988,21 +2443,12 @@
         </w:rPr>
         <w:t xml:space="preserve">object </w:t>
       </w:r>
-      <w:proofErr w:type="spellStart"/>
-      <w:r>
-        <w:rPr>
-          <w:sz w:val="20"/>
-          <w:szCs w:val="20"/>
-        </w:rPr>
-        <w:t>parentView</w:t>
-      </w:r>
-      <w:proofErr w:type="spellEnd"/>
-      <w:r>
-        <w:rPr>
-          <w:sz w:val="20"/>
-          <w:szCs w:val="20"/>
-        </w:rPr>
-        <w:t xml:space="preserve"> – The parent UI view that the carousel should attach its nodes to.</w:t>
+      <w:r>
+        <w:rPr>
+          <w:sz w:val="20"/>
+          <w:szCs w:val="20"/>
+        </w:rPr>
+        <w:t>parentView – The parent UI view that the carousel should attach its nodes to.</w:t>
       </w:r>
     </w:p>
     <w:p>
@@ -3025,23 +2471,7 @@
           <w:sz w:val="20"/>
           <w:szCs w:val="20"/>
         </w:rPr>
-        <w:t xml:space="preserve"> </w:t>
-      </w:r>
-      <w:proofErr w:type="spellStart"/>
-      <w:r>
-        <w:rPr>
-          <w:sz w:val="20"/>
-          <w:szCs w:val="20"/>
-        </w:rPr>
-        <w:t>cardWidth</w:t>
-      </w:r>
-      <w:proofErr w:type="spellEnd"/>
-      <w:r>
-        <w:rPr>
-          <w:sz w:val="20"/>
-          <w:szCs w:val="20"/>
-        </w:rPr>
-        <w:t xml:space="preserve"> – The width of each “card” that will be attached.</w:t>
+        <w:t xml:space="preserve"> cardWidth – The width of each “card” that will be attached.</w:t>
       </w:r>
     </w:p>
     <w:p>
@@ -3059,63 +2489,35 @@
         </w:rPr>
         <w:t xml:space="preserve">float </w:t>
       </w:r>
-      <w:proofErr w:type="spellStart"/>
-      <w:r>
-        <w:rPr>
-          <w:sz w:val="20"/>
-          <w:szCs w:val="20"/>
-        </w:rPr>
-        <w:t>cardHeight</w:t>
-      </w:r>
-      <w:proofErr w:type="spellEnd"/>
-      <w:r>
-        <w:rPr>
-          <w:sz w:val="20"/>
-          <w:szCs w:val="20"/>
-        </w:rPr>
-        <w:t xml:space="preserve"> – The height of each “card” that will be attached.</w:t>
-      </w:r>
-    </w:p>
-    <w:p>
-      <w:pPr>
-        <w:rPr>
-          <w:sz w:val="20"/>
-          <w:szCs w:val="20"/>
-        </w:rPr>
-      </w:pPr>
-      <w:proofErr w:type="spellStart"/>
-      <w:r>
-        <w:rPr>
-          <w:b/>
-          <w:sz w:val="20"/>
-          <w:szCs w:val="20"/>
-        </w:rPr>
-        <w:t>RectangleF</w:t>
-      </w:r>
-      <w:proofErr w:type="spellEnd"/>
-      <w:r>
-        <w:rPr>
-          <w:b/>
-          <w:sz w:val="20"/>
-          <w:szCs w:val="20"/>
-        </w:rPr>
-        <w:t xml:space="preserve"> </w:t>
-      </w:r>
-      <w:proofErr w:type="spellStart"/>
-      <w:r>
-        <w:rPr>
-          <w:sz w:val="20"/>
-          <w:szCs w:val="20"/>
-        </w:rPr>
-        <w:t>boundsInParent</w:t>
-      </w:r>
-      <w:proofErr w:type="spellEnd"/>
-      <w:r>
-        <w:rPr>
-          <w:sz w:val="20"/>
-          <w:szCs w:val="20"/>
-        </w:rPr>
-        <w:t xml:space="preserve"> – Defines the region that the cards should exist in.</w:t>
+      <w:r>
+        <w:rPr>
+          <w:sz w:val="20"/>
+          <w:szCs w:val="20"/>
+        </w:rPr>
+        <w:t>cardHeight – The height of each “card” that will be attached.</w:t>
+      </w:r>
+    </w:p>
+    <w:p>
+      <w:pPr>
+        <w:rPr>
+          <w:sz w:val="20"/>
+          <w:szCs w:val="20"/>
+        </w:rPr>
+      </w:pPr>
+      <w:r>
+        <w:rPr>
+          <w:b/>
+          <w:sz w:val="20"/>
+          <w:szCs w:val="20"/>
+        </w:rPr>
+        <w:t xml:space="preserve">RectangleF </w:t>
+      </w:r>
+      <w:r>
+        <w:rPr>
+          <w:sz w:val="20"/>
+          <w:szCs w:val="20"/>
+        </w:rPr>
+        <w:t>boundsInParent – Defines the region that the cards should exist in.</w:t>
       </w:r>
     </w:p>
     <w:p>
@@ -3138,49 +2540,32 @@
           <w:sz w:val="20"/>
           <w:szCs w:val="20"/>
         </w:rPr>
-        <w:t xml:space="preserve"> </w:t>
-      </w:r>
-      <w:proofErr w:type="spellStart"/>
-      <w:r>
-        <w:rPr>
-          <w:sz w:val="20"/>
-          <w:szCs w:val="20"/>
-        </w:rPr>
-        <w:t>animationDuration</w:t>
-      </w:r>
-      <w:proofErr w:type="spellEnd"/>
-      <w:r>
-        <w:rPr>
-          <w:sz w:val="20"/>
-          <w:szCs w:val="20"/>
-        </w:rPr>
-        <w:t xml:space="preserve"> – When animating the card movement, defines the duration in seconds.</w:t>
-      </w:r>
-    </w:p>
-    <w:p>
-      <w:pPr>
-        <w:rPr>
-          <w:sz w:val="20"/>
-          <w:szCs w:val="20"/>
-        </w:rPr>
-      </w:pPr>
-    </w:p>
-    <w:p>
-      <w:pPr>
-        <w:rPr>
-          <w:sz w:val="20"/>
-          <w:szCs w:val="20"/>
-        </w:rPr>
-      </w:pPr>
-    </w:p>
-    <w:p>
-      <w:pPr>
-        <w:rPr>
-          <w:sz w:val="20"/>
-          <w:szCs w:val="20"/>
-        </w:rPr>
-      </w:pPr>
-      <w:proofErr w:type="spellStart"/>
+        <w:t xml:space="preserve"> animationDuration – When animating the card movement, defines the duration in seconds.</w:t>
+      </w:r>
+    </w:p>
+    <w:p>
+      <w:pPr>
+        <w:rPr>
+          <w:sz w:val="20"/>
+          <w:szCs w:val="20"/>
+        </w:rPr>
+      </w:pPr>
+    </w:p>
+    <w:p>
+      <w:pPr>
+        <w:rPr>
+          <w:sz w:val="20"/>
+          <w:szCs w:val="20"/>
+        </w:rPr>
+      </w:pPr>
+    </w:p>
+    <w:p>
+      <w:pPr>
+        <w:rPr>
+          <w:sz w:val="20"/>
+          <w:szCs w:val="20"/>
+        </w:rPr>
+      </w:pPr>
       <w:r>
         <w:rPr>
           <w:b/>
@@ -3189,47 +2574,29 @@
         </w:rPr>
         <w:t>int</w:t>
       </w:r>
-      <w:proofErr w:type="spellEnd"/>
-      <w:r>
-        <w:rPr>
-          <w:sz w:val="20"/>
-          <w:szCs w:val="20"/>
-        </w:rPr>
-        <w:t xml:space="preserve"> </w:t>
-      </w:r>
-      <w:proofErr w:type="spellStart"/>
-      <w:r>
-        <w:rPr>
-          <w:sz w:val="20"/>
-          <w:szCs w:val="20"/>
-        </w:rPr>
-        <w:t>CenterCardIndex</w:t>
-      </w:r>
-      <w:proofErr w:type="spellEnd"/>
-      <w:r>
-        <w:rPr>
-          <w:sz w:val="20"/>
-          <w:szCs w:val="20"/>
-        </w:rPr>
-        <w:t xml:space="preserve"> – Gets the index of the card currently centered on screen. This is the index that should be used to know where in the backing list the carousel is.</w:t>
-      </w:r>
-    </w:p>
-    <w:p>
-      <w:pPr>
-        <w:rPr>
-          <w:sz w:val="20"/>
-          <w:szCs w:val="20"/>
-        </w:rPr>
-      </w:pPr>
-    </w:p>
-    <w:p>
-      <w:pPr>
-        <w:rPr>
-          <w:sz w:val="20"/>
-          <w:szCs w:val="20"/>
-        </w:rPr>
-      </w:pPr>
-      <w:proofErr w:type="spellStart"/>
+      <w:r>
+        <w:rPr>
+          <w:sz w:val="20"/>
+          <w:szCs w:val="20"/>
+        </w:rPr>
+        <w:t xml:space="preserve"> CenterCardIndex – Gets the index of the card currently centered on screen. This is the index that should be used to know where in the backing list the carousel is.</w:t>
+      </w:r>
+    </w:p>
+    <w:p>
+      <w:pPr>
+        <w:rPr>
+          <w:sz w:val="20"/>
+          <w:szCs w:val="20"/>
+        </w:rPr>
+      </w:pPr>
+    </w:p>
+    <w:p>
+      <w:pPr>
+        <w:rPr>
+          <w:sz w:val="20"/>
+          <w:szCs w:val="20"/>
+        </w:rPr>
+      </w:pPr>
       <w:r>
         <w:rPr>
           <w:b/>
@@ -3238,29 +2605,12 @@
         </w:rPr>
         <w:t>bool</w:t>
       </w:r>
-      <w:proofErr w:type="spellEnd"/>
-      <w:r>
-        <w:rPr>
-          <w:sz w:val="20"/>
-          <w:szCs w:val="20"/>
-        </w:rPr>
-        <w:t xml:space="preserve"> Hidden – Hides or </w:t>
-      </w:r>
-      <w:proofErr w:type="spellStart"/>
-      <w:r>
-        <w:rPr>
-          <w:sz w:val="20"/>
-          <w:szCs w:val="20"/>
-        </w:rPr>
-        <w:t>unhides</w:t>
-      </w:r>
-      <w:proofErr w:type="spellEnd"/>
-      <w:r>
-        <w:rPr>
-          <w:sz w:val="20"/>
-          <w:szCs w:val="20"/>
-        </w:rPr>
-        <w:t xml:space="preserve"> the carousel and all child cards.</w:t>
+      <w:r>
+        <w:rPr>
+          <w:sz w:val="20"/>
+          <w:szCs w:val="20"/>
+        </w:rPr>
+        <w:t xml:space="preserve"> Hidden – Hides or unhides the carousel and all child cards.</w:t>
       </w:r>
     </w:p>
     <w:p>
@@ -3291,41 +2641,15 @@
           <w:sz w:val="20"/>
           <w:szCs w:val="20"/>
         </w:rPr>
-        <w:t xml:space="preserve"> </w:t>
-      </w:r>
-      <w:proofErr w:type="spellStart"/>
-      <w:r>
-        <w:rPr>
-          <w:sz w:val="20"/>
-          <w:szCs w:val="20"/>
-        </w:rPr>
-        <w:t>AddCard</w:t>
-      </w:r>
-      <w:proofErr w:type="spellEnd"/>
-      <w:r>
-        <w:rPr>
-          <w:sz w:val="20"/>
-          <w:szCs w:val="20"/>
-        </w:rPr>
-        <w:t xml:space="preserve">( </w:t>
-      </w:r>
-      <w:proofErr w:type="spellStart"/>
-      <w:r>
-        <w:rPr>
-          <w:b/>
-          <w:sz w:val="20"/>
-          <w:szCs w:val="20"/>
-        </w:rPr>
-        <w:t>PlatformView</w:t>
-      </w:r>
-      <w:proofErr w:type="spellEnd"/>
-      <w:r>
-        <w:rPr>
-          <w:b/>
-          <w:sz w:val="20"/>
-          <w:szCs w:val="20"/>
-        </w:rPr>
-        <w:t xml:space="preserve"> </w:t>
+        <w:t xml:space="preserve"> AddCard( </w:t>
+      </w:r>
+      <w:r>
+        <w:rPr>
+          <w:b/>
+          <w:sz w:val="20"/>
+          <w:szCs w:val="20"/>
+        </w:rPr>
+        <w:t xml:space="preserve">PlatformView </w:t>
       </w:r>
       <w:r>
         <w:rPr>
@@ -3378,23 +2702,7 @@
           <w:sz w:val="20"/>
           <w:szCs w:val="20"/>
         </w:rPr>
-        <w:t xml:space="preserve"> </w:t>
-      </w:r>
-      <w:proofErr w:type="spellStart"/>
-      <w:r>
-        <w:rPr>
-          <w:sz w:val="20"/>
-          <w:szCs w:val="20"/>
-        </w:rPr>
-        <w:t>LayoutChanged</w:t>
-      </w:r>
-      <w:proofErr w:type="spellEnd"/>
-      <w:r>
-        <w:rPr>
-          <w:sz w:val="20"/>
-          <w:szCs w:val="20"/>
-        </w:rPr>
-        <w:t xml:space="preserve">( </w:t>
+        <w:t xml:space="preserve"> LayoutChanged( </w:t>
       </w:r>
       <w:r>
         <w:rPr>
@@ -3404,21 +2712,12 @@
         </w:rPr>
         <w:t xml:space="preserve">float </w:t>
       </w:r>
-      <w:proofErr w:type="spellStart"/>
-      <w:r>
-        <w:rPr>
-          <w:sz w:val="20"/>
-          <w:szCs w:val="20"/>
-        </w:rPr>
-        <w:t>cardWidth</w:t>
-      </w:r>
-      <w:proofErr w:type="spellEnd"/>
-      <w:r>
-        <w:rPr>
-          <w:sz w:val="20"/>
-          <w:szCs w:val="20"/>
-        </w:rPr>
-        <w:t>,</w:t>
+      <w:r>
+        <w:rPr>
+          <w:sz w:val="20"/>
+          <w:szCs w:val="20"/>
+        </w:rPr>
+        <w:t>cardWidth,</w:t>
       </w:r>
     </w:p>
     <w:p>
@@ -3458,21 +2757,12 @@
         </w:rPr>
         <w:t xml:space="preserve">float </w:t>
       </w:r>
-      <w:proofErr w:type="spellStart"/>
-      <w:r>
-        <w:rPr>
-          <w:sz w:val="20"/>
-          <w:szCs w:val="20"/>
-        </w:rPr>
-        <w:t>cardHeight</w:t>
-      </w:r>
-      <w:proofErr w:type="spellEnd"/>
-      <w:r>
-        <w:rPr>
-          <w:sz w:val="20"/>
-          <w:szCs w:val="20"/>
-        </w:rPr>
-        <w:t>,</w:t>
+      <w:r>
+        <w:rPr>
+          <w:sz w:val="20"/>
+          <w:szCs w:val="20"/>
+        </w:rPr>
+        <w:t>cardHeight,</w:t>
       </w:r>
     </w:p>
     <w:p>
@@ -3510,41 +2800,14 @@
           <w:sz w:val="20"/>
           <w:szCs w:val="20"/>
         </w:rPr>
-        <w:t xml:space="preserve"> </w:t>
-      </w:r>
-      <w:proofErr w:type="spellStart"/>
-      <w:r>
-        <w:rPr>
-          <w:b/>
-          <w:sz w:val="20"/>
-          <w:szCs w:val="20"/>
-        </w:rPr>
-        <w:t>RectangleF</w:t>
-      </w:r>
-      <w:proofErr w:type="spellEnd"/>
-      <w:r>
-        <w:rPr>
-          <w:b/>
-          <w:sz w:val="20"/>
-          <w:szCs w:val="20"/>
-        </w:rPr>
-        <w:t xml:space="preserve"> </w:t>
-      </w:r>
-      <w:proofErr w:type="spellStart"/>
-      <w:r>
-        <w:rPr>
-          <w:sz w:val="20"/>
-          <w:szCs w:val="20"/>
-        </w:rPr>
-        <w:t>boundsInParent</w:t>
-      </w:r>
-      <w:proofErr w:type="spellEnd"/>
-      <w:r>
-        <w:rPr>
-          <w:sz w:val="20"/>
-          <w:szCs w:val="20"/>
-        </w:rPr>
-        <w:t xml:space="preserve"> )</w:t>
+        <w:t xml:space="preserve"> RectangleF </w:t>
+      </w:r>
+      <w:r>
+        <w:rPr>
+          <w:sz w:val="20"/>
+          <w:szCs w:val="20"/>
+        </w:rPr>
+        <w:t>boundsInParent )</w:t>
       </w:r>
     </w:p>
     <w:p>
@@ -3607,21 +2870,12 @@
         </w:rPr>
         <w:t xml:space="preserve">float </w:t>
       </w:r>
-      <w:proofErr w:type="spellStart"/>
-      <w:r>
-        <w:rPr>
-          <w:sz w:val="20"/>
-          <w:szCs w:val="20"/>
-        </w:rPr>
-        <w:t>cardWidth</w:t>
-      </w:r>
-      <w:proofErr w:type="spellEnd"/>
-      <w:r>
-        <w:rPr>
-          <w:sz w:val="20"/>
-          <w:szCs w:val="20"/>
-        </w:rPr>
-        <w:t xml:space="preserve"> – The new width each card should be.</w:t>
+      <w:r>
+        <w:rPr>
+          <w:sz w:val="20"/>
+          <w:szCs w:val="20"/>
+        </w:rPr>
+        <w:t>cardWidth – The new width each card should be.</w:t>
       </w:r>
     </w:p>
     <w:p>
@@ -3639,63 +2893,35 @@
         </w:rPr>
         <w:t xml:space="preserve">float </w:t>
       </w:r>
-      <w:proofErr w:type="spellStart"/>
-      <w:r>
-        <w:rPr>
-          <w:sz w:val="20"/>
-          <w:szCs w:val="20"/>
-        </w:rPr>
-        <w:t>cardHeight</w:t>
-      </w:r>
-      <w:proofErr w:type="spellEnd"/>
-      <w:r>
-        <w:rPr>
-          <w:sz w:val="20"/>
-          <w:szCs w:val="20"/>
-        </w:rPr>
-        <w:t xml:space="preserve"> – The new height each card should be.</w:t>
-      </w:r>
-    </w:p>
-    <w:p>
-      <w:pPr>
-        <w:rPr>
-          <w:sz w:val="20"/>
-          <w:szCs w:val="20"/>
-        </w:rPr>
-      </w:pPr>
-      <w:proofErr w:type="spellStart"/>
-      <w:r>
-        <w:rPr>
-          <w:b/>
-          <w:sz w:val="20"/>
-          <w:szCs w:val="20"/>
-        </w:rPr>
-        <w:t>RectangleF</w:t>
-      </w:r>
-      <w:proofErr w:type="spellEnd"/>
-      <w:r>
-        <w:rPr>
-          <w:b/>
-          <w:sz w:val="20"/>
-          <w:szCs w:val="20"/>
-        </w:rPr>
-        <w:t xml:space="preserve"> </w:t>
-      </w:r>
-      <w:proofErr w:type="spellStart"/>
-      <w:r>
-        <w:rPr>
-          <w:sz w:val="20"/>
-          <w:szCs w:val="20"/>
-        </w:rPr>
-        <w:t>boundsInParent</w:t>
-      </w:r>
-      <w:proofErr w:type="spellEnd"/>
-      <w:r>
-        <w:rPr>
-          <w:sz w:val="20"/>
-          <w:szCs w:val="20"/>
-        </w:rPr>
-        <w:t xml:space="preserve"> – The new bounds that the carousel should confine itself to.</w:t>
+      <w:r>
+        <w:rPr>
+          <w:sz w:val="20"/>
+          <w:szCs w:val="20"/>
+        </w:rPr>
+        <w:t>cardHeight – The new height each card should be.</w:t>
+      </w:r>
+    </w:p>
+    <w:p>
+      <w:pPr>
+        <w:rPr>
+          <w:sz w:val="20"/>
+          <w:szCs w:val="20"/>
+        </w:rPr>
+      </w:pPr>
+      <w:r>
+        <w:rPr>
+          <w:b/>
+          <w:sz w:val="20"/>
+          <w:szCs w:val="20"/>
+        </w:rPr>
+        <w:t xml:space="preserve">RectangleF </w:t>
+      </w:r>
+      <w:r>
+        <w:rPr>
+          <w:sz w:val="20"/>
+          <w:szCs w:val="20"/>
+        </w:rPr>
+        <w:t>boundsInParent – The new bounds that the carousel should confine itself to.</w:t>
       </w:r>
     </w:p>
     <w:p>
@@ -3772,54 +2998,22 @@
           <w:sz w:val="20"/>
           <w:szCs w:val="20"/>
         </w:rPr>
-        <w:t xml:space="preserve"> </w:t>
-      </w:r>
-      <w:proofErr w:type="spellStart"/>
-      <w:r>
-        <w:rPr>
-          <w:sz w:val="20"/>
-          <w:szCs w:val="20"/>
-        </w:rPr>
-        <w:t>TouchesBegan</w:t>
-      </w:r>
-      <w:proofErr w:type="spellEnd"/>
-      <w:r>
-        <w:rPr>
-          <w:sz w:val="20"/>
-          <w:szCs w:val="20"/>
-        </w:rPr>
-        <w:t>( )</w:t>
-      </w:r>
-    </w:p>
-    <w:p>
-      <w:pPr>
-        <w:rPr>
-          <w:sz w:val="20"/>
-          <w:szCs w:val="20"/>
-        </w:rPr>
-      </w:pPr>
-      <w:r>
-        <w:rPr>
-          <w:sz w:val="20"/>
-          <w:szCs w:val="20"/>
-        </w:rPr>
-        <w:t xml:space="preserve">Should be called when the parent receives </w:t>
-      </w:r>
-      <w:proofErr w:type="spellStart"/>
-      <w:r>
-        <w:rPr>
-          <w:sz w:val="20"/>
-          <w:szCs w:val="20"/>
-        </w:rPr>
-        <w:t>TouchesBegan</w:t>
-      </w:r>
-      <w:proofErr w:type="spellEnd"/>
-      <w:r>
-        <w:rPr>
-          <w:sz w:val="20"/>
-          <w:szCs w:val="20"/>
-        </w:rPr>
-        <w:t>( ) or equivalent.</w:t>
+        <w:t xml:space="preserve"> TouchesBegan( )</w:t>
+      </w:r>
+    </w:p>
+    <w:p>
+      <w:pPr>
+        <w:rPr>
+          <w:sz w:val="20"/>
+          <w:szCs w:val="20"/>
+        </w:rPr>
+      </w:pPr>
+      <w:r>
+        <w:rPr>
+          <w:sz w:val="20"/>
+          <w:szCs w:val="20"/>
+        </w:rPr>
+        <w:t>Should be called when the parent receives TouchesBegan( ) or equivalent.</w:t>
       </w:r>
     </w:p>
     <w:p>
@@ -3845,52 +3039,27 @@
         </w:rPr>
         <w:t xml:space="preserve">void </w:t>
       </w:r>
-      <w:proofErr w:type="spellStart"/>
-      <w:r>
-        <w:rPr>
-          <w:sz w:val="20"/>
-          <w:szCs w:val="20"/>
-        </w:rPr>
-        <w:t>TouchesEnded</w:t>
-      </w:r>
-      <w:proofErr w:type="spellEnd"/>
-      <w:r>
-        <w:rPr>
-          <w:sz w:val="20"/>
-          <w:szCs w:val="20"/>
-        </w:rPr>
-        <w:t>( )</w:t>
-      </w:r>
-    </w:p>
-    <w:p>
-      <w:pPr>
-        <w:rPr>
-          <w:sz w:val="20"/>
-          <w:szCs w:val="20"/>
-        </w:rPr>
-      </w:pPr>
-      <w:r>
-        <w:rPr>
-          <w:sz w:val="20"/>
-          <w:szCs w:val="20"/>
-        </w:rPr>
-        <w:t xml:space="preserve">Should be called when the parent receives </w:t>
-      </w:r>
-      <w:proofErr w:type="spellStart"/>
-      <w:r>
-        <w:rPr>
-          <w:sz w:val="20"/>
-          <w:szCs w:val="20"/>
-        </w:rPr>
-        <w:t>TouchesEnded</w:t>
-      </w:r>
-      <w:proofErr w:type="spellEnd"/>
-      <w:r>
-        <w:rPr>
-          <w:sz w:val="20"/>
-          <w:szCs w:val="20"/>
-        </w:rPr>
-        <w:t>( ) or equivalent.</w:t>
+      <w:r>
+        <w:rPr>
+          <w:sz w:val="20"/>
+          <w:szCs w:val="20"/>
+        </w:rPr>
+        <w:t>TouchesEnded( )</w:t>
+      </w:r>
+    </w:p>
+    <w:p>
+      <w:pPr>
+        <w:rPr>
+          <w:sz w:val="20"/>
+          <w:szCs w:val="20"/>
+        </w:rPr>
+      </w:pPr>
+      <w:r>
+        <w:rPr>
+          <w:sz w:val="20"/>
+          <w:szCs w:val="20"/>
+        </w:rPr>
+        <w:t>Should be called when the parent receives TouchesEnded( ) or equivalent.</w:t>
       </w:r>
     </w:p>
     <w:p>
@@ -3906,12 +3075,10 @@
         <w:pStyle w:val="Heading3"/>
       </w:pPr>
       <w:bookmarkStart w:id="4" w:name="_Toc418785197"/>
-      <w:proofErr w:type="spellStart"/>
       <w:r>
         <w:t>PlatformCircleView</w:t>
       </w:r>
       <w:bookmarkEnd w:id="4"/>
-      <w:proofErr w:type="spellEnd"/>
     </w:p>
     <w:p>
       <w:pPr>
@@ -3958,7 +3125,6 @@
           <w:szCs w:val="20"/>
         </w:rPr>
       </w:pPr>
-      <w:proofErr w:type="spellStart"/>
       <w:r>
         <w:rPr>
           <w:b/>
@@ -3966,16 +3132,7 @@
           <w:szCs w:val="20"/>
         </w:rPr>
         <w:lastRenderedPageBreak/>
-        <w:t>PlatformCircleView</w:t>
-      </w:r>
-      <w:proofErr w:type="spellEnd"/>
-      <w:r>
-        <w:rPr>
-          <w:b/>
-          <w:sz w:val="20"/>
-          <w:szCs w:val="20"/>
-        </w:rPr>
-        <w:t xml:space="preserve"> </w:t>
+        <w:t xml:space="preserve">PlatformCircleView </w:t>
       </w:r>
       <w:r>
         <w:rPr>
@@ -3997,96 +3154,62 @@
           <w:sz w:val="20"/>
           <w:szCs w:val="20"/>
         </w:rPr>
-        <w:t xml:space="preserve">Returns a new instance of a </w:t>
-      </w:r>
-      <w:proofErr w:type="spellStart"/>
-      <w:r>
-        <w:rPr>
+        <w:t>Returns a new instance of a CircleView.</w:t>
+      </w:r>
+    </w:p>
+    <w:p>
+      <w:pPr>
+        <w:rPr>
+          <w:sz w:val="20"/>
+          <w:szCs w:val="20"/>
+        </w:rPr>
+      </w:pPr>
+    </w:p>
+    <w:p>
+      <w:pPr>
+        <w:rPr>
+          <w:sz w:val="20"/>
+          <w:szCs w:val="20"/>
+        </w:rPr>
+      </w:pPr>
+      <w:r>
+        <w:rPr>
+          <w:b/>
+          <w:sz w:val="20"/>
+          <w:szCs w:val="20"/>
+        </w:rPr>
+        <w:t>object</w:t>
+      </w:r>
+      <w:r>
+        <w:rPr>
+          <w:sz w:val="20"/>
+          <w:szCs w:val="20"/>
+        </w:rPr>
+        <w:t xml:space="preserve"> PlatformNativeObject( )</w:t>
+      </w:r>
+    </w:p>
+    <w:p>
+      <w:pPr>
+        <w:rPr>
+          <w:sz w:val="20"/>
+          <w:szCs w:val="20"/>
+        </w:rPr>
+      </w:pPr>
+      <w:r>
+        <w:rPr>
+          <w:sz w:val="20"/>
+          <w:szCs w:val="20"/>
+        </w:rPr>
+        <w:t xml:space="preserve">Returns the native platform object. This allows native code to access features of the </w:t>
+      </w:r>
+      <w:r>
+        <w:rPr>
+          <w:b/>
           <w:sz w:val="20"/>
           <w:szCs w:val="20"/>
         </w:rPr>
         <w:t>CircleView</w:t>
       </w:r>
-      <w:proofErr w:type="spellEnd"/>
-      <w:r>
-        <w:rPr>
-          <w:sz w:val="20"/>
-          <w:szCs w:val="20"/>
-        </w:rPr>
-        <w:t>.</w:t>
-      </w:r>
-    </w:p>
-    <w:p>
-      <w:pPr>
-        <w:rPr>
-          <w:sz w:val="20"/>
-          <w:szCs w:val="20"/>
-        </w:rPr>
-      </w:pPr>
-    </w:p>
-    <w:p>
-      <w:pPr>
-        <w:rPr>
-          <w:sz w:val="20"/>
-          <w:szCs w:val="20"/>
-        </w:rPr>
-      </w:pPr>
-      <w:r>
-        <w:rPr>
-          <w:b/>
-          <w:sz w:val="20"/>
-          <w:szCs w:val="20"/>
-        </w:rPr>
-        <w:t>object</w:t>
-      </w:r>
-      <w:r>
-        <w:rPr>
-          <w:sz w:val="20"/>
-          <w:szCs w:val="20"/>
-        </w:rPr>
-        <w:t xml:space="preserve"> </w:t>
-      </w:r>
-      <w:proofErr w:type="spellStart"/>
-      <w:r>
-        <w:rPr>
-          <w:sz w:val="20"/>
-          <w:szCs w:val="20"/>
-        </w:rPr>
-        <w:t>PlatformNativeObject</w:t>
-      </w:r>
-      <w:proofErr w:type="spellEnd"/>
-      <w:r>
-        <w:rPr>
-          <w:sz w:val="20"/>
-          <w:szCs w:val="20"/>
-        </w:rPr>
-        <w:t>( )</w:t>
-      </w:r>
-    </w:p>
-    <w:p>
-      <w:pPr>
-        <w:rPr>
-          <w:sz w:val="20"/>
-          <w:szCs w:val="20"/>
-        </w:rPr>
-      </w:pPr>
-      <w:r>
-        <w:rPr>
-          <w:sz w:val="20"/>
-          <w:szCs w:val="20"/>
-        </w:rPr>
-        <w:t xml:space="preserve">Returns the native platform object. This allows native code to access features of the </w:t>
-      </w:r>
-      <w:proofErr w:type="spellStart"/>
-      <w:r>
-        <w:rPr>
-          <w:b/>
-          <w:sz w:val="20"/>
-          <w:szCs w:val="20"/>
-        </w:rPr>
-        <w:t>CircleView</w:t>
-      </w:r>
-      <w:proofErr w:type="spellEnd"/>
       <w:r>
         <w:rPr>
           <w:sz w:val="20"/>
@@ -4107,39 +3230,7 @@
           <w:sz w:val="20"/>
           <w:szCs w:val="20"/>
         </w:rPr>
-        <w:t xml:space="preserve">(e.g. iOS would return a </w:t>
-      </w:r>
-      <w:proofErr w:type="spellStart"/>
-      <w:r>
-        <w:rPr>
-          <w:sz w:val="20"/>
-          <w:szCs w:val="20"/>
-        </w:rPr>
-        <w:t>UIView</w:t>
-      </w:r>
-      <w:proofErr w:type="spellEnd"/>
-      <w:r>
-        <w:rPr>
-          <w:sz w:val="20"/>
-          <w:szCs w:val="20"/>
-        </w:rPr>
-        <w:t xml:space="preserve"> and Android would return a </w:t>
-      </w:r>
-      <w:proofErr w:type="spellStart"/>
-      <w:r>
-        <w:rPr>
-          <w:sz w:val="20"/>
-          <w:szCs w:val="20"/>
-        </w:rPr>
-        <w:t>CircleView</w:t>
-      </w:r>
-      <w:proofErr w:type="spellEnd"/>
-      <w:r>
-        <w:rPr>
-          <w:sz w:val="20"/>
-          <w:szCs w:val="20"/>
-        </w:rPr>
-        <w:t>)</w:t>
+        <w:t>(e.g. iOS would return a UIView and Android would return a CircleView)</w:t>
       </w:r>
     </w:p>
     <w:p/>
@@ -4149,12 +3240,10 @@
         <w:pStyle w:val="Heading3"/>
       </w:pPr>
       <w:bookmarkStart w:id="5" w:name="_Toc418785198"/>
-      <w:proofErr w:type="spellStart"/>
       <w:r>
         <w:t>PlatformImageView</w:t>
       </w:r>
       <w:bookmarkEnd w:id="5"/>
-      <w:proofErr w:type="spellEnd"/>
     </w:p>
     <w:p>
       <w:pPr>
@@ -4201,23 +3290,13 @@
           <w:szCs w:val="20"/>
         </w:rPr>
       </w:pPr>
-      <w:proofErr w:type="spellStart"/>
-      <w:r>
-        <w:rPr>
-          <w:b/>
-          <w:sz w:val="20"/>
-          <w:szCs w:val="20"/>
-        </w:rPr>
-        <w:t>PlatformImageView</w:t>
-      </w:r>
-      <w:proofErr w:type="spellEnd"/>
-      <w:r>
-        <w:rPr>
-          <w:b/>
-          <w:sz w:val="20"/>
-          <w:szCs w:val="20"/>
-        </w:rPr>
-        <w:t xml:space="preserve"> </w:t>
+      <w:r>
+        <w:rPr>
+          <w:b/>
+          <w:sz w:val="20"/>
+          <w:szCs w:val="20"/>
+        </w:rPr>
+        <w:t xml:space="preserve">PlatformImageView </w:t>
       </w:r>
       <w:r>
         <w:rPr>
@@ -4239,96 +3318,62 @@
           <w:sz w:val="20"/>
           <w:szCs w:val="20"/>
         </w:rPr>
-        <w:t xml:space="preserve">Creates a new instance of an </w:t>
-      </w:r>
-      <w:proofErr w:type="spellStart"/>
-      <w:r>
-        <w:rPr>
+        <w:t>Creates a new instance of an ImageView.</w:t>
+      </w:r>
+    </w:p>
+    <w:p>
+      <w:pPr>
+        <w:rPr>
+          <w:sz w:val="20"/>
+          <w:szCs w:val="20"/>
+        </w:rPr>
+      </w:pPr>
+    </w:p>
+    <w:p>
+      <w:pPr>
+        <w:rPr>
+          <w:sz w:val="20"/>
+          <w:szCs w:val="20"/>
+        </w:rPr>
+      </w:pPr>
+      <w:r>
+        <w:rPr>
+          <w:b/>
+          <w:sz w:val="20"/>
+          <w:szCs w:val="20"/>
+        </w:rPr>
+        <w:t>object</w:t>
+      </w:r>
+      <w:r>
+        <w:rPr>
+          <w:sz w:val="20"/>
+          <w:szCs w:val="20"/>
+        </w:rPr>
+        <w:t xml:space="preserve"> PlatformNativeObject( )</w:t>
+      </w:r>
+    </w:p>
+    <w:p>
+      <w:pPr>
+        <w:rPr>
+          <w:sz w:val="20"/>
+          <w:szCs w:val="20"/>
+        </w:rPr>
+      </w:pPr>
+      <w:r>
+        <w:rPr>
+          <w:sz w:val="20"/>
+          <w:szCs w:val="20"/>
+        </w:rPr>
+        <w:t xml:space="preserve">Returns the native platform object. This allows native code to access features of the </w:t>
+      </w:r>
+      <w:r>
+        <w:rPr>
+          <w:b/>
           <w:sz w:val="20"/>
           <w:szCs w:val="20"/>
         </w:rPr>
         <w:t>ImageView</w:t>
       </w:r>
-      <w:proofErr w:type="spellEnd"/>
-      <w:r>
-        <w:rPr>
-          <w:sz w:val="20"/>
-          <w:szCs w:val="20"/>
-        </w:rPr>
-        <w:t>.</w:t>
-      </w:r>
-    </w:p>
-    <w:p>
-      <w:pPr>
-        <w:rPr>
-          <w:sz w:val="20"/>
-          <w:szCs w:val="20"/>
-        </w:rPr>
-      </w:pPr>
-    </w:p>
-    <w:p>
-      <w:pPr>
-        <w:rPr>
-          <w:sz w:val="20"/>
-          <w:szCs w:val="20"/>
-        </w:rPr>
-      </w:pPr>
-      <w:r>
-        <w:rPr>
-          <w:b/>
-          <w:sz w:val="20"/>
-          <w:szCs w:val="20"/>
-        </w:rPr>
-        <w:t>object</w:t>
-      </w:r>
-      <w:r>
-        <w:rPr>
-          <w:sz w:val="20"/>
-          <w:szCs w:val="20"/>
-        </w:rPr>
-        <w:t xml:space="preserve"> </w:t>
-      </w:r>
-      <w:proofErr w:type="spellStart"/>
-      <w:r>
-        <w:rPr>
-          <w:sz w:val="20"/>
-          <w:szCs w:val="20"/>
-        </w:rPr>
-        <w:t>PlatformNativeObject</w:t>
-      </w:r>
-      <w:proofErr w:type="spellEnd"/>
-      <w:r>
-        <w:rPr>
-          <w:sz w:val="20"/>
-          <w:szCs w:val="20"/>
-        </w:rPr>
-        <w:t>( )</w:t>
-      </w:r>
-    </w:p>
-    <w:p>
-      <w:pPr>
-        <w:rPr>
-          <w:sz w:val="20"/>
-          <w:szCs w:val="20"/>
-        </w:rPr>
-      </w:pPr>
-      <w:r>
-        <w:rPr>
-          <w:sz w:val="20"/>
-          <w:szCs w:val="20"/>
-        </w:rPr>
-        <w:t xml:space="preserve">Returns the native platform object. This allows native code to access features of the </w:t>
-      </w:r>
-      <w:proofErr w:type="spellStart"/>
-      <w:r>
-        <w:rPr>
-          <w:b/>
-          <w:sz w:val="20"/>
-          <w:szCs w:val="20"/>
-        </w:rPr>
-        <w:t>ImageView</w:t>
-      </w:r>
-      <w:proofErr w:type="spellEnd"/>
       <w:r>
         <w:rPr>
           <w:sz w:val="20"/>
@@ -4349,15 +3394,7 @@
           <w:sz w:val="20"/>
           <w:szCs w:val="20"/>
         </w:rPr>
-        <w:t xml:space="preserve">(e.g. iOS would return a </w:t>
-      </w:r>
-      <w:proofErr w:type="spellStart"/>
-      <w:r>
-        <w:rPr>
-          <w:sz w:val="20"/>
-          <w:szCs w:val="20"/>
-        </w:rPr>
-        <w:t>UI</w:t>
+        <w:t>(e.g. iOS would return a UI</w:t>
       </w:r>
       <w:r>
         <w:rPr>
@@ -4371,17 +3408,8 @@
           <w:sz w:val="20"/>
           <w:szCs w:val="20"/>
         </w:rPr>
-        <w:t>View</w:t>
-      </w:r>
-      <w:proofErr w:type="spellEnd"/>
-      <w:r>
-        <w:rPr>
-          <w:sz w:val="20"/>
-          <w:szCs w:val="20"/>
-        </w:rPr>
-        <w:t xml:space="preserve"> and Android would return a </w:t>
-      </w:r>
-      <w:proofErr w:type="spellStart"/>
+        <w:t xml:space="preserve">View and Android would return a </w:t>
+      </w:r>
       <w:r>
         <w:rPr>
           <w:sz w:val="20"/>
@@ -4394,15 +3422,7 @@
           <w:sz w:val="20"/>
           <w:szCs w:val="20"/>
         </w:rPr>
-        <w:t>View</w:t>
-      </w:r>
-      <w:proofErr w:type="spellEnd"/>
-      <w:r>
-        <w:rPr>
-          <w:sz w:val="20"/>
-          <w:szCs w:val="20"/>
-        </w:rPr>
-        <w:t>)</w:t>
+        <w:t>View)</w:t>
       </w:r>
     </w:p>
     <w:p>
@@ -4428,21 +3448,12 @@
         </w:rPr>
         <w:t xml:space="preserve">float </w:t>
       </w:r>
-      <w:proofErr w:type="spellStart"/>
-      <w:r>
-        <w:rPr>
-          <w:sz w:val="20"/>
-          <w:szCs w:val="20"/>
-        </w:rPr>
-        <w:t>CornerRadius</w:t>
-      </w:r>
-      <w:proofErr w:type="spellEnd"/>
-      <w:r>
-        <w:rPr>
-          <w:sz w:val="20"/>
-          <w:szCs w:val="20"/>
-        </w:rPr>
-        <w:t xml:space="preserve"> – Gets or sets the corner radius. Allows rounded corners.</w:t>
+      <w:r>
+        <w:rPr>
+          <w:sz w:val="20"/>
+          <w:szCs w:val="20"/>
+        </w:rPr>
+        <w:t>CornerRadius – Gets or sets the corner radius. Allows rounded corners.</w:t>
       </w:r>
     </w:p>
     <w:p>
@@ -4468,39 +3479,20 @@
         </w:rPr>
         <w:t xml:space="preserve">void </w:t>
       </w:r>
-      <w:proofErr w:type="spellStart"/>
-      <w:r>
-        <w:rPr>
-          <w:sz w:val="20"/>
-          <w:szCs w:val="20"/>
-        </w:rPr>
-        <w:t>SetImage</w:t>
-      </w:r>
-      <w:proofErr w:type="spellEnd"/>
-      <w:r>
-        <w:rPr>
-          <w:sz w:val="20"/>
-          <w:szCs w:val="20"/>
-        </w:rPr>
-        <w:t xml:space="preserve">( </w:t>
-      </w:r>
-      <w:proofErr w:type="spellStart"/>
-      <w:r>
-        <w:rPr>
-          <w:b/>
-          <w:sz w:val="20"/>
-          <w:szCs w:val="20"/>
-        </w:rPr>
-        <w:t>MemoryStream</w:t>
-      </w:r>
-      <w:proofErr w:type="spellEnd"/>
-      <w:r>
-        <w:rPr>
-          <w:b/>
-          <w:sz w:val="20"/>
-          <w:szCs w:val="20"/>
-        </w:rPr>
-        <w:t xml:space="preserve"> </w:t>
+      <w:r>
+        <w:rPr>
+          <w:sz w:val="20"/>
+          <w:szCs w:val="20"/>
+        </w:rPr>
+        <w:t xml:space="preserve">SetImage( </w:t>
+      </w:r>
+      <w:r>
+        <w:rPr>
+          <w:b/>
+          <w:sz w:val="20"/>
+          <w:szCs w:val="20"/>
+        </w:rPr>
+        <w:t xml:space="preserve">MemoryStream </w:t>
       </w:r>
       <w:r>
         <w:rPr>
@@ -4525,39 +3517,53 @@
           <w:szCs w:val="20"/>
         </w:rPr>
       </w:pPr>
-      <w:proofErr w:type="spellStart"/>
-      <w:r>
-        <w:rPr>
-          <w:b/>
-          <w:sz w:val="20"/>
-          <w:szCs w:val="20"/>
-        </w:rPr>
-        <w:t>ScaleType</w:t>
-      </w:r>
-      <w:proofErr w:type="spellEnd"/>
-      <w:r>
-        <w:rPr>
-          <w:b/>
-          <w:sz w:val="20"/>
-          <w:szCs w:val="20"/>
-        </w:rPr>
-        <w:t xml:space="preserve"> </w:t>
-      </w:r>
-      <w:proofErr w:type="spellStart"/>
-      <w:r>
-        <w:rPr>
-          <w:sz w:val="20"/>
-          <w:szCs w:val="20"/>
-        </w:rPr>
-        <w:t>ImageScaleType</w:t>
-      </w:r>
-      <w:proofErr w:type="spellEnd"/>
-      <w:r>
-        <w:rPr>
-          <w:sz w:val="20"/>
-          <w:szCs w:val="20"/>
-        </w:rPr>
-        <w:t xml:space="preserve"> – Sets the type of scaling that should be used. Available options are:</w:t>
+      <w:r>
+        <w:rPr>
+          <w:b/>
+          <w:sz w:val="20"/>
+          <w:szCs w:val="20"/>
+        </w:rPr>
+        <w:t xml:space="preserve">bool </w:t>
+      </w:r>
+      <w:r>
+        <w:rPr>
+          <w:sz w:val="20"/>
+          <w:szCs w:val="20"/>
+        </w:rPr>
+        <w:t>ScaleForDPI – Sets whether to downsample the image while loading it to match the device’s DPI scale.</w:t>
+      </w:r>
+      <w:bookmarkStart w:id="6" w:name="_GoBack"/>
+      <w:bookmarkEnd w:id="6"/>
+    </w:p>
+    <w:p>
+      <w:pPr>
+        <w:rPr>
+          <w:sz w:val="20"/>
+          <w:szCs w:val="20"/>
+        </w:rPr>
+      </w:pPr>
+    </w:p>
+    <w:p>
+      <w:pPr>
+        <w:rPr>
+          <w:sz w:val="20"/>
+          <w:szCs w:val="20"/>
+        </w:rPr>
+      </w:pPr>
+      <w:r>
+        <w:rPr>
+          <w:b/>
+          <w:sz w:val="20"/>
+          <w:szCs w:val="20"/>
+        </w:rPr>
+        <w:t xml:space="preserve">ScaleType </w:t>
+      </w:r>
+      <w:r>
+        <w:rPr>
+          <w:sz w:val="20"/>
+          <w:szCs w:val="20"/>
+        </w:rPr>
+        <w:t>ImageScaleType – Sets the type of scaling that should be used. Available options are:</w:t>
       </w:r>
     </w:p>
     <w:p>
@@ -4589,22 +3595,7 @@
           <w:szCs w:val="20"/>
         </w:rPr>
         <w:tab/>
-      </w:r>
-      <w:proofErr w:type="spellStart"/>
-      <w:r>
-        <w:rPr>
-          <w:sz w:val="20"/>
-          <w:szCs w:val="20"/>
-        </w:rPr>
-        <w:t>ScaleAspectFill</w:t>
-      </w:r>
-      <w:proofErr w:type="spellEnd"/>
-      <w:r>
-        <w:rPr>
-          <w:sz w:val="20"/>
-          <w:szCs w:val="20"/>
-        </w:rPr>
-        <w:t xml:space="preserve"> – Scales the image to fill the whole viewing area, but </w:t>
+        <w:t xml:space="preserve">ScaleAspectFill – Scales the image to fill the whole viewing area, but </w:t>
       </w:r>
     </w:p>
     <w:p>
@@ -4631,21 +3622,12 @@
           <w:szCs w:val="20"/>
         </w:rPr>
       </w:pPr>
-      <w:proofErr w:type="spellStart"/>
-      <w:r>
-        <w:rPr>
-          <w:sz w:val="20"/>
-          <w:szCs w:val="20"/>
-        </w:rPr>
-        <w:t>ScaleAspectFit</w:t>
-      </w:r>
-      <w:proofErr w:type="spellEnd"/>
-      <w:r>
-        <w:rPr>
-          <w:sz w:val="20"/>
-          <w:szCs w:val="20"/>
-        </w:rPr>
-        <w:t xml:space="preserve"> – Scales the image to fully fit within the bounds, maintaining aspect ratio with no cropping.</w:t>
+      <w:r>
+        <w:rPr>
+          <w:sz w:val="20"/>
+          <w:szCs w:val="20"/>
+        </w:rPr>
+        <w:t>ScaleAspectFit – Scales the image to fully fit within the bounds, maintaining aspect ratio with no cropping.</w:t>
       </w:r>
     </w:p>
     <w:p>
@@ -4671,21 +3653,12 @@
         </w:rPr>
         <w:t xml:space="preserve">void </w:t>
       </w:r>
-      <w:proofErr w:type="spellStart"/>
-      <w:r>
-        <w:rPr>
-          <w:sz w:val="20"/>
-          <w:szCs w:val="20"/>
-        </w:rPr>
-        <w:t>SizeToFit</w:t>
-      </w:r>
-      <w:proofErr w:type="spellEnd"/>
-      <w:r>
-        <w:rPr>
-          <w:sz w:val="20"/>
-          <w:szCs w:val="20"/>
-        </w:rPr>
-        <w:t>( )</w:t>
+      <w:r>
+        <w:rPr>
+          <w:sz w:val="20"/>
+          <w:szCs w:val="20"/>
+        </w:rPr>
+        <w:t>SizeToFit( )</w:t>
       </w:r>
       <w:r>
         <w:rPr>
@@ -4762,13 +3735,11 @@
       <w:pPr>
         <w:pStyle w:val="Heading3"/>
       </w:pPr>
-      <w:bookmarkStart w:id="6" w:name="_Toc418785199"/>
-      <w:proofErr w:type="spellStart"/>
+      <w:bookmarkStart w:id="7" w:name="_Toc418785199"/>
       <w:r>
         <w:t>PlatformBaseLabelUI</w:t>
       </w:r>
-      <w:bookmarkEnd w:id="6"/>
-      <w:proofErr w:type="spellEnd"/>
+      <w:bookmarkEnd w:id="7"/>
     </w:p>
     <w:p>
       <w:pPr>
@@ -4836,23 +3807,7 @@
           <w:sz w:val="20"/>
           <w:szCs w:val="20"/>
         </w:rPr>
-        <w:t xml:space="preserve"> </w:t>
-      </w:r>
-      <w:proofErr w:type="spellStart"/>
-      <w:r>
-        <w:rPr>
-          <w:sz w:val="20"/>
-          <w:szCs w:val="20"/>
-        </w:rPr>
-        <w:t>SetFont</w:t>
-      </w:r>
-      <w:proofErr w:type="spellEnd"/>
-      <w:r>
-        <w:rPr>
-          <w:sz w:val="20"/>
-          <w:szCs w:val="20"/>
-        </w:rPr>
-        <w:t xml:space="preserve">( </w:t>
+        <w:t xml:space="preserve"> SetFont( </w:t>
       </w:r>
       <w:r>
         <w:rPr>
@@ -4862,21 +3817,12 @@
         </w:rPr>
         <w:t xml:space="preserve">string </w:t>
       </w:r>
-      <w:proofErr w:type="spellStart"/>
-      <w:r>
-        <w:rPr>
-          <w:sz w:val="20"/>
-          <w:szCs w:val="20"/>
-        </w:rPr>
-        <w:t>fontName</w:t>
-      </w:r>
-      <w:proofErr w:type="spellEnd"/>
-      <w:r>
-        <w:rPr>
-          <w:sz w:val="20"/>
-          <w:szCs w:val="20"/>
-        </w:rPr>
-        <w:t xml:space="preserve">, </w:t>
+      <w:r>
+        <w:rPr>
+          <w:sz w:val="20"/>
+          <w:szCs w:val="20"/>
+        </w:rPr>
+        <w:t xml:space="preserve">fontName, </w:t>
       </w:r>
       <w:r>
         <w:rPr>
@@ -4886,21 +3832,12 @@
         </w:rPr>
         <w:t xml:space="preserve">float </w:t>
       </w:r>
-      <w:proofErr w:type="spellStart"/>
-      <w:r>
-        <w:rPr>
-          <w:sz w:val="20"/>
-          <w:szCs w:val="20"/>
-        </w:rPr>
-        <w:t>fontSize</w:t>
-      </w:r>
-      <w:proofErr w:type="spellEnd"/>
-      <w:r>
-        <w:rPr>
-          <w:sz w:val="20"/>
-          <w:szCs w:val="20"/>
-        </w:rPr>
-        <w:t xml:space="preserve"> )</w:t>
+      <w:r>
+        <w:rPr>
+          <w:sz w:val="20"/>
+          <w:szCs w:val="20"/>
+        </w:rPr>
+        <w:t>fontSize )</w:t>
       </w:r>
     </w:p>
     <w:p>
@@ -4946,17 +3883,8 @@
           <w:sz w:val="20"/>
           <w:szCs w:val="20"/>
         </w:rPr>
-        <w:t xml:space="preserve"> </w:t>
-      </w:r>
-      <w:proofErr w:type="spellStart"/>
-      <w:r>
-        <w:rPr>
-          <w:sz w:val="20"/>
-          <w:szCs w:val="20"/>
-        </w:rPr>
-        <w:t>TextColor</w:t>
-      </w:r>
-      <w:proofErr w:type="spellEnd"/>
+        <w:t xml:space="preserve"> TextColor</w:t>
+      </w:r>
       <w:r>
         <w:rPr>
           <w:sz w:val="20"/>
@@ -4993,73 +3921,38 @@
           <w:sz w:val="20"/>
           <w:szCs w:val="20"/>
         </w:rPr>
-        <w:t xml:space="preserve">Text – Gets or sets the text for the </w:t>
-      </w:r>
-      <w:proofErr w:type="spellStart"/>
-      <w:r>
-        <w:rPr>
-          <w:sz w:val="20"/>
-          <w:szCs w:val="20"/>
-        </w:rPr>
-        <w:t>lable</w:t>
-      </w:r>
-      <w:proofErr w:type="spellEnd"/>
-      <w:r>
-        <w:rPr>
-          <w:sz w:val="20"/>
-          <w:szCs w:val="20"/>
-        </w:rPr>
-        <w:t>.</w:t>
-      </w:r>
-    </w:p>
-    <w:p>
-      <w:pPr>
-        <w:rPr>
-          <w:sz w:val="20"/>
-          <w:szCs w:val="20"/>
-        </w:rPr>
-      </w:pPr>
-    </w:p>
-    <w:p>
-      <w:pPr>
-        <w:rPr>
-          <w:sz w:val="20"/>
-          <w:szCs w:val="20"/>
-        </w:rPr>
-      </w:pPr>
-      <w:proofErr w:type="spellStart"/>
-      <w:r>
-        <w:rPr>
-          <w:b/>
-          <w:sz w:val="20"/>
-          <w:szCs w:val="20"/>
-        </w:rPr>
-        <w:t>TextAlignment</w:t>
-      </w:r>
-      <w:proofErr w:type="spellEnd"/>
-      <w:r>
-        <w:rPr>
-          <w:b/>
-          <w:sz w:val="20"/>
-          <w:szCs w:val="20"/>
-        </w:rPr>
-        <w:t xml:space="preserve"> </w:t>
-      </w:r>
-      <w:proofErr w:type="spellStart"/>
-      <w:r>
-        <w:rPr>
-          <w:sz w:val="20"/>
-          <w:szCs w:val="20"/>
-        </w:rPr>
-        <w:t>TextAlignment</w:t>
-      </w:r>
-      <w:proofErr w:type="spellEnd"/>
-      <w:r>
-        <w:rPr>
-          <w:sz w:val="20"/>
-          <w:szCs w:val="20"/>
-        </w:rPr>
-        <w:t xml:space="preserve"> – Gets or sets the alignment value for text.</w:t>
+        <w:t>Text – Gets or sets the text for the lable.</w:t>
+      </w:r>
+    </w:p>
+    <w:p>
+      <w:pPr>
+        <w:rPr>
+          <w:sz w:val="20"/>
+          <w:szCs w:val="20"/>
+        </w:rPr>
+      </w:pPr>
+    </w:p>
+    <w:p>
+      <w:pPr>
+        <w:rPr>
+          <w:sz w:val="20"/>
+          <w:szCs w:val="20"/>
+        </w:rPr>
+      </w:pPr>
+      <w:r>
+        <w:rPr>
+          <w:b/>
+          <w:sz w:val="20"/>
+          <w:szCs w:val="20"/>
+        </w:rPr>
+        <w:t xml:space="preserve">TextAlignment </w:t>
+      </w:r>
+      <w:r>
+        <w:rPr>
+          <w:sz w:val="20"/>
+          <w:szCs w:val="20"/>
+        </w:rPr>
+        <w:t>TextAlignment – Gets or sets the alignment value for text.</w:t>
       </w:r>
     </w:p>
     <w:p>
@@ -5090,7 +3983,6 @@
           <w:sz w:val="20"/>
           <w:szCs w:val="20"/>
         </w:rPr>
-        <w:lastRenderedPageBreak/>
         <w:tab/>
       </w:r>
       <w:r>
@@ -5138,23 +4030,7 @@
           <w:sz w:val="20"/>
           <w:szCs w:val="20"/>
         </w:rPr>
-        <w:t xml:space="preserve"> </w:t>
-      </w:r>
-      <w:proofErr w:type="spellStart"/>
-      <w:r>
-        <w:rPr>
-          <w:sz w:val="20"/>
-          <w:szCs w:val="20"/>
-        </w:rPr>
-        <w:t>SizeToFit</w:t>
-      </w:r>
-      <w:proofErr w:type="spellEnd"/>
-      <w:r>
-        <w:rPr>
-          <w:sz w:val="20"/>
-          <w:szCs w:val="20"/>
-        </w:rPr>
-        <w:t>( )</w:t>
+        <w:t xml:space="preserve"> SizeToFit( )</w:t>
       </w:r>
     </w:p>
     <w:p>
@@ -5195,37 +4071,12 @@
         </w:rPr>
         <w:t xml:space="preserve">float </w:t>
       </w:r>
-      <w:proofErr w:type="spellStart"/>
-      <w:r>
-        <w:rPr>
-          <w:sz w:val="20"/>
-          <w:szCs w:val="20"/>
-        </w:rPr>
-        <w:t>CornerRadius</w:t>
-      </w:r>
-      <w:proofErr w:type="spellEnd"/>
-      <w:r>
-        <w:rPr>
-          <w:sz w:val="20"/>
-          <w:szCs w:val="20"/>
-        </w:rPr>
-        <w:t xml:space="preserve"> – Gets or sets the corner radius for the label. Allows rounded corners. </w:t>
-      </w:r>
-      <w:proofErr w:type="spellStart"/>
-      <w:r>
-        <w:rPr>
-          <w:sz w:val="20"/>
-          <w:szCs w:val="20"/>
-        </w:rPr>
-        <w:t>BorderWidth</w:t>
-      </w:r>
-      <w:proofErr w:type="spellEnd"/>
-      <w:r>
-        <w:rPr>
-          <w:sz w:val="20"/>
-          <w:szCs w:val="20"/>
-        </w:rPr>
-        <w:t xml:space="preserve"> must be at least 1.</w:t>
+      <w:r>
+        <w:rPr>
+          <w:sz w:val="20"/>
+          <w:szCs w:val="20"/>
+        </w:rPr>
+        <w:t>CornerRadius – Gets or sets the corner radius for the label. Allows rounded corners. BorderWidth must be at least 1.</w:t>
       </w:r>
     </w:p>
     <w:p>
@@ -5248,13 +4099,11 @@
       <w:pPr>
         <w:pStyle w:val="Heading3"/>
       </w:pPr>
-      <w:bookmarkStart w:id="7" w:name="_Toc418785200"/>
-      <w:proofErr w:type="spellStart"/>
+      <w:bookmarkStart w:id="8" w:name="_Toc418785200"/>
       <w:r>
         <w:t>PlatformLabel</w:t>
       </w:r>
-      <w:bookmarkEnd w:id="7"/>
-      <w:proofErr w:type="spellEnd"/>
+      <w:bookmarkEnd w:id="8"/>
     </w:p>
     <w:p>
       <w:pPr>
@@ -5284,7 +4133,6 @@
           <w:szCs w:val="20"/>
         </w:rPr>
       </w:pPr>
-      <w:proofErr w:type="spellStart"/>
       <w:r>
         <w:rPr>
           <w:b/>
@@ -5293,29 +4141,12 @@
         </w:rPr>
         <w:t>PlatformLabel</w:t>
       </w:r>
-      <w:proofErr w:type="spellEnd"/>
-      <w:r>
-        <w:rPr>
-          <w:sz w:val="20"/>
-          <w:szCs w:val="20"/>
-        </w:rPr>
-        <w:t xml:space="preserve"> </w:t>
-      </w:r>
-      <w:proofErr w:type="spellStart"/>
-      <w:r>
-        <w:rPr>
-          <w:sz w:val="20"/>
-          <w:szCs w:val="20"/>
-        </w:rPr>
-        <w:t>CreateLabel</w:t>
-      </w:r>
-      <w:proofErr w:type="spellEnd"/>
-      <w:r>
-        <w:rPr>
-          <w:sz w:val="20"/>
-          <w:szCs w:val="20"/>
-        </w:rPr>
-        <w:t>( )</w:t>
+      <w:r>
+        <w:rPr>
+          <w:sz w:val="20"/>
+          <w:szCs w:val="20"/>
+        </w:rPr>
+        <w:t xml:space="preserve"> CreateLabel( )</w:t>
       </w:r>
     </w:p>
     <w:p>
@@ -5348,39 +4179,20 @@
           <w:szCs w:val="20"/>
         </w:rPr>
       </w:pPr>
-      <w:proofErr w:type="spellStart"/>
-      <w:r>
-        <w:rPr>
-          <w:b/>
-          <w:sz w:val="20"/>
-          <w:szCs w:val="20"/>
-        </w:rPr>
-        <w:t>PlatformLabel</w:t>
-      </w:r>
-      <w:proofErr w:type="spellEnd"/>
-      <w:r>
-        <w:rPr>
-          <w:b/>
-          <w:sz w:val="20"/>
-          <w:szCs w:val="20"/>
-        </w:rPr>
-        <w:t xml:space="preserve"> </w:t>
-      </w:r>
-      <w:proofErr w:type="spellStart"/>
-      <w:r>
-        <w:rPr>
-          <w:sz w:val="20"/>
-          <w:szCs w:val="20"/>
-        </w:rPr>
-        <w:t>CreateRevealLabel</w:t>
-      </w:r>
-      <w:proofErr w:type="spellEnd"/>
-      <w:r>
-        <w:rPr>
-          <w:sz w:val="20"/>
-          <w:szCs w:val="20"/>
-        </w:rPr>
-        <w:t>( )</w:t>
+      <w:r>
+        <w:rPr>
+          <w:b/>
+          <w:sz w:val="20"/>
+          <w:szCs w:val="20"/>
+        </w:rPr>
+        <w:t xml:space="preserve">PlatformLabel </w:t>
+      </w:r>
+      <w:r>
+        <w:rPr>
+          <w:sz w:val="20"/>
+          <w:szCs w:val="20"/>
+        </w:rPr>
+        <w:t>CreateRevealLabel( )</w:t>
       </w:r>
     </w:p>
     <w:p>
@@ -5456,23 +4268,7 @@
           <w:sz w:val="20"/>
           <w:szCs w:val="20"/>
         </w:rPr>
-        <w:t xml:space="preserve"> </w:t>
-      </w:r>
-      <w:proofErr w:type="spellStart"/>
-      <w:r>
-        <w:rPr>
-          <w:sz w:val="20"/>
-          <w:szCs w:val="20"/>
-        </w:rPr>
-        <w:t>GetFade</w:t>
-      </w:r>
-      <w:proofErr w:type="spellEnd"/>
-      <w:r>
-        <w:rPr>
-          <w:sz w:val="20"/>
-          <w:szCs w:val="20"/>
-        </w:rPr>
-        <w:t>( )</w:t>
+        <w:t xml:space="preserve"> GetFade( )</w:t>
       </w:r>
     </w:p>
     <w:p>
@@ -5533,23 +4329,7 @@
           <w:sz w:val="20"/>
           <w:szCs w:val="20"/>
         </w:rPr>
-        <w:t xml:space="preserve"> </w:t>
-      </w:r>
-      <w:proofErr w:type="spellStart"/>
-      <w:r>
-        <w:rPr>
-          <w:sz w:val="20"/>
-          <w:szCs w:val="20"/>
-        </w:rPr>
-        <w:t>SetFade</w:t>
-      </w:r>
-      <w:proofErr w:type="spellEnd"/>
-      <w:r>
-        <w:rPr>
-          <w:sz w:val="20"/>
-          <w:szCs w:val="20"/>
-        </w:rPr>
-        <w:t xml:space="preserve">( </w:t>
+        <w:t xml:space="preserve"> SetFade( </w:t>
       </w:r>
       <w:r>
         <w:rPr>
@@ -5559,21 +4339,12 @@
         </w:rPr>
         <w:t xml:space="preserve">float </w:t>
       </w:r>
-      <w:proofErr w:type="spellStart"/>
-      <w:r>
-        <w:rPr>
-          <w:sz w:val="20"/>
-          <w:szCs w:val="20"/>
-        </w:rPr>
-        <w:t>fadeAmount</w:t>
-      </w:r>
-      <w:proofErr w:type="spellEnd"/>
-      <w:r>
-        <w:rPr>
-          <w:sz w:val="20"/>
-          <w:szCs w:val="20"/>
-        </w:rPr>
-        <w:t xml:space="preserve"> )</w:t>
+      <w:r>
+        <w:rPr>
+          <w:sz w:val="20"/>
+          <w:szCs w:val="20"/>
+        </w:rPr>
+        <w:t>fadeAmount )</w:t>
       </w:r>
     </w:p>
     <w:p>
@@ -5622,21 +4393,12 @@
         </w:rPr>
         <w:t xml:space="preserve">void </w:t>
       </w:r>
-      <w:proofErr w:type="spellStart"/>
-      <w:r>
-        <w:rPr>
-          <w:sz w:val="20"/>
-          <w:szCs w:val="20"/>
-        </w:rPr>
-        <w:t>AnimateToFade</w:t>
-      </w:r>
-      <w:proofErr w:type="spellEnd"/>
-      <w:r>
-        <w:rPr>
-          <w:sz w:val="20"/>
-          <w:szCs w:val="20"/>
-        </w:rPr>
-        <w:t xml:space="preserve">( </w:t>
+      <w:r>
+        <w:rPr>
+          <w:sz w:val="20"/>
+          <w:szCs w:val="20"/>
+        </w:rPr>
+        <w:t xml:space="preserve">AnimateToFade( </w:t>
       </w:r>
       <w:r>
         <w:rPr>
@@ -5651,23 +4413,7 @@
           <w:sz w:val="20"/>
           <w:szCs w:val="20"/>
         </w:rPr>
-        <w:t xml:space="preserve"> </w:t>
-      </w:r>
-      <w:proofErr w:type="spellStart"/>
-      <w:r>
-        <w:rPr>
-          <w:sz w:val="20"/>
-          <w:szCs w:val="20"/>
-        </w:rPr>
-        <w:t>fadeAmount</w:t>
-      </w:r>
-      <w:proofErr w:type="spellEnd"/>
-      <w:r>
-        <w:rPr>
-          <w:sz w:val="20"/>
-          <w:szCs w:val="20"/>
-        </w:rPr>
-        <w:t xml:space="preserve"> )</w:t>
+        <w:t xml:space="preserve"> fadeAmount )</w:t>
       </w:r>
     </w:p>
     <w:p>
@@ -5716,52 +4462,27 @@
         </w:rPr>
         <w:t xml:space="preserve">void </w:t>
       </w:r>
-      <w:proofErr w:type="spellStart"/>
-      <w:r>
-        <w:rPr>
-          <w:sz w:val="20"/>
-          <w:szCs w:val="20"/>
-        </w:rPr>
-        <w:t>AddUnderline</w:t>
-      </w:r>
-      <w:proofErr w:type="spellEnd"/>
-      <w:r>
-        <w:rPr>
-          <w:sz w:val="20"/>
-          <w:szCs w:val="20"/>
-        </w:rPr>
-        <w:t>( )</w:t>
-      </w:r>
-    </w:p>
-    <w:p>
-      <w:pPr>
-        <w:rPr>
-          <w:sz w:val="20"/>
-          <w:szCs w:val="20"/>
-        </w:rPr>
-      </w:pPr>
-      <w:r>
-        <w:rPr>
-          <w:sz w:val="20"/>
-          <w:szCs w:val="20"/>
-        </w:rPr>
-        <w:t xml:space="preserve">Adds an underline to a label. (Works for both Labels and </w:t>
-      </w:r>
-      <w:proofErr w:type="spellStart"/>
-      <w:r>
-        <w:rPr>
-          <w:sz w:val="20"/>
-          <w:szCs w:val="20"/>
-        </w:rPr>
-        <w:t>RevealLabels</w:t>
-      </w:r>
-      <w:proofErr w:type="spellEnd"/>
-      <w:r>
-        <w:rPr>
-          <w:sz w:val="20"/>
-          <w:szCs w:val="20"/>
-        </w:rPr>
-        <w:t>)</w:t>
+      <w:r>
+        <w:rPr>
+          <w:sz w:val="20"/>
+          <w:szCs w:val="20"/>
+        </w:rPr>
+        <w:t>AddUnderline( )</w:t>
+      </w:r>
+    </w:p>
+    <w:p>
+      <w:pPr>
+        <w:rPr>
+          <w:sz w:val="20"/>
+          <w:szCs w:val="20"/>
+        </w:rPr>
+      </w:pPr>
+      <w:r>
+        <w:rPr>
+          <w:sz w:val="20"/>
+          <w:szCs w:val="20"/>
+        </w:rPr>
+        <w:t>Adds an underline to a label. (Works for both Labels and RevealLabels)</w:t>
       </w:r>
     </w:p>
     <w:p/>
@@ -5771,13 +4492,11 @@
       <w:pPr>
         <w:pStyle w:val="Heading3"/>
       </w:pPr>
-      <w:bookmarkStart w:id="8" w:name="_Toc418785201"/>
-      <w:proofErr w:type="spellStart"/>
+      <w:bookmarkStart w:id="9" w:name="_Toc418785201"/>
       <w:r>
         <w:t>PlatformTextField</w:t>
       </w:r>
-      <w:bookmarkEnd w:id="8"/>
-      <w:proofErr w:type="spellEnd"/>
+      <w:bookmarkEnd w:id="9"/>
     </w:p>
     <w:p>
       <w:pPr>
@@ -5808,7 +4527,6 @@
         </w:rPr>
         <w:t xml:space="preserve">For multiline, use a </w:t>
       </w:r>
-      <w:proofErr w:type="spellStart"/>
       <w:r>
         <w:rPr>
           <w:b/>
@@ -5817,7 +4535,6 @@
         </w:rPr>
         <w:t>PlatformTextView</w:t>
       </w:r>
-      <w:proofErr w:type="spellEnd"/>
       <w:r>
         <w:rPr>
           <w:sz w:val="20"/>
@@ -5839,19 +4556,62 @@
           <w:szCs w:val="20"/>
         </w:rPr>
       </w:pPr>
-      <w:proofErr w:type="spellStart"/>
-      <w:r>
-        <w:rPr>
-          <w:b/>
-          <w:sz w:val="20"/>
-          <w:szCs w:val="20"/>
-        </w:rPr>
-        <w:t>PlatformTextField</w:t>
-      </w:r>
-      <w:proofErr w:type="spellEnd"/>
-      <w:r>
-        <w:rPr>
-          <w:b/>
+      <w:r>
+        <w:rPr>
+          <w:b/>
+          <w:sz w:val="20"/>
+          <w:szCs w:val="20"/>
+        </w:rPr>
+        <w:t xml:space="preserve">PlatformTextField </w:t>
+      </w:r>
+      <w:r>
+        <w:rPr>
+          <w:sz w:val="20"/>
+          <w:szCs w:val="20"/>
+        </w:rPr>
+        <w:t>Create( )</w:t>
+      </w:r>
+    </w:p>
+    <w:p>
+      <w:pPr>
+        <w:rPr>
+          <w:sz w:val="20"/>
+          <w:szCs w:val="20"/>
+        </w:rPr>
+      </w:pPr>
+      <w:r>
+        <w:rPr>
+          <w:sz w:val="20"/>
+          <w:szCs w:val="20"/>
+        </w:rPr>
+        <w:t>Creates a new instance of a TextField.</w:t>
+      </w:r>
+    </w:p>
+    <w:p>
+      <w:pPr>
+        <w:rPr>
+          <w:sz w:val="20"/>
+          <w:szCs w:val="20"/>
+        </w:rPr>
+      </w:pPr>
+    </w:p>
+    <w:p>
+      <w:pPr>
+        <w:rPr>
+          <w:sz w:val="20"/>
+          <w:szCs w:val="20"/>
+        </w:rPr>
+      </w:pPr>
+      <w:r>
+        <w:rPr>
+          <w:b/>
+          <w:sz w:val="20"/>
+          <w:szCs w:val="20"/>
+        </w:rPr>
+        <w:t>object</w:t>
+      </w:r>
+      <w:r>
+        <w:rPr>
           <w:sz w:val="20"/>
           <w:szCs w:val="20"/>
         </w:rPr>
@@ -5862,117 +4622,7 @@
           <w:sz w:val="20"/>
           <w:szCs w:val="20"/>
         </w:rPr>
-        <w:t>Create( )</w:t>
-      </w:r>
-    </w:p>
-    <w:p>
-      <w:pPr>
-        <w:rPr>
-          <w:sz w:val="20"/>
-          <w:szCs w:val="20"/>
-        </w:rPr>
-      </w:pPr>
-      <w:r>
-        <w:rPr>
-          <w:sz w:val="20"/>
-          <w:szCs w:val="20"/>
-        </w:rPr>
-        <w:t xml:space="preserve">Creates a new instance of a </w:t>
-      </w:r>
-      <w:proofErr w:type="spellStart"/>
-      <w:r>
-        <w:rPr>
-          <w:sz w:val="20"/>
-          <w:szCs w:val="20"/>
-        </w:rPr>
-        <w:t>TextField</w:t>
-      </w:r>
-      <w:proofErr w:type="spellEnd"/>
-      <w:r>
-        <w:rPr>
-          <w:sz w:val="20"/>
-          <w:szCs w:val="20"/>
-        </w:rPr>
-        <w:t>.</w:t>
-      </w:r>
-    </w:p>
-    <w:p>
-      <w:pPr>
-        <w:rPr>
-          <w:sz w:val="20"/>
-          <w:szCs w:val="20"/>
-        </w:rPr>
-      </w:pPr>
-    </w:p>
-    <w:p>
-      <w:pPr>
-        <w:rPr>
-          <w:sz w:val="20"/>
-          <w:szCs w:val="20"/>
-        </w:rPr>
-      </w:pPr>
-      <w:r>
-        <w:rPr>
-          <w:b/>
-          <w:sz w:val="20"/>
-          <w:szCs w:val="20"/>
-        </w:rPr>
-        <w:t>object</w:t>
-      </w:r>
-      <w:r>
-        <w:rPr>
-          <w:sz w:val="20"/>
-          <w:szCs w:val="20"/>
-        </w:rPr>
-        <w:t xml:space="preserve"> </w:t>
-      </w:r>
-      <w:proofErr w:type="spellStart"/>
-      <w:r>
-        <w:rPr>
-          <w:sz w:val="20"/>
-          <w:szCs w:val="20"/>
-        </w:rPr>
-        <w:t>PlatformNativeObject</w:t>
-      </w:r>
-      <w:proofErr w:type="spellEnd"/>
-      <w:r>
-        <w:rPr>
-          <w:sz w:val="20"/>
-          <w:szCs w:val="20"/>
-        </w:rPr>
-        <w:t xml:space="preserve"> – Returns the native platform object. For iOS, that is a </w:t>
-      </w:r>
-      <w:proofErr w:type="spellStart"/>
-      <w:r>
-        <w:rPr>
-          <w:sz w:val="20"/>
-          <w:szCs w:val="20"/>
-        </w:rPr>
-        <w:t>UITextField</w:t>
-      </w:r>
-      <w:proofErr w:type="spellEnd"/>
-      <w:r>
-        <w:rPr>
-          <w:sz w:val="20"/>
-          <w:szCs w:val="20"/>
-        </w:rPr>
-        <w:t xml:space="preserve">. For Android, it is an </w:t>
-      </w:r>
-      <w:proofErr w:type="spellStart"/>
-      <w:r>
-        <w:rPr>
-          <w:sz w:val="20"/>
-          <w:szCs w:val="20"/>
-        </w:rPr>
-        <w:t>BorderedRectEditText</w:t>
-      </w:r>
-      <w:proofErr w:type="spellEnd"/>
-      <w:r>
-        <w:rPr>
-          <w:sz w:val="20"/>
-          <w:szCs w:val="20"/>
-        </w:rPr>
-        <w:t>.</w:t>
+        <w:t>PlatformNativeObject – Returns the native platform object. For iOS, that is a UITextField. For Android, it is an BorderedRectEditText.</w:t>
       </w:r>
     </w:p>
     <w:p>
@@ -6027,9 +4677,9 @@
           <w:sz w:val="20"/>
           <w:szCs w:val="20"/>
         </w:rPr>
+        <w:lastRenderedPageBreak/>
         <w:t xml:space="preserve">string </w:t>
       </w:r>
-      <w:proofErr w:type="spellStart"/>
       <w:r>
         <w:rPr>
           <w:sz w:val="20"/>
@@ -6037,7 +4687,6 @@
         </w:rPr>
         <w:t>PlaceholderTextColor</w:t>
       </w:r>
-      <w:proofErr w:type="spellEnd"/>
       <w:r>
         <w:rPr>
           <w:b/>
@@ -6069,40 +4718,20 @@
           <w:szCs w:val="20"/>
         </w:rPr>
       </w:pPr>
-      <w:proofErr w:type="spellStart"/>
-      <w:r>
-        <w:rPr>
-          <w:b/>
-          <w:sz w:val="20"/>
-          <w:szCs w:val="20"/>
-        </w:rPr>
-        <w:lastRenderedPageBreak/>
-        <w:t>KeyboardAppearanceStyle</w:t>
-      </w:r>
-      <w:proofErr w:type="spellEnd"/>
-      <w:r>
-        <w:rPr>
-          <w:b/>
-          <w:sz w:val="20"/>
-          <w:szCs w:val="20"/>
-        </w:rPr>
-        <w:t xml:space="preserve"> </w:t>
-      </w:r>
-      <w:proofErr w:type="spellStart"/>
-      <w:r>
-        <w:rPr>
-          <w:sz w:val="20"/>
-          <w:szCs w:val="20"/>
-        </w:rPr>
-        <w:t>KeyboardAppearance</w:t>
-      </w:r>
-      <w:proofErr w:type="spellEnd"/>
-      <w:r>
-        <w:rPr>
-          <w:sz w:val="20"/>
-          <w:szCs w:val="20"/>
-        </w:rPr>
-        <w:t xml:space="preserve"> – Gets or sets the appearance of the software keyboard used for editing this text field. </w:t>
+      <w:r>
+        <w:rPr>
+          <w:b/>
+          <w:sz w:val="20"/>
+          <w:szCs w:val="20"/>
+        </w:rPr>
+        <w:t xml:space="preserve">KeyboardAppearanceStyle </w:t>
+      </w:r>
+      <w:r>
+        <w:rPr>
+          <w:sz w:val="20"/>
+          <w:szCs w:val="20"/>
+        </w:rPr>
+        <w:t xml:space="preserve">KeyboardAppearance – Gets or sets the appearance of the software keyboard used for editing this text field. </w:t>
       </w:r>
       <w:r>
         <w:rPr>
@@ -6143,39 +4772,20 @@
           <w:szCs w:val="20"/>
         </w:rPr>
       </w:pPr>
-      <w:proofErr w:type="spellStart"/>
-      <w:r>
-        <w:rPr>
-          <w:b/>
-          <w:sz w:val="20"/>
-          <w:szCs w:val="20"/>
-        </w:rPr>
-        <w:t>AutoCorrectionType</w:t>
-      </w:r>
-      <w:proofErr w:type="spellEnd"/>
-      <w:r>
-        <w:rPr>
-          <w:b/>
-          <w:sz w:val="20"/>
-          <w:szCs w:val="20"/>
-        </w:rPr>
-        <w:t xml:space="preserve"> </w:t>
-      </w:r>
-      <w:proofErr w:type="spellStart"/>
-      <w:r>
-        <w:rPr>
-          <w:sz w:val="20"/>
-          <w:szCs w:val="20"/>
-        </w:rPr>
-        <w:t>AutoCorrectionType</w:t>
-      </w:r>
-      <w:proofErr w:type="spellEnd"/>
-      <w:r>
-        <w:rPr>
-          <w:sz w:val="20"/>
-          <w:szCs w:val="20"/>
-        </w:rPr>
-        <w:t xml:space="preserve"> – Gets or sets the type of auto correction for the text field.</w:t>
+      <w:r>
+        <w:rPr>
+          <w:b/>
+          <w:sz w:val="20"/>
+          <w:szCs w:val="20"/>
+        </w:rPr>
+        <w:t xml:space="preserve">AutoCorrectionType </w:t>
+      </w:r>
+      <w:r>
+        <w:rPr>
+          <w:sz w:val="20"/>
+          <w:szCs w:val="20"/>
+        </w:rPr>
+        <w:t>AutoCorrectionType – Gets or sets the type of auto correction for the text field.</w:t>
       </w:r>
     </w:p>
     <w:p>
@@ -6208,25 +4818,14 @@
           <w:szCs w:val="20"/>
         </w:rPr>
       </w:pPr>
-      <w:proofErr w:type="spellStart"/>
-      <w:r>
-        <w:rPr>
-          <w:b/>
-          <w:sz w:val="20"/>
-          <w:szCs w:val="20"/>
-        </w:rPr>
-        <w:t>AutoCapitilizationType</w:t>
-      </w:r>
-      <w:proofErr w:type="spellEnd"/>
-      <w:r>
-        <w:rPr>
-          <w:b/>
-          <w:sz w:val="20"/>
-          <w:szCs w:val="20"/>
-        </w:rPr>
-        <w:t xml:space="preserve"> </w:t>
-      </w:r>
-      <w:proofErr w:type="spellStart"/>
+      <w:r>
+        <w:rPr>
+          <w:b/>
+          <w:sz w:val="20"/>
+          <w:szCs w:val="20"/>
+        </w:rPr>
+        <w:t xml:space="preserve">AutoCapitilizationType </w:t>
+      </w:r>
       <w:r>
         <w:rPr>
           <w:sz w:val="20"/>
@@ -6234,7 +4833,6 @@
         </w:rPr>
         <w:t>AutioCapitalizationType</w:t>
       </w:r>
-      <w:proofErr w:type="spellEnd"/>
       <w:r>
         <w:rPr>
           <w:b/>
@@ -6301,23 +4899,7 @@
           <w:sz w:val="20"/>
           <w:szCs w:val="20"/>
         </w:rPr>
-        <w:t xml:space="preserve"> </w:t>
-      </w:r>
-      <w:proofErr w:type="spellStart"/>
-      <w:r>
-        <w:rPr>
-          <w:sz w:val="20"/>
-          <w:szCs w:val="20"/>
-        </w:rPr>
-        <w:t>ResignFirstResponder</w:t>
-      </w:r>
-      <w:proofErr w:type="spellEnd"/>
-      <w:r>
-        <w:rPr>
-          <w:sz w:val="20"/>
-          <w:szCs w:val="20"/>
-        </w:rPr>
-        <w:t>( )</w:t>
+        <w:t xml:space="preserve"> ResignFirstResponder( )</w:t>
       </w:r>
     </w:p>
     <w:p>
@@ -6342,13 +4924,11 @@
       <w:pPr>
         <w:pStyle w:val="Heading3"/>
       </w:pPr>
-      <w:bookmarkStart w:id="9" w:name="_Toc418785202"/>
-      <w:proofErr w:type="spellStart"/>
+      <w:bookmarkStart w:id="10" w:name="_Toc418785202"/>
       <w:r>
         <w:t>PlatformTextView</w:t>
       </w:r>
-      <w:bookmarkEnd w:id="9"/>
-      <w:proofErr w:type="spellEnd"/>
+      <w:bookmarkEnd w:id="10"/>
     </w:p>
     <w:p>
       <w:pPr>
@@ -6370,25 +4950,8 @@
           <w:sz w:val="20"/>
           <w:szCs w:val="20"/>
         </w:rPr>
-        <w:t xml:space="preserve"> For </w:t>
-      </w:r>
-      <w:proofErr w:type="spellStart"/>
-      <w:r>
-        <w:rPr>
-          <w:sz w:val="20"/>
-          <w:szCs w:val="20"/>
-        </w:rPr>
-        <w:t>singleline</w:t>
-      </w:r>
-      <w:proofErr w:type="spellEnd"/>
-      <w:r>
-        <w:rPr>
-          <w:sz w:val="20"/>
-          <w:szCs w:val="20"/>
-        </w:rPr>
-        <w:t xml:space="preserve"> text editing, see </w:t>
-      </w:r>
-      <w:proofErr w:type="spellStart"/>
+        <w:t xml:space="preserve"> For singleline text editing, see </w:t>
+      </w:r>
       <w:r>
         <w:rPr>
           <w:b/>
@@ -6397,7 +4960,6 @@
         </w:rPr>
         <w:t>PlatformTextField</w:t>
       </w:r>
-      <w:proofErr w:type="spellEnd"/>
     </w:p>
     <w:p/>
     <w:p/>
@@ -6413,23 +4975,13 @@
           <w:szCs w:val="20"/>
         </w:rPr>
       </w:pPr>
-      <w:proofErr w:type="spellStart"/>
-      <w:r>
-        <w:rPr>
-          <w:b/>
-          <w:sz w:val="20"/>
-          <w:szCs w:val="20"/>
-        </w:rPr>
-        <w:t>PlatformTextView</w:t>
-      </w:r>
-      <w:proofErr w:type="spellEnd"/>
-      <w:r>
-        <w:rPr>
-          <w:b/>
-          <w:sz w:val="20"/>
-          <w:szCs w:val="20"/>
-        </w:rPr>
-        <w:t xml:space="preserve"> </w:t>
+      <w:r>
+        <w:rPr>
+          <w:b/>
+          <w:sz w:val="20"/>
+          <w:szCs w:val="20"/>
+        </w:rPr>
+        <w:t xml:space="preserve">PlatformTextView </w:t>
       </w:r>
       <w:r>
         <w:rPr>
@@ -6453,7 +5005,6 @@
         </w:rPr>
         <w:t xml:space="preserve">Creates and returns a new instance of a </w:t>
       </w:r>
-      <w:proofErr w:type="spellStart"/>
       <w:r>
         <w:rPr>
           <w:b/>
@@ -6462,7 +5013,6 @@
         </w:rPr>
         <w:t>TextView</w:t>
       </w:r>
-      <w:proofErr w:type="spellEnd"/>
       <w:r>
         <w:rPr>
           <w:sz w:val="20"/>
@@ -6499,31 +5049,7 @@
           <w:sz w:val="20"/>
           <w:szCs w:val="20"/>
         </w:rPr>
-        <w:t xml:space="preserve"> </w:t>
-      </w:r>
-      <w:proofErr w:type="spellStart"/>
-      <w:r>
-        <w:rPr>
-          <w:sz w:val="20"/>
-          <w:szCs w:val="20"/>
-        </w:rPr>
-        <w:t>PlatformNativeObject</w:t>
-      </w:r>
-      <w:proofErr w:type="spellEnd"/>
-      <w:r>
-        <w:rPr>
-          <w:sz w:val="20"/>
-          <w:szCs w:val="20"/>
-        </w:rPr>
-        <w:t xml:space="preserve"> – Returns the native platform object. For iOS, that is a </w:t>
-      </w:r>
-      <w:proofErr w:type="spellStart"/>
-      <w:r>
-        <w:rPr>
-          <w:sz w:val="20"/>
-          <w:szCs w:val="20"/>
-        </w:rPr>
-        <w:t>UIText</w:t>
+        <w:t xml:space="preserve"> PlatformNativeObject – Returns the native platform object. For iOS, that is a UIText</w:t>
       </w:r>
       <w:r>
         <w:rPr>
@@ -6532,29 +5058,12 @@
         </w:rPr>
         <w:t>View</w:t>
       </w:r>
-      <w:proofErr w:type="spellEnd"/>
-      <w:r>
-        <w:rPr>
-          <w:sz w:val="20"/>
-          <w:szCs w:val="20"/>
-        </w:rPr>
-        <w:t xml:space="preserve">. For Android, it is an </w:t>
-      </w:r>
-      <w:proofErr w:type="spellStart"/>
-      <w:r>
-        <w:rPr>
-          <w:sz w:val="20"/>
-          <w:szCs w:val="20"/>
-        </w:rPr>
-        <w:t>BorderedRectEditText</w:t>
-      </w:r>
-      <w:proofErr w:type="spellEnd"/>
-      <w:r>
-        <w:rPr>
-          <w:sz w:val="20"/>
-          <w:szCs w:val="20"/>
-        </w:rPr>
-        <w:t>.</w:t>
+      <w:r>
+        <w:rPr>
+          <w:sz w:val="20"/>
+          <w:szCs w:val="20"/>
+        </w:rPr>
+        <w:t>. For Android, it is an BorderedRectEditText.</w:t>
       </w:r>
     </w:p>
     <w:p>
@@ -6611,7 +5120,6 @@
         </w:rPr>
         <w:t xml:space="preserve">string </w:t>
       </w:r>
-      <w:proofErr w:type="spellStart"/>
       <w:r>
         <w:rPr>
           <w:sz w:val="20"/>
@@ -6619,7 +5127,6 @@
         </w:rPr>
         <w:t>PlaceholderTextColor</w:t>
       </w:r>
-      <w:proofErr w:type="spellEnd"/>
       <w:r>
         <w:rPr>
           <w:b/>
@@ -6651,7 +5158,6 @@
           <w:szCs w:val="20"/>
         </w:rPr>
       </w:pPr>
-      <w:proofErr w:type="spellStart"/>
       <w:r>
         <w:rPr>
           <w:b/>
@@ -6660,79 +5166,43 @@
         </w:rPr>
         <w:t>bool</w:t>
       </w:r>
-      <w:proofErr w:type="spellEnd"/>
-      <w:r>
-        <w:rPr>
-          <w:sz w:val="20"/>
-          <w:szCs w:val="20"/>
-        </w:rPr>
-        <w:t xml:space="preserve"> </w:t>
-      </w:r>
-      <w:proofErr w:type="spellStart"/>
-      <w:r>
-        <w:rPr>
-          <w:sz w:val="20"/>
-          <w:szCs w:val="20"/>
-        </w:rPr>
-        <w:t>ScaleHeightForText</w:t>
-      </w:r>
-      <w:proofErr w:type="spellEnd"/>
-      <w:r>
-        <w:rPr>
-          <w:sz w:val="20"/>
-          <w:szCs w:val="20"/>
-        </w:rPr>
-        <w:t xml:space="preserve"> – Lets the text field “wrap” the text, and grow as more text is added. If false, the text will be a fixed size.</w:t>
-      </w:r>
-    </w:p>
-    <w:p>
-      <w:pPr>
-        <w:rPr>
-          <w:sz w:val="20"/>
-          <w:szCs w:val="20"/>
-        </w:rPr>
-      </w:pPr>
-    </w:p>
-    <w:p>
-      <w:pPr>
-        <w:rPr>
-          <w:sz w:val="20"/>
-          <w:szCs w:val="20"/>
-        </w:rPr>
-      </w:pPr>
-      <w:proofErr w:type="spellStart"/>
-      <w:r>
-        <w:rPr>
-          <w:b/>
-          <w:sz w:val="20"/>
-          <w:szCs w:val="20"/>
-        </w:rPr>
-        <w:t>KeyboardAppearanceStyle</w:t>
-      </w:r>
-      <w:proofErr w:type="spellEnd"/>
-      <w:r>
-        <w:rPr>
-          <w:b/>
-          <w:sz w:val="20"/>
-          <w:szCs w:val="20"/>
-        </w:rPr>
-        <w:t xml:space="preserve"> </w:t>
-      </w:r>
-      <w:proofErr w:type="spellStart"/>
-      <w:r>
-        <w:rPr>
-          <w:sz w:val="20"/>
-          <w:szCs w:val="20"/>
-        </w:rPr>
-        <w:t>KeyboardAppearance</w:t>
-      </w:r>
-      <w:proofErr w:type="spellEnd"/>
-      <w:r>
-        <w:rPr>
-          <w:sz w:val="20"/>
-          <w:szCs w:val="20"/>
-        </w:rPr>
-        <w:t xml:space="preserve"> – Gets or sets the appearance of the software keyboard used for editing this text field. </w:t>
+      <w:r>
+        <w:rPr>
+          <w:sz w:val="20"/>
+          <w:szCs w:val="20"/>
+        </w:rPr>
+        <w:t xml:space="preserve"> ScaleHeightForText – Lets the text field “wrap” the text, and grow as more text is added. If false, the text will be a fixed size.</w:t>
+      </w:r>
+    </w:p>
+    <w:p>
+      <w:pPr>
+        <w:rPr>
+          <w:sz w:val="20"/>
+          <w:szCs w:val="20"/>
+        </w:rPr>
+      </w:pPr>
+    </w:p>
+    <w:p>
+      <w:pPr>
+        <w:rPr>
+          <w:sz w:val="20"/>
+          <w:szCs w:val="20"/>
+        </w:rPr>
+      </w:pPr>
+      <w:r>
+        <w:rPr>
+          <w:b/>
+          <w:sz w:val="20"/>
+          <w:szCs w:val="20"/>
+        </w:rPr>
+        <w:t xml:space="preserve">KeyboardAppearanceStyle </w:t>
+      </w:r>
+      <w:r>
+        <w:rPr>
+          <w:sz w:val="20"/>
+          <w:szCs w:val="20"/>
+        </w:rPr>
+        <w:t xml:space="preserve">KeyboardAppearance – Gets or sets the appearance of the software keyboard used for editing this text field. </w:t>
       </w:r>
       <w:r>
         <w:rPr>
@@ -6773,39 +5243,20 @@
           <w:szCs w:val="20"/>
         </w:rPr>
       </w:pPr>
-      <w:proofErr w:type="spellStart"/>
-      <w:r>
-        <w:rPr>
-          <w:b/>
-          <w:sz w:val="20"/>
-          <w:szCs w:val="20"/>
-        </w:rPr>
-        <w:t>AutoCorrectionType</w:t>
-      </w:r>
-      <w:proofErr w:type="spellEnd"/>
-      <w:r>
-        <w:rPr>
-          <w:b/>
-          <w:sz w:val="20"/>
-          <w:szCs w:val="20"/>
-        </w:rPr>
-        <w:t xml:space="preserve"> </w:t>
-      </w:r>
-      <w:proofErr w:type="spellStart"/>
-      <w:r>
-        <w:rPr>
-          <w:sz w:val="20"/>
-          <w:szCs w:val="20"/>
-        </w:rPr>
-        <w:t>AutoCorrectionType</w:t>
-      </w:r>
-      <w:proofErr w:type="spellEnd"/>
-      <w:r>
-        <w:rPr>
-          <w:sz w:val="20"/>
-          <w:szCs w:val="20"/>
-        </w:rPr>
-        <w:t xml:space="preserve"> – Gets or sets the type of auto correction for the text field.</w:t>
+      <w:r>
+        <w:rPr>
+          <w:b/>
+          <w:sz w:val="20"/>
+          <w:szCs w:val="20"/>
+        </w:rPr>
+        <w:t xml:space="preserve">AutoCorrectionType </w:t>
+      </w:r>
+      <w:r>
+        <w:rPr>
+          <w:sz w:val="20"/>
+          <w:szCs w:val="20"/>
+        </w:rPr>
+        <w:t>AutoCorrectionType – Gets or sets the type of auto correction for the text field.</w:t>
       </w:r>
     </w:p>
     <w:p>
@@ -6838,25 +5289,14 @@
           <w:szCs w:val="20"/>
         </w:rPr>
       </w:pPr>
-      <w:proofErr w:type="spellStart"/>
-      <w:r>
-        <w:rPr>
-          <w:b/>
-          <w:sz w:val="20"/>
-          <w:szCs w:val="20"/>
-        </w:rPr>
-        <w:t>AutoCapitilizationType</w:t>
-      </w:r>
-      <w:proofErr w:type="spellEnd"/>
-      <w:r>
-        <w:rPr>
-          <w:b/>
-          <w:sz w:val="20"/>
-          <w:szCs w:val="20"/>
-        </w:rPr>
-        <w:t xml:space="preserve"> </w:t>
-      </w:r>
-      <w:proofErr w:type="spellStart"/>
+      <w:r>
+        <w:rPr>
+          <w:b/>
+          <w:sz w:val="20"/>
+          <w:szCs w:val="20"/>
+        </w:rPr>
+        <w:t xml:space="preserve">AutoCapitilizationType </w:t>
+      </w:r>
       <w:r>
         <w:rPr>
           <w:sz w:val="20"/>
@@ -6864,7 +5304,6 @@
         </w:rPr>
         <w:t>AutioCapitalizationType</w:t>
       </w:r>
-      <w:proofErr w:type="spellEnd"/>
       <w:r>
         <w:rPr>
           <w:b/>
@@ -6924,23 +5363,7 @@
           <w:sz w:val="20"/>
           <w:szCs w:val="20"/>
         </w:rPr>
-        <w:t xml:space="preserve"> </w:t>
-      </w:r>
-      <w:proofErr w:type="spellStart"/>
-      <w:r>
-        <w:rPr>
-          <w:sz w:val="20"/>
-          <w:szCs w:val="20"/>
-        </w:rPr>
-        <w:t>ResignFirstResponder</w:t>
-      </w:r>
-      <w:proofErr w:type="spellEnd"/>
-      <w:r>
-        <w:rPr>
-          <w:sz w:val="20"/>
-          <w:szCs w:val="20"/>
-        </w:rPr>
-        <w:t>( )</w:t>
+        <w:t xml:space="preserve"> ResignFirstResponder( )</w:t>
       </w:r>
     </w:p>
     <w:p>
@@ -6967,29 +5390,22 @@
         <w:t>void</w:t>
       </w:r>
       <w:r>
-        <w:t xml:space="preserve"> </w:t>
-      </w:r>
-      <w:proofErr w:type="spellStart"/>
-      <w:r>
-        <w:t>AnimateOpen</w:t>
-      </w:r>
-      <w:proofErr w:type="spellEnd"/>
-      <w:r>
-        <w:t>( )</w:t>
-      </w:r>
-    </w:p>
-    <w:p>
-      <w:pPr>
-        <w:rPr>
-          <w:sz w:val="20"/>
-          <w:szCs w:val="20"/>
-        </w:rPr>
-      </w:pPr>
-      <w:r>
-        <w:rPr>
-          <w:sz w:val="20"/>
-          <w:szCs w:val="20"/>
-        </w:rPr>
+        <w:t xml:space="preserve"> AnimateOpen( )</w:t>
+      </w:r>
+    </w:p>
+    <w:p>
+      <w:pPr>
+        <w:rPr>
+          <w:sz w:val="20"/>
+          <w:szCs w:val="20"/>
+        </w:rPr>
+      </w:pPr>
+      <w:r>
+        <w:rPr>
+          <w:sz w:val="20"/>
+          <w:szCs w:val="20"/>
+        </w:rPr>
+        <w:lastRenderedPageBreak/>
         <w:t>Animates the text view open, rather than in a single frame.</w:t>
       </w:r>
     </w:p>
@@ -6999,19 +5415,10 @@
         <w:rPr>
           <w:b/>
         </w:rPr>
-        <w:lastRenderedPageBreak/>
         <w:t>void</w:t>
       </w:r>
       <w:r>
-        <w:t xml:space="preserve"> </w:t>
-      </w:r>
-      <w:proofErr w:type="spellStart"/>
-      <w:r>
-        <w:t>AnimateClosed</w:t>
-      </w:r>
-      <w:proofErr w:type="spellEnd"/>
-      <w:r>
-        <w:t>( )</w:t>
+        <w:t xml:space="preserve"> AnimateClosed( )</w:t>
       </w:r>
     </w:p>
     <w:p>
@@ -7034,13 +5441,11 @@
       <w:pPr>
         <w:pStyle w:val="Heading3"/>
       </w:pPr>
-      <w:bookmarkStart w:id="10" w:name="_Toc418785203"/>
-      <w:proofErr w:type="spellStart"/>
+      <w:bookmarkStart w:id="11" w:name="_Toc418785203"/>
       <w:r>
         <w:t>PlatformView</w:t>
       </w:r>
-      <w:bookmarkEnd w:id="10"/>
-      <w:proofErr w:type="spellEnd"/>
+      <w:bookmarkEnd w:id="11"/>
     </w:p>
     <w:p>
       <w:pPr>
@@ -7070,23 +5475,13 @@
           <w:szCs w:val="20"/>
         </w:rPr>
       </w:pPr>
-      <w:proofErr w:type="spellStart"/>
-      <w:r>
-        <w:rPr>
-          <w:b/>
-          <w:sz w:val="20"/>
-          <w:szCs w:val="20"/>
-        </w:rPr>
-        <w:t>PlatformView</w:t>
-      </w:r>
-      <w:proofErr w:type="spellEnd"/>
-      <w:r>
-        <w:rPr>
-          <w:b/>
-          <w:sz w:val="20"/>
-          <w:szCs w:val="20"/>
-        </w:rPr>
-        <w:t xml:space="preserve"> </w:t>
+      <w:r>
+        <w:rPr>
+          <w:b/>
+          <w:sz w:val="20"/>
+          <w:szCs w:val="20"/>
+        </w:rPr>
+        <w:t xml:space="preserve">PlatformView </w:t>
       </w:r>
       <w:r>
         <w:rPr>
@@ -7126,23 +5521,13 @@
           <w:szCs w:val="20"/>
         </w:rPr>
       </w:pPr>
-      <w:proofErr w:type="spellStart"/>
-      <w:r>
-        <w:rPr>
-          <w:b/>
-          <w:sz w:val="20"/>
-          <w:szCs w:val="20"/>
-        </w:rPr>
-        <w:t>PlatformNativeObject</w:t>
-      </w:r>
-      <w:proofErr w:type="spellEnd"/>
-      <w:r>
-        <w:rPr>
-          <w:b/>
-          <w:sz w:val="20"/>
-          <w:szCs w:val="20"/>
-        </w:rPr>
-        <w:t xml:space="preserve"> – </w:t>
+      <w:r>
+        <w:rPr>
+          <w:b/>
+          <w:sz w:val="20"/>
+          <w:szCs w:val="20"/>
+        </w:rPr>
+        <w:t xml:space="preserve">PlatformNativeObject – </w:t>
       </w:r>
       <w:r>
         <w:rPr>
@@ -7156,39 +5541,7 @@
           <w:sz w:val="20"/>
           <w:szCs w:val="20"/>
         </w:rPr>
-        <w:t xml:space="preserve">native platform object. On iOS, this is a </w:t>
-      </w:r>
-      <w:proofErr w:type="spellStart"/>
-      <w:r>
-        <w:rPr>
-          <w:sz w:val="20"/>
-          <w:szCs w:val="20"/>
-        </w:rPr>
-        <w:t>UIView</w:t>
-      </w:r>
-      <w:proofErr w:type="spellEnd"/>
-      <w:r>
-        <w:rPr>
-          <w:sz w:val="20"/>
-          <w:szCs w:val="20"/>
-        </w:rPr>
-        <w:t xml:space="preserve">. On Android, it is a </w:t>
-      </w:r>
-      <w:proofErr w:type="spellStart"/>
-      <w:r>
-        <w:rPr>
-          <w:sz w:val="20"/>
-          <w:szCs w:val="20"/>
-        </w:rPr>
-        <w:t>BorderedRectView</w:t>
-      </w:r>
-      <w:proofErr w:type="spellEnd"/>
-      <w:r>
-        <w:rPr>
-          <w:sz w:val="20"/>
-          <w:szCs w:val="20"/>
-        </w:rPr>
-        <w:t>.</w:t>
+        <w:t>native platform object. On iOS, this is a UIView. On Android, it is a BorderedRectView.</w:t>
       </w:r>
     </w:p>
     <w:p/>
@@ -7207,37 +5560,12 @@
         </w:rPr>
         <w:t xml:space="preserve">float </w:t>
       </w:r>
-      <w:proofErr w:type="spellStart"/>
-      <w:r>
-        <w:rPr>
-          <w:sz w:val="20"/>
-          <w:szCs w:val="20"/>
-        </w:rPr>
-        <w:t>CornerRadius</w:t>
-      </w:r>
-      <w:proofErr w:type="spellEnd"/>
-      <w:r>
-        <w:rPr>
-          <w:sz w:val="20"/>
-          <w:szCs w:val="20"/>
-        </w:rPr>
-        <w:t xml:space="preserve"> – Gets or sets the corner radius for the view. Allows rounded corners. </w:t>
-      </w:r>
-      <w:proofErr w:type="spellStart"/>
-      <w:r>
-        <w:rPr>
-          <w:sz w:val="20"/>
-          <w:szCs w:val="20"/>
-        </w:rPr>
-        <w:t>BorderWidth</w:t>
-      </w:r>
-      <w:proofErr w:type="spellEnd"/>
-      <w:r>
-        <w:rPr>
-          <w:sz w:val="20"/>
-          <w:szCs w:val="20"/>
-        </w:rPr>
-        <w:t xml:space="preserve"> must be at least 1.</w:t>
+      <w:r>
+        <w:rPr>
+          <w:sz w:val="20"/>
+          <w:szCs w:val="20"/>
+        </w:rPr>
+        <w:t>CornerRadius – Gets or sets the corner radius for the view. Allows rounded corners. BorderWidth must be at least 1.</w:t>
       </w:r>
     </w:p>
     <w:p>
@@ -7247,43 +5575,25 @@
           <w:b w:val="0"/>
         </w:rPr>
       </w:pPr>
-      <w:bookmarkStart w:id="11" w:name="_Toc418785204"/>
-      <w:proofErr w:type="spellStart"/>
+      <w:bookmarkStart w:id="12" w:name="_Toc418785204"/>
       <w:r>
         <w:t>Util</w:t>
       </w:r>
-      <w:bookmarkEnd w:id="11"/>
-      <w:proofErr w:type="spellEnd"/>
-    </w:p>
-    <w:p>
-      <w:pPr>
-        <w:rPr>
-          <w:sz w:val="20"/>
-          <w:szCs w:val="20"/>
-        </w:rPr>
-      </w:pPr>
-      <w:r>
-        <w:rPr>
-          <w:sz w:val="20"/>
-          <w:szCs w:val="20"/>
-        </w:rPr>
-        <w:t xml:space="preserve">Common functionality needed by </w:t>
-      </w:r>
-      <w:proofErr w:type="spellStart"/>
-      <w:r>
-        <w:rPr>
-          <w:sz w:val="20"/>
-          <w:szCs w:val="20"/>
-        </w:rPr>
-        <w:t>Rock.Mobile.UI</w:t>
-      </w:r>
-      <w:proofErr w:type="spellEnd"/>
-      <w:r>
-        <w:rPr>
-          <w:sz w:val="20"/>
-          <w:szCs w:val="20"/>
-        </w:rPr>
-        <w:t>.</w:t>
+      <w:bookmarkEnd w:id="12"/>
+    </w:p>
+    <w:p>
+      <w:pPr>
+        <w:rPr>
+          <w:sz w:val="20"/>
+          <w:szCs w:val="20"/>
+        </w:rPr>
+      </w:pPr>
+      <w:r>
+        <w:rPr>
+          <w:sz w:val="20"/>
+          <w:szCs w:val="20"/>
+        </w:rPr>
+        <w:t>Common functionality needed by Rock.Mobile.UI.</w:t>
       </w:r>
     </w:p>
     <w:p/>
@@ -7313,41 +5623,15 @@
           <w:sz w:val="20"/>
           <w:szCs w:val="20"/>
         </w:rPr>
-        <w:t xml:space="preserve"> </w:t>
-      </w:r>
-      <w:proofErr w:type="spellStart"/>
-      <w:r>
-        <w:rPr>
-          <w:sz w:val="20"/>
-          <w:szCs w:val="20"/>
-        </w:rPr>
-        <w:t>AnimateBackgroundColor</w:t>
-      </w:r>
-      <w:proofErr w:type="spellEnd"/>
-      <w:r>
-        <w:rPr>
-          <w:sz w:val="20"/>
-          <w:szCs w:val="20"/>
-        </w:rPr>
-        <w:t xml:space="preserve">( </w:t>
-      </w:r>
-      <w:proofErr w:type="spellStart"/>
-      <w:r>
-        <w:rPr>
-          <w:b/>
-          <w:sz w:val="20"/>
-          <w:szCs w:val="20"/>
-        </w:rPr>
-        <w:t>PlatformBaseUI</w:t>
-      </w:r>
-      <w:proofErr w:type="spellEnd"/>
-      <w:r>
-        <w:rPr>
-          <w:b/>
-          <w:sz w:val="20"/>
-          <w:szCs w:val="20"/>
-        </w:rPr>
-        <w:t xml:space="preserve"> </w:t>
+        <w:t xml:space="preserve"> AnimateBackgroundColor( </w:t>
+      </w:r>
+      <w:r>
+        <w:rPr>
+          <w:b/>
+          <w:sz w:val="20"/>
+          <w:szCs w:val="20"/>
+        </w:rPr>
+        <w:t xml:space="preserve">PlatformBaseUI </w:t>
       </w:r>
       <w:r>
         <w:rPr>
@@ -7393,7 +5677,6 @@
         <w:tab/>
         <w:t xml:space="preserve">         </w:t>
       </w:r>
-      <w:proofErr w:type="spellStart"/>
       <w:r>
         <w:rPr>
           <w:b/>
@@ -7402,29 +5685,12 @@
         </w:rPr>
         <w:t>uint</w:t>
       </w:r>
-      <w:proofErr w:type="spellEnd"/>
-      <w:r>
-        <w:rPr>
-          <w:sz w:val="20"/>
-          <w:szCs w:val="20"/>
-        </w:rPr>
-        <w:t xml:space="preserve"> </w:t>
-      </w:r>
-      <w:proofErr w:type="spellStart"/>
-      <w:r>
-        <w:rPr>
-          <w:sz w:val="20"/>
-          <w:szCs w:val="20"/>
-        </w:rPr>
-        <w:t>targetColor</w:t>
-      </w:r>
-      <w:proofErr w:type="spellEnd"/>
-      <w:r>
-        <w:rPr>
-          <w:sz w:val="20"/>
-          <w:szCs w:val="20"/>
-        </w:rPr>
-        <w:t>,</w:t>
+      <w:r>
+        <w:rPr>
+          <w:sz w:val="20"/>
+          <w:szCs w:val="20"/>
+        </w:rPr>
+        <w:t xml:space="preserve"> targetColor,</w:t>
       </w:r>
     </w:p>
     <w:p>
@@ -7464,23 +5730,13 @@
         <w:tab/>
         <w:t xml:space="preserve">         </w:t>
       </w:r>
-      <w:proofErr w:type="spellStart"/>
-      <w:r>
-        <w:rPr>
-          <w:b/>
-          <w:sz w:val="20"/>
-          <w:szCs w:val="20"/>
-        </w:rPr>
-        <w:t>SimpleAnimator.AnimationComplete</w:t>
-      </w:r>
-      <w:proofErr w:type="spellEnd"/>
-      <w:r>
-        <w:rPr>
-          <w:b/>
-          <w:sz w:val="20"/>
-          <w:szCs w:val="20"/>
-        </w:rPr>
-        <w:t xml:space="preserve"> </w:t>
+      <w:r>
+        <w:rPr>
+          <w:b/>
+          <w:sz w:val="20"/>
+          <w:szCs w:val="20"/>
+        </w:rPr>
+        <w:t xml:space="preserve">SimpleAnimator.AnimationComplete </w:t>
       </w:r>
     </w:p>
     <w:p>
@@ -7499,21 +5755,12 @@
         </w:rPr>
         <w:t xml:space="preserve">         </w:t>
       </w:r>
-      <w:proofErr w:type="spellStart"/>
-      <w:r>
-        <w:rPr>
-          <w:sz w:val="20"/>
-          <w:szCs w:val="20"/>
-        </w:rPr>
-        <w:t>onCompletion</w:t>
-      </w:r>
-      <w:proofErr w:type="spellEnd"/>
-      <w:r>
-        <w:rPr>
-          <w:sz w:val="20"/>
-          <w:szCs w:val="20"/>
-        </w:rPr>
-        <w:t xml:space="preserve"> = null)</w:t>
+      <w:r>
+        <w:rPr>
+          <w:sz w:val="20"/>
+          <w:szCs w:val="20"/>
+        </w:rPr>
+        <w:t>onCompletion = null)</w:t>
       </w:r>
     </w:p>
     <w:p>
@@ -7560,41 +5807,15 @@
           <w:sz w:val="20"/>
           <w:szCs w:val="20"/>
         </w:rPr>
-        <w:t xml:space="preserve"> </w:t>
-      </w:r>
-      <w:proofErr w:type="spellStart"/>
-      <w:r>
-        <w:rPr>
-          <w:sz w:val="20"/>
-          <w:szCs w:val="20"/>
-        </w:rPr>
-        <w:t>AnimateBackgroundOpacity</w:t>
-      </w:r>
-      <w:proofErr w:type="spellEnd"/>
-      <w:r>
-        <w:rPr>
-          <w:sz w:val="20"/>
-          <w:szCs w:val="20"/>
-        </w:rPr>
-        <w:t xml:space="preserve">( </w:t>
-      </w:r>
-      <w:proofErr w:type="spellStart"/>
-      <w:r>
-        <w:rPr>
-          <w:b/>
-          <w:sz w:val="20"/>
-          <w:szCs w:val="20"/>
-        </w:rPr>
-        <w:t>PlatformBaseUI</w:t>
-      </w:r>
-      <w:proofErr w:type="spellEnd"/>
-      <w:r>
-        <w:rPr>
-          <w:b/>
-          <w:sz w:val="20"/>
-          <w:szCs w:val="20"/>
-        </w:rPr>
-        <w:t xml:space="preserve"> </w:t>
+        <w:t xml:space="preserve"> AnimateBackgroundOpacity( </w:t>
+      </w:r>
+      <w:r>
+        <w:rPr>
+          <w:b/>
+          <w:sz w:val="20"/>
+          <w:szCs w:val="20"/>
+        </w:rPr>
+        <w:t xml:space="preserve">PlatformBaseUI </w:t>
       </w:r>
       <w:r>
         <w:rPr>
@@ -7660,21 +5881,12 @@
         <w:tab/>
         <w:t xml:space="preserve">float </w:t>
       </w:r>
-      <w:proofErr w:type="spellStart"/>
-      <w:r>
-        <w:rPr>
-          <w:sz w:val="20"/>
-          <w:szCs w:val="20"/>
-        </w:rPr>
-        <w:t>targetOpacity</w:t>
-      </w:r>
-      <w:proofErr w:type="spellEnd"/>
-      <w:r>
-        <w:rPr>
-          <w:sz w:val="20"/>
-          <w:szCs w:val="20"/>
-        </w:rPr>
-        <w:t>,</w:t>
+      <w:r>
+        <w:rPr>
+          <w:sz w:val="20"/>
+          <w:szCs w:val="20"/>
+        </w:rPr>
+        <w:t>targetOpacity,</w:t>
       </w:r>
     </w:p>
     <w:p>
@@ -7720,7 +5932,6 @@
         </w:rPr>
         <w:tab/>
       </w:r>
-      <w:proofErr w:type="spellStart"/>
       <w:r>
         <w:rPr>
           <w:b/>
@@ -7729,7 +5940,6 @@
         </w:rPr>
         <w:t>SimpleAnimator.AnimationComplete</w:t>
       </w:r>
-      <w:proofErr w:type="spellEnd"/>
     </w:p>
     <w:p>
       <w:pPr>
@@ -7772,22 +5982,7 @@
           <w:szCs w:val="20"/>
         </w:rPr>
         <w:tab/>
-      </w:r>
-      <w:proofErr w:type="spellStart"/>
-      <w:r>
-        <w:rPr>
-          <w:sz w:val="20"/>
-          <w:szCs w:val="20"/>
-        </w:rPr>
-        <w:t>onCompletion</w:t>
-      </w:r>
-      <w:proofErr w:type="spellEnd"/>
-      <w:r>
-        <w:rPr>
-          <w:sz w:val="20"/>
-          <w:szCs w:val="20"/>
-        </w:rPr>
-        <w:t xml:space="preserve"> = null)</w:t>
+        <w:t>onCompletion = null)</w:t>
       </w:r>
     </w:p>
     <w:p>
@@ -7820,41 +6015,75 @@
           <w:szCs w:val="20"/>
         </w:rPr>
       </w:pPr>
-      <w:proofErr w:type="spellStart"/>
-      <w:r>
-        <w:rPr>
-          <w:b/>
-          <w:sz w:val="20"/>
-          <w:szCs w:val="20"/>
-        </w:rPr>
-        <w:t>Android.Graphics.Color</w:t>
-      </w:r>
-      <w:proofErr w:type="spellEnd"/>
-      <w:r>
-        <w:rPr>
-          <w:b/>
-          <w:sz w:val="20"/>
-          <w:szCs w:val="20"/>
-        </w:rPr>
-        <w:t xml:space="preserve"> </w:t>
-      </w:r>
-      <w:proofErr w:type="spellStart"/>
-      <w:r>
-        <w:rPr>
-          <w:sz w:val="20"/>
-          <w:szCs w:val="20"/>
-        </w:rPr>
-        <w:t>GetUIColor</w:t>
-      </w:r>
-      <w:proofErr w:type="spellEnd"/>
-      <w:r>
-        <w:rPr>
-          <w:sz w:val="20"/>
-          <w:szCs w:val="20"/>
-        </w:rPr>
-        <w:t xml:space="preserve">( </w:t>
-      </w:r>
-      <w:proofErr w:type="spellStart"/>
+      <w:r>
+        <w:rPr>
+          <w:b/>
+          <w:sz w:val="20"/>
+          <w:szCs w:val="20"/>
+        </w:rPr>
+        <w:t xml:space="preserve">Android.Graphics.Color </w:t>
+      </w:r>
+      <w:r>
+        <w:rPr>
+          <w:sz w:val="20"/>
+          <w:szCs w:val="20"/>
+        </w:rPr>
+        <w:t xml:space="preserve">GetUIColor( </w:t>
+      </w:r>
+      <w:r>
+        <w:rPr>
+          <w:b/>
+          <w:sz w:val="20"/>
+          <w:szCs w:val="20"/>
+        </w:rPr>
+        <w:t xml:space="preserve">uint </w:t>
+      </w:r>
+      <w:r>
+        <w:rPr>
+          <w:sz w:val="20"/>
+          <w:szCs w:val="20"/>
+        </w:rPr>
+        <w:t>color )</w:t>
+      </w:r>
+    </w:p>
+    <w:p>
+      <w:pPr>
+        <w:rPr>
+          <w:sz w:val="20"/>
+          <w:szCs w:val="20"/>
+        </w:rPr>
+      </w:pPr>
+      <w:r>
+        <w:rPr>
+          <w:i/>
+          <w:sz w:val="20"/>
+          <w:szCs w:val="20"/>
+        </w:rPr>
+        <w:t>or</w:t>
+      </w:r>
+    </w:p>
+    <w:p>
+      <w:pPr>
+        <w:rPr>
+          <w:sz w:val="20"/>
+          <w:szCs w:val="20"/>
+        </w:rPr>
+      </w:pPr>
+      <w:r>
+        <w:rPr>
+          <w:b/>
+          <w:sz w:val="20"/>
+          <w:szCs w:val="20"/>
+        </w:rPr>
+        <w:t xml:space="preserve">UIKit.UIColor </w:t>
+      </w:r>
+      <w:r>
+        <w:rPr>
+          <w:sz w:val="20"/>
+          <w:szCs w:val="20"/>
+        </w:rPr>
+        <w:t xml:space="preserve">GetUIColor( </w:t>
+      </w:r>
       <w:r>
         <w:rPr>
           <w:b/>
@@ -7863,83 +6092,28 @@
         </w:rPr>
         <w:t>uint</w:t>
       </w:r>
-      <w:proofErr w:type="spellEnd"/>
-      <w:r>
-        <w:rPr>
-          <w:b/>
-          <w:sz w:val="20"/>
-          <w:szCs w:val="20"/>
-        </w:rPr>
-        <w:t xml:space="preserve"> </w:t>
-      </w:r>
-      <w:r>
-        <w:rPr>
-          <w:sz w:val="20"/>
-          <w:szCs w:val="20"/>
-        </w:rPr>
-        <w:t>color )</w:t>
-      </w:r>
-    </w:p>
-    <w:p>
-      <w:pPr>
-        <w:rPr>
-          <w:sz w:val="20"/>
-          <w:szCs w:val="20"/>
-        </w:rPr>
-      </w:pPr>
-      <w:r>
-        <w:rPr>
-          <w:i/>
-          <w:sz w:val="20"/>
-          <w:szCs w:val="20"/>
-        </w:rPr>
-        <w:t>or</w:t>
-      </w:r>
-      <w:bookmarkStart w:id="12" w:name="_GoBack"/>
-      <w:bookmarkEnd w:id="12"/>
-    </w:p>
-    <w:p>
-      <w:pPr>
-        <w:rPr>
-          <w:sz w:val="20"/>
-          <w:szCs w:val="20"/>
-        </w:rPr>
-      </w:pPr>
-      <w:proofErr w:type="spellStart"/>
-      <w:r>
-        <w:rPr>
-          <w:b/>
-          <w:sz w:val="20"/>
-          <w:szCs w:val="20"/>
-        </w:rPr>
-        <w:t>UIKit.UIColor</w:t>
-      </w:r>
-      <w:proofErr w:type="spellEnd"/>
-      <w:r>
-        <w:rPr>
-          <w:b/>
-          <w:sz w:val="20"/>
-          <w:szCs w:val="20"/>
-        </w:rPr>
-        <w:t xml:space="preserve"> </w:t>
-      </w:r>
-      <w:proofErr w:type="spellStart"/>
-      <w:r>
-        <w:rPr>
-          <w:sz w:val="20"/>
-          <w:szCs w:val="20"/>
-        </w:rPr>
-        <w:t>GetUIColor</w:t>
-      </w:r>
-      <w:proofErr w:type="spellEnd"/>
-      <w:r>
-        <w:rPr>
-          <w:sz w:val="20"/>
-          <w:szCs w:val="20"/>
-        </w:rPr>
-        <w:t xml:space="preserve">( </w:t>
-      </w:r>
-      <w:proofErr w:type="spellStart"/>
+      <w:r>
+        <w:rPr>
+          <w:sz w:val="20"/>
+          <w:szCs w:val="20"/>
+        </w:rPr>
+        <w:t xml:space="preserve"> color )</w:t>
+      </w:r>
+    </w:p>
+    <w:p>
+      <w:pPr>
+        <w:rPr>
+          <w:sz w:val="20"/>
+          <w:szCs w:val="20"/>
+        </w:rPr>
+      </w:pPr>
+      <w:r>
+        <w:rPr>
+          <w:sz w:val="20"/>
+          <w:szCs w:val="20"/>
+        </w:rPr>
+        <w:t xml:space="preserve">Returns a newly created platform color object from a </w:t>
+      </w:r>
       <w:r>
         <w:rPr>
           <w:b/>
@@ -7948,52 +6122,12 @@
         </w:rPr>
         <w:t>uint</w:t>
       </w:r>
-      <w:proofErr w:type="spellEnd"/>
-      <w:r>
-        <w:rPr>
-          <w:sz w:val="20"/>
-          <w:szCs w:val="20"/>
-        </w:rPr>
-        <w:t xml:space="preserve"> color )</w:t>
-      </w:r>
-    </w:p>
-    <w:p>
-      <w:pPr>
-        <w:rPr>
-          <w:sz w:val="20"/>
-          <w:szCs w:val="20"/>
-        </w:rPr>
-      </w:pPr>
-      <w:r>
-        <w:rPr>
-          <w:sz w:val="20"/>
-          <w:szCs w:val="20"/>
-        </w:rPr>
-        <w:t xml:space="preserve">Returns a newly created platform color object from a </w:t>
-      </w:r>
-      <w:proofErr w:type="spellStart"/>
-      <w:r>
-        <w:rPr>
-          <w:b/>
-          <w:sz w:val="20"/>
-          <w:szCs w:val="20"/>
-        </w:rPr>
-        <w:t>uint</w:t>
-      </w:r>
-      <w:proofErr w:type="spellEnd"/>
-      <w:r>
-        <w:rPr>
-          <w:sz w:val="20"/>
-          <w:szCs w:val="20"/>
-        </w:rPr>
-        <w:t xml:space="preserve"> color in the format </w:t>
-      </w:r>
-      <w:r>
-        <w:rPr>
-          <w:sz w:val="20"/>
-          <w:szCs w:val="20"/>
-        </w:rPr>
-        <w:t>0x</w:t>
+      <w:r>
+        <w:rPr>
+          <w:sz w:val="20"/>
+          <w:szCs w:val="20"/>
+        </w:rPr>
+        <w:t xml:space="preserve"> color in the format 0x</w:t>
       </w:r>
       <w:r>
         <w:rPr>
@@ -8036,7 +6170,6 @@
           <w:szCs w:val="20"/>
         </w:rPr>
       </w:pPr>
-      <w:proofErr w:type="spellStart"/>
       <w:r>
         <w:rPr>
           <w:b/>
@@ -8045,47 +6178,20 @@
         </w:rPr>
         <w:t>uint</w:t>
       </w:r>
-      <w:proofErr w:type="spellEnd"/>
-      <w:r>
-        <w:rPr>
-          <w:sz w:val="20"/>
-          <w:szCs w:val="20"/>
-        </w:rPr>
-        <w:t xml:space="preserve"> </w:t>
-      </w:r>
-      <w:proofErr w:type="spellStart"/>
-      <w:r>
-        <w:rPr>
-          <w:sz w:val="20"/>
-          <w:szCs w:val="20"/>
-        </w:rPr>
-        <w:t>UIColorToInt</w:t>
-      </w:r>
-      <w:proofErr w:type="spellEnd"/>
-      <w:r>
-        <w:rPr>
-          <w:sz w:val="20"/>
-          <w:szCs w:val="20"/>
-        </w:rPr>
-        <w:t xml:space="preserve">( </w:t>
-      </w:r>
-      <w:proofErr w:type="spellStart"/>
-      <w:r>
-        <w:rPr>
-          <w:b/>
-          <w:sz w:val="20"/>
-          <w:szCs w:val="20"/>
-        </w:rPr>
-        <w:t>Android.Graphics.Color</w:t>
-      </w:r>
-      <w:proofErr w:type="spellEnd"/>
-      <w:r>
-        <w:rPr>
-          <w:b/>
-          <w:sz w:val="20"/>
-          <w:szCs w:val="20"/>
-        </w:rPr>
-        <w:t xml:space="preserve"> </w:t>
+      <w:r>
+        <w:rPr>
+          <w:sz w:val="20"/>
+          <w:szCs w:val="20"/>
+        </w:rPr>
+        <w:t xml:space="preserve"> UIColorToInt( </w:t>
+      </w:r>
+      <w:r>
+        <w:rPr>
+          <w:b/>
+          <w:sz w:val="20"/>
+          <w:szCs w:val="20"/>
+        </w:rPr>
+        <w:t xml:space="preserve">Android.Graphics.Color </w:t>
       </w:r>
       <w:r>
         <w:rPr>
@@ -8118,7 +6224,6 @@
           <w:szCs w:val="20"/>
         </w:rPr>
       </w:pPr>
-      <w:proofErr w:type="spellStart"/>
       <w:r>
         <w:rPr>
           <w:b/>
@@ -8127,31 +6232,13 @@
         </w:rPr>
         <w:t>uint</w:t>
       </w:r>
-      <w:proofErr w:type="spellEnd"/>
-      <w:r>
-        <w:rPr>
-          <w:sz w:val="20"/>
-          <w:szCs w:val="20"/>
-        </w:rPr>
-        <w:t xml:space="preserve"> </w:t>
-      </w:r>
-      <w:proofErr w:type="spellStart"/>
-      <w:r>
-        <w:rPr>
-          <w:sz w:val="20"/>
-          <w:szCs w:val="20"/>
-        </w:rPr>
-        <w:t>UIColorToInt</w:t>
-      </w:r>
-      <w:proofErr w:type="spellEnd"/>
-      <w:r>
-        <w:rPr>
-          <w:sz w:val="20"/>
-          <w:szCs w:val="20"/>
-        </w:rPr>
-        <w:t xml:space="preserve">( </w:t>
-      </w:r>
-      <w:proofErr w:type="spellStart"/>
+      <w:r>
+        <w:rPr>
+          <w:sz w:val="20"/>
+          <w:szCs w:val="20"/>
+        </w:rPr>
+        <w:t xml:space="preserve"> UIColorToInt( </w:t>
+      </w:r>
       <w:r>
         <w:rPr>
           <w:b/>
@@ -8160,7 +6247,6 @@
         </w:rPr>
         <w:t>CoreGraphics.CGColor</w:t>
       </w:r>
-      <w:proofErr w:type="spellEnd"/>
       <w:r>
         <w:rPr>
           <w:sz w:val="20"/>
@@ -8176,7 +6262,6 @@
           <w:szCs w:val="20"/>
         </w:rPr>
       </w:pPr>
-      <w:proofErr w:type="spellStart"/>
       <w:r>
         <w:rPr>
           <w:b/>
@@ -8185,47 +6270,20 @@
         </w:rPr>
         <w:t>uint</w:t>
       </w:r>
-      <w:proofErr w:type="spellEnd"/>
-      <w:r>
-        <w:rPr>
-          <w:sz w:val="20"/>
-          <w:szCs w:val="20"/>
-        </w:rPr>
-        <w:t xml:space="preserve"> </w:t>
-      </w:r>
-      <w:proofErr w:type="spellStart"/>
-      <w:r>
-        <w:rPr>
-          <w:sz w:val="20"/>
-          <w:szCs w:val="20"/>
-        </w:rPr>
-        <w:t>UIColorToInt</w:t>
-      </w:r>
-      <w:proofErr w:type="spellEnd"/>
-      <w:r>
-        <w:rPr>
-          <w:sz w:val="20"/>
-          <w:szCs w:val="20"/>
-        </w:rPr>
-        <w:t xml:space="preserve">( </w:t>
-      </w:r>
-      <w:proofErr w:type="spellStart"/>
-      <w:r>
-        <w:rPr>
-          <w:b/>
-          <w:sz w:val="20"/>
-          <w:szCs w:val="20"/>
-        </w:rPr>
-        <w:t>UIKit.UIColor</w:t>
-      </w:r>
-      <w:proofErr w:type="spellEnd"/>
-      <w:r>
-        <w:rPr>
-          <w:b/>
-          <w:sz w:val="20"/>
-          <w:szCs w:val="20"/>
-        </w:rPr>
-        <w:t xml:space="preserve"> </w:t>
+      <w:r>
+        <w:rPr>
+          <w:sz w:val="20"/>
+          <w:szCs w:val="20"/>
+        </w:rPr>
+        <w:t xml:space="preserve"> UIColorToInt( </w:t>
+      </w:r>
+      <w:r>
+        <w:rPr>
+          <w:b/>
+          <w:sz w:val="20"/>
+          <w:szCs w:val="20"/>
+        </w:rPr>
+        <w:t xml:space="preserve">UIKit.UIColor </w:t>
       </w:r>
       <w:r>
         <w:rPr>
@@ -8249,7 +6307,6 @@
         </w:rPr>
         <w:t xml:space="preserve">Returns a </w:t>
       </w:r>
-      <w:proofErr w:type="spellStart"/>
       <w:r>
         <w:rPr>
           <w:b/>
@@ -8258,20 +6315,12 @@
         </w:rPr>
         <w:t>uint</w:t>
       </w:r>
-      <w:proofErr w:type="spellEnd"/>
-      <w:r>
-        <w:rPr>
-          <w:sz w:val="20"/>
-          <w:szCs w:val="20"/>
-        </w:rPr>
-        <w:t xml:space="preserve"> color in the format </w:t>
-      </w:r>
-      <w:r>
-        <w:rPr>
-          <w:sz w:val="20"/>
-          <w:szCs w:val="20"/>
-        </w:rPr>
-        <w:t>0x</w:t>
+      <w:r>
+        <w:rPr>
+          <w:sz w:val="20"/>
+          <w:szCs w:val="20"/>
+        </w:rPr>
+        <w:t xml:space="preserve"> color in the format 0x</w:t>
       </w:r>
       <w:r>
         <w:rPr>
@@ -8302,14 +6351,7 @@
           <w:sz w:val="20"/>
           <w:szCs w:val="20"/>
         </w:rPr>
-        <w:t>AA</w:t>
-      </w:r>
-      <w:r>
-        <w:rPr>
-          <w:sz w:val="20"/>
-          <w:szCs w:val="20"/>
-        </w:rPr>
-        <w:t xml:space="preserve"> from the provided </w:t>
+        <w:t xml:space="preserve">AA from the provided </w:t>
       </w:r>
       <w:r>
         <w:rPr>
@@ -9934,7 +7976,7 @@
 </file>
 
 <file path=customXml/itemProps1.xml><?xml version="1.0" encoding="utf-8"?>
-<ds:datastoreItem xmlns:ds="http://schemas.openxmlformats.org/officeDocument/2006/customXml" ds:itemID="{7B2983BB-F7E3-AF4D-81B8-35D4F7455F8C}">
+<ds:datastoreItem xmlns:ds="http://schemas.openxmlformats.org/officeDocument/2006/customXml" ds:itemID="{E4B274AB-A5C8-4247-AC7E-A03D42D58647}">
   <ds:schemaRefs>
     <ds:schemaRef ds:uri="http://schemas.openxmlformats.org/officeDocument/2006/bibliography"/>
   </ds:schemaRefs>

--- a/Rock.Mobile.UI_Documentation.docx
+++ b/Rock.Mobile.UI_Documentation.docx
@@ -139,7 +139,7 @@
             </w:rPr>
             <w:fldChar w:fldCharType="separate"/>
           </w:r>
-          <w:hyperlink w:anchor="_Toc418785193" w:history="1">
+          <w:hyperlink w:anchor="_Toc425170890" w:history="1">
             <w:r>
               <w:rPr>
                 <w:rStyle w:val="Hyperlink"/>
@@ -166,7 +166,7 @@
                 <w:noProof/>
                 <w:webHidden/>
               </w:rPr>
-              <w:instrText xml:space="preserve"> PAGEREF _Toc418785193 \h </w:instrText>
+              <w:instrText xml:space="preserve"> PAGEREF _Toc425170890 \h </w:instrText>
             </w:r>
             <w:r>
               <w:rPr>
@@ -210,7 +210,7 @@
               <w:lang w:eastAsia="ja-JP"/>
             </w:rPr>
           </w:pPr>
-          <w:hyperlink w:anchor="_Toc418785194" w:history="1">
+          <w:hyperlink w:anchor="_Toc425170891" w:history="1">
             <w:r>
               <w:rPr>
                 <w:rStyle w:val="Hyperlink"/>
@@ -237,7 +237,7 @@
                 <w:noProof/>
                 <w:webHidden/>
               </w:rPr>
-              <w:instrText xml:space="preserve"> PAGEREF _Toc418785194 \h </w:instrText>
+              <w:instrText xml:space="preserve"> PAGEREF _Toc425170891 \h </w:instrText>
             </w:r>
             <w:r>
               <w:rPr>
@@ -281,7 +281,7 @@
               <w:lang w:eastAsia="ja-JP"/>
             </w:rPr>
           </w:pPr>
-          <w:hyperlink w:anchor="_Toc418785195" w:history="1">
+          <w:hyperlink w:anchor="_Toc425170892" w:history="1">
             <w:r>
               <w:rPr>
                 <w:rStyle w:val="Hyperlink"/>
@@ -308,7 +308,7 @@
                 <w:noProof/>
                 <w:webHidden/>
               </w:rPr>
-              <w:instrText xml:space="preserve"> PAGEREF _Toc418785195 \h </w:instrText>
+              <w:instrText xml:space="preserve"> PAGEREF _Toc425170892 \h </w:instrText>
             </w:r>
             <w:r>
               <w:rPr>
@@ -352,7 +352,7 @@
               <w:lang w:eastAsia="ja-JP"/>
             </w:rPr>
           </w:pPr>
-          <w:hyperlink w:anchor="_Toc418785196" w:history="1">
+          <w:hyperlink w:anchor="_Toc425170893" w:history="1">
             <w:r>
               <w:rPr>
                 <w:rStyle w:val="Hyperlink"/>
@@ -379,7 +379,7 @@
                 <w:noProof/>
                 <w:webHidden/>
               </w:rPr>
-              <w:instrText xml:space="preserve"> PAGEREF _Toc418785196 \h </w:instrText>
+              <w:instrText xml:space="preserve"> PAGEREF _Toc425170893 \h </w:instrText>
             </w:r>
             <w:r>
               <w:rPr>
@@ -423,7 +423,7 @@
               <w:lang w:eastAsia="ja-JP"/>
             </w:rPr>
           </w:pPr>
-          <w:hyperlink w:anchor="_Toc418785197" w:history="1">
+          <w:hyperlink w:anchor="_Toc425170894" w:history="1">
             <w:r>
               <w:rPr>
                 <w:rStyle w:val="Hyperlink"/>
@@ -450,7 +450,7 @@
                 <w:noProof/>
                 <w:webHidden/>
               </w:rPr>
-              <w:instrText xml:space="preserve"> PAGEREF _Toc418785197 \h </w:instrText>
+              <w:instrText xml:space="preserve"> PAGEREF _Toc425170894 \h </w:instrText>
             </w:r>
             <w:r>
               <w:rPr>
@@ -494,7 +494,7 @@
               <w:lang w:eastAsia="ja-JP"/>
             </w:rPr>
           </w:pPr>
-          <w:hyperlink w:anchor="_Toc418785198" w:history="1">
+          <w:hyperlink w:anchor="_Toc425170895" w:history="1">
             <w:r>
               <w:rPr>
                 <w:rStyle w:val="Hyperlink"/>
@@ -521,7 +521,7 @@
                 <w:noProof/>
                 <w:webHidden/>
               </w:rPr>
-              <w:instrText xml:space="preserve"> PAGEREF _Toc418785198 \h </w:instrText>
+              <w:instrText xml:space="preserve"> PAGEREF _Toc425170895 \h </w:instrText>
             </w:r>
             <w:r>
               <w:rPr>
@@ -565,7 +565,7 @@
               <w:lang w:eastAsia="ja-JP"/>
             </w:rPr>
           </w:pPr>
-          <w:hyperlink w:anchor="_Toc418785199" w:history="1">
+          <w:hyperlink w:anchor="_Toc425170896" w:history="1">
             <w:r>
               <w:rPr>
                 <w:rStyle w:val="Hyperlink"/>
@@ -592,7 +592,7 @@
                 <w:noProof/>
                 <w:webHidden/>
               </w:rPr>
-              <w:instrText xml:space="preserve"> PAGEREF _Toc418785199 \h </w:instrText>
+              <w:instrText xml:space="preserve"> PAGEREF _Toc425170896 \h </w:instrText>
             </w:r>
             <w:r>
               <w:rPr>
@@ -636,7 +636,7 @@
               <w:lang w:eastAsia="ja-JP"/>
             </w:rPr>
           </w:pPr>
-          <w:hyperlink w:anchor="_Toc418785200" w:history="1">
+          <w:hyperlink w:anchor="_Toc425170897" w:history="1">
             <w:r>
               <w:rPr>
                 <w:rStyle w:val="Hyperlink"/>
@@ -663,7 +663,7 @@
                 <w:noProof/>
                 <w:webHidden/>
               </w:rPr>
-              <w:instrText xml:space="preserve"> PAGEREF _Toc418785200 \h </w:instrText>
+              <w:instrText xml:space="preserve"> PAGEREF _Toc425170897 \h </w:instrText>
             </w:r>
             <w:r>
               <w:rPr>
@@ -707,7 +707,7 @@
               <w:lang w:eastAsia="ja-JP"/>
             </w:rPr>
           </w:pPr>
-          <w:hyperlink w:anchor="_Toc418785201" w:history="1">
+          <w:hyperlink w:anchor="_Toc425170898" w:history="1">
             <w:r>
               <w:rPr>
                 <w:rStyle w:val="Hyperlink"/>
@@ -734,7 +734,7 @@
                 <w:noProof/>
                 <w:webHidden/>
               </w:rPr>
-              <w:instrText xml:space="preserve"> PAGEREF _Toc418785201 \h </w:instrText>
+              <w:instrText xml:space="preserve"> PAGEREF _Toc425170898 \h </w:instrText>
             </w:r>
             <w:r>
               <w:rPr>
@@ -778,7 +778,7 @@
               <w:lang w:eastAsia="ja-JP"/>
             </w:rPr>
           </w:pPr>
-          <w:hyperlink w:anchor="_Toc418785202" w:history="1">
+          <w:hyperlink w:anchor="_Toc425170899" w:history="1">
             <w:r>
               <w:rPr>
                 <w:rStyle w:val="Hyperlink"/>
@@ -805,7 +805,7 @@
                 <w:noProof/>
                 <w:webHidden/>
               </w:rPr>
-              <w:instrText xml:space="preserve"> PAGEREF _Toc418785202 \h </w:instrText>
+              <w:instrText xml:space="preserve"> PAGEREF _Toc425170899 \h </w:instrText>
             </w:r>
             <w:r>
               <w:rPr>
@@ -849,7 +849,7 @@
               <w:lang w:eastAsia="ja-JP"/>
             </w:rPr>
           </w:pPr>
-          <w:hyperlink w:anchor="_Toc418785203" w:history="1">
+          <w:hyperlink w:anchor="_Toc425170900" w:history="1">
             <w:r>
               <w:rPr>
                 <w:rStyle w:val="Hyperlink"/>
@@ -876,7 +876,7 @@
                 <w:noProof/>
                 <w:webHidden/>
               </w:rPr>
-              <w:instrText xml:space="preserve"> PAGEREF _Toc418785203 \h </w:instrText>
+              <w:instrText xml:space="preserve"> PAGEREF _Toc425170900 \h </w:instrText>
             </w:r>
             <w:r>
               <w:rPr>
@@ -920,7 +920,7 @@
               <w:lang w:eastAsia="ja-JP"/>
             </w:rPr>
           </w:pPr>
-          <w:hyperlink w:anchor="_Toc418785204" w:history="1">
+          <w:hyperlink w:anchor="_Toc425170901" w:history="1">
             <w:r>
               <w:rPr>
                 <w:rStyle w:val="Hyperlink"/>
@@ -947,7 +947,7 @@
                 <w:noProof/>
                 <w:webHidden/>
               </w:rPr>
-              <w:instrText xml:space="preserve"> PAGEREF _Toc418785204 \h </w:instrText>
+              <w:instrText xml:space="preserve"> PAGEREF _Toc425170901 \h </w:instrText>
             </w:r>
             <w:r>
               <w:rPr>
@@ -994,7 +994,7 @@
       <w:pPr>
         <w:pStyle w:val="Heading3"/>
       </w:pPr>
-      <w:bookmarkStart w:id="0" w:name="_Toc418785193"/>
+      <w:bookmarkStart w:id="0" w:name="_Toc425170890"/>
       <w:r>
         <w:t>PlatformBaseUI</w:t>
       </w:r>
@@ -1588,7 +1588,9 @@
       <w:pPr>
         <w:pStyle w:val="Heading3"/>
       </w:pPr>
-      <w:bookmarkStart w:id="1" w:name="_Toc418785194"/>
+      <w:bookmarkStart w:id="1" w:name="_Toc425170891"/>
+      <w:bookmarkStart w:id="2" w:name="_GoBack"/>
+      <w:bookmarkEnd w:id="2"/>
       <w:r>
         <w:t>PlatformBusyIndicator</w:t>
       </w:r>
@@ -1735,11 +1737,11 @@
       <w:pPr>
         <w:pStyle w:val="Heading3"/>
       </w:pPr>
-      <w:bookmarkStart w:id="2" w:name="_Toc418785195"/>
+      <w:bookmarkStart w:id="3" w:name="_Toc425170892"/>
       <w:r>
         <w:t>PlatformButton</w:t>
       </w:r>
-      <w:bookmarkEnd w:id="2"/>
+      <w:bookmarkEnd w:id="3"/>
     </w:p>
     <w:p>
       <w:pPr>
@@ -2088,12 +2090,12 @@
       <w:pPr>
         <w:pStyle w:val="Heading3"/>
       </w:pPr>
-      <w:bookmarkStart w:id="3" w:name="_Toc418785196"/>
+      <w:bookmarkStart w:id="4" w:name="_Toc425170893"/>
       <w:r>
         <w:lastRenderedPageBreak/>
         <w:t>PlatformCardCarousel</w:t>
       </w:r>
-      <w:bookmarkEnd w:id="3"/>
+      <w:bookmarkEnd w:id="4"/>
     </w:p>
     <w:p>
       <w:pPr>
@@ -3074,11 +3076,11 @@
       <w:pPr>
         <w:pStyle w:val="Heading3"/>
       </w:pPr>
-      <w:bookmarkStart w:id="4" w:name="_Toc418785197"/>
+      <w:bookmarkStart w:id="5" w:name="_Toc425170894"/>
       <w:r>
         <w:t>PlatformCircleView</w:t>
       </w:r>
-      <w:bookmarkEnd w:id="4"/>
+      <w:bookmarkEnd w:id="5"/>
     </w:p>
     <w:p>
       <w:pPr>
@@ -3239,11 +3241,11 @@
       <w:pPr>
         <w:pStyle w:val="Heading3"/>
       </w:pPr>
-      <w:bookmarkStart w:id="5" w:name="_Toc418785198"/>
+      <w:bookmarkStart w:id="6" w:name="_Toc425170895"/>
       <w:r>
         <w:t>PlatformImageView</w:t>
       </w:r>
-      <w:bookmarkEnd w:id="5"/>
+      <w:bookmarkEnd w:id="6"/>
     </w:p>
     <w:p>
       <w:pPr>
@@ -3303,7 +3305,36 @@
           <w:sz w:val="20"/>
           <w:szCs w:val="20"/>
         </w:rPr>
-        <w:t>Create( )</w:t>
+        <w:t>Create(</w:t>
+      </w:r>
+      <w:r>
+        <w:rPr>
+          <w:sz w:val="20"/>
+          <w:szCs w:val="20"/>
+        </w:rPr>
+        <w:t xml:space="preserve"> </w:t>
+      </w:r>
+      <w:r>
+        <w:rPr>
+          <w:b/>
+          <w:sz w:val="20"/>
+          <w:szCs w:val="20"/>
+        </w:rPr>
+        <w:t>bool</w:t>
+      </w:r>
+      <w:r>
+        <w:rPr>
+          <w:sz w:val="20"/>
+          <w:szCs w:val="20"/>
+        </w:rPr>
+        <w:t xml:space="preserve"> scaleForDpi</w:t>
+      </w:r>
+      <w:r>
+        <w:rPr>
+          <w:sz w:val="20"/>
+          <w:szCs w:val="20"/>
+        </w:rPr>
+        <w:t xml:space="preserve"> )</w:t>
       </w:r>
     </w:p>
     <w:p>
@@ -3320,6 +3351,45 @@
         </w:rPr>
         <w:t>Creates a new instance of an ImageView.</w:t>
       </w:r>
+      <w:r>
+        <w:rPr>
+          <w:sz w:val="20"/>
+          <w:szCs w:val="20"/>
+        </w:rPr>
+        <w:t xml:space="preserve"> </w:t>
+      </w:r>
+    </w:p>
+    <w:p>
+      <w:pPr>
+        <w:ind w:firstLine="720"/>
+        <w:rPr>
+          <w:sz w:val="20"/>
+          <w:szCs w:val="20"/>
+        </w:rPr>
+      </w:pPr>
+      <w:r>
+        <w:rPr>
+          <w:sz w:val="20"/>
+          <w:szCs w:val="20"/>
+        </w:rPr>
+        <w:t>Pass true to have the image scaled down by the device’s dpi.</w:t>
+      </w:r>
+    </w:p>
+    <w:p>
+      <w:pPr>
+        <w:ind w:firstLine="720"/>
+        <w:rPr>
+          <w:sz w:val="20"/>
+          <w:szCs w:val="20"/>
+        </w:rPr>
+      </w:pPr>
+      <w:r>
+        <w:rPr>
+          <w:sz w:val="20"/>
+          <w:szCs w:val="20"/>
+        </w:rPr>
+        <w:t>Pass false to have the image loaded at its actual size.</w:t>
+      </w:r>
     </w:p>
     <w:p>
       <w:pPr>
@@ -3532,8 +3602,6 @@
         </w:rPr>
         <w:t>ScaleForDPI – Sets whether to downsample the image while loading it to match the device’s DPI scale.</w:t>
       </w:r>
-      <w:bookmarkStart w:id="6" w:name="_GoBack"/>
-      <w:bookmarkEnd w:id="6"/>
     </w:p>
     <w:p>
       <w:pPr>
@@ -3735,7 +3803,7 @@
       <w:pPr>
         <w:pStyle w:val="Heading3"/>
       </w:pPr>
-      <w:bookmarkStart w:id="7" w:name="_Toc418785199"/>
+      <w:bookmarkStart w:id="7" w:name="_Toc425170896"/>
       <w:r>
         <w:t>PlatformBaseLabelUI</w:t>
       </w:r>
@@ -4099,7 +4167,7 @@
       <w:pPr>
         <w:pStyle w:val="Heading3"/>
       </w:pPr>
-      <w:bookmarkStart w:id="8" w:name="_Toc418785200"/>
+      <w:bookmarkStart w:id="8" w:name="_Toc425170897"/>
       <w:r>
         <w:t>PlatformLabel</w:t>
       </w:r>
@@ -4492,7 +4560,7 @@
       <w:pPr>
         <w:pStyle w:val="Heading3"/>
       </w:pPr>
-      <w:bookmarkStart w:id="9" w:name="_Toc418785201"/>
+      <w:bookmarkStart w:id="9" w:name="_Toc425170898"/>
       <w:r>
         <w:t>PlatformTextField</w:t>
       </w:r>
@@ -4646,6 +4714,7 @@
           <w:sz w:val="20"/>
           <w:szCs w:val="20"/>
         </w:rPr>
+        <w:lastRenderedPageBreak/>
         <w:t xml:space="preserve">string </w:t>
       </w:r>
       <w:r>
@@ -4677,7 +4746,6 @@
           <w:sz w:val="20"/>
           <w:szCs w:val="20"/>
         </w:rPr>
-        <w:lastRenderedPageBreak/>
         <w:t xml:space="preserve">string </w:t>
       </w:r>
       <w:r>
@@ -4924,7 +4992,7 @@
       <w:pPr>
         <w:pStyle w:val="Heading3"/>
       </w:pPr>
-      <w:bookmarkStart w:id="10" w:name="_Toc418785202"/>
+      <w:bookmarkStart w:id="10" w:name="_Toc425170899"/>
       <w:r>
         <w:t>PlatformTextView</w:t>
       </w:r>
@@ -5405,7 +5473,6 @@
           <w:sz w:val="20"/>
           <w:szCs w:val="20"/>
         </w:rPr>
-        <w:lastRenderedPageBreak/>
         <w:t>Animates the text view open, rather than in a single frame.</w:t>
       </w:r>
     </w:p>
@@ -5441,7 +5508,7 @@
       <w:pPr>
         <w:pStyle w:val="Heading3"/>
       </w:pPr>
-      <w:bookmarkStart w:id="11" w:name="_Toc418785203"/>
+      <w:bookmarkStart w:id="11" w:name="_Toc425170900"/>
       <w:r>
         <w:t>PlatformView</w:t>
       </w:r>
@@ -5575,7 +5642,7 @@
           <w:b w:val="0"/>
         </w:rPr>
       </w:pPr>
-      <w:bookmarkStart w:id="12" w:name="_Toc418785204"/>
+      <w:bookmarkStart w:id="12" w:name="_Toc425170901"/>
       <w:r>
         <w:t>Util</w:t>
       </w:r>
@@ -7976,7 +8043,7 @@
 </file>
 
 <file path=customXml/itemProps1.xml><?xml version="1.0" encoding="utf-8"?>
-<ds:datastoreItem xmlns:ds="http://schemas.openxmlformats.org/officeDocument/2006/customXml" ds:itemID="{E4B274AB-A5C8-4247-AC7E-A03D42D58647}">
+<ds:datastoreItem xmlns:ds="http://schemas.openxmlformats.org/officeDocument/2006/customXml" ds:itemID="{2E2371B8-1C33-784A-AC49-D01629F3AF35}">
   <ds:schemaRefs>
     <ds:schemaRef ds:uri="http://schemas.openxmlformats.org/officeDocument/2006/bibliography"/>
   </ds:schemaRefs>
